--- a/spire_blue_work/notes/2018/一季度/3月/2018-3-12/2.3 图像_王豪_2018-3-13.docx
+++ b/spire_blue_work/notes/2018/一季度/3月/2018-3-12/2.3 图像_王豪_2018-3-13.docx
@@ -1,6 +1,6 @@
 
 <file path=word/document.xml><?xml version="1.0" encoding="utf-8"?>
-<w:document xmlns:wpc="http://schemas.microsoft.com/office/word/2010/wordprocessingCanvas" xmlns:mc="http://schemas.openxmlformats.org/markup-compatibility/2006" xmlns:o="urn:schemas-microsoft-com:office:office" xmlns:r="http://schemas.openxmlformats.org/officeDocument/2006/relationships" xmlns:m="http://schemas.openxmlformats.org/officeDocument/2006/math" xmlns:v="urn:schemas-microsoft-com:vml" xmlns:wp14="http://schemas.microsoft.com/office/word/2010/wordprocessingDrawing" xmlns:wp="http://schemas.openxmlformats.org/drawingml/2006/wordprocessingDrawing" xmlns:w10="urn:schemas-microsoft-com:office:word" xmlns:w="http://schemas.openxmlformats.org/wordprocessingml/2006/main" xmlns:w14="http://schemas.microsoft.com/office/word/2010/wordml" xmlns:w15="http://schemas.microsoft.com/office/word/2012/wordml" xmlns:wpg="http://schemas.microsoft.com/office/word/2010/wordprocessingGroup" xmlns:wpi="http://schemas.microsoft.com/office/word/2010/wordprocessingInk" xmlns:wne="http://schemas.microsoft.com/office/word/2006/wordml" xmlns:wps="http://schemas.microsoft.com/office/word/2010/wordprocessingShape" mc:Ignorable="w14 w15 wp14">
+<w:document xmlns:wpc="http://schemas.microsoft.com/office/word/2010/wordprocessingCanvas" xmlns:mc="http://schemas.openxmlformats.org/markup-compatibility/2006" xmlns:o="urn:schemas-microsoft-com:office:office" xmlns:r="http://schemas.openxmlformats.org/officeDocument/2006/relationships" xmlns:m="http://schemas.openxmlformats.org/officeDocument/2006/math" xmlns:v="urn:schemas-microsoft-com:vml" xmlns:wp14="http://schemas.microsoft.com/office/word/2010/wordprocessingDrawing" xmlns:wp="http://schemas.openxmlformats.org/drawingml/2006/wordprocessingDrawing" xmlns:w="http://schemas.openxmlformats.org/wordprocessingml/2006/main" xmlns:w14="http://schemas.microsoft.com/office/word/2010/wordml" xmlns:w10="urn:schemas-microsoft-com:office:word" xmlns:w15="http://schemas.microsoft.com/office/word/2012/wordml" xmlns:wpg="http://schemas.microsoft.com/office/word/2010/wordprocessingGroup" xmlns:wpi="http://schemas.microsoft.com/office/word/2010/wordprocessingInk" xmlns:wne="http://schemas.microsoft.com/office/word/2006/wordml" xmlns:wps="http://schemas.microsoft.com/office/word/2010/wordprocessingShape" xmlns:wpsCustomData="http://www.wps.cn/officeDocument/2013/wpsCustomData" mc:Ignorable="w14 w15 wp14">
   <w:body>
     <w:p>
       <w:pPr>
@@ -14,7 +14,7 @@
       </w:pPr>
       <w:r>
         <w:rPr>
-          <w:rFonts w:asciiTheme="minorEastAsia" w:hAnsiTheme="minorEastAsia" w:hint="eastAsia"/>
+          <w:rFonts w:hint="eastAsia" w:asciiTheme="minorEastAsia" w:hAnsiTheme="minorEastAsia"/>
           <w:b/>
           <w:sz w:val="32"/>
           <w:szCs w:val="32"/>
@@ -35,7 +35,7 @@
     </w:p>
     <w:p>
       <w:pPr>
-        <w:pStyle w:val="a5"/>
+        <w:pStyle w:val="8"/>
         <w:numPr>
           <w:ilvl w:val="0"/>
           <w:numId w:val="1"/>
@@ -48,19 +48,11 @@
       </w:pPr>
       <w:r>
         <w:rPr>
-          <w:rFonts w:asciiTheme="minorEastAsia" w:hAnsiTheme="minorEastAsia" w:hint="eastAsia"/>
-          <w:sz w:val="24"/>
-          <w:szCs w:val="24"/>
-        </w:rPr>
-        <w:t>理解</w:t>
-      </w:r>
-      <w:r>
-        <w:rPr>
-          <w:rFonts w:asciiTheme="minorEastAsia" w:hAnsiTheme="minorEastAsia" w:hint="eastAsia"/>
-          <w:sz w:val="24"/>
-          <w:szCs w:val="24"/>
-        </w:rPr>
-        <w:t>图像</w:t>
+          <w:rFonts w:hint="eastAsia" w:asciiTheme="minorEastAsia" w:hAnsiTheme="minorEastAsia"/>
+          <w:sz w:val="24"/>
+          <w:szCs w:val="24"/>
+        </w:rPr>
+        <w:t>理解图像</w:t>
       </w:r>
       <w:r>
         <w:rPr>
@@ -72,7 +64,7 @@
       </w:r>
       <w:r>
         <w:rPr>
-          <w:rFonts w:asciiTheme="minorEastAsia" w:hAnsiTheme="minorEastAsia" w:hint="eastAsia"/>
+          <w:rFonts w:hint="eastAsia" w:asciiTheme="minorEastAsia" w:hAnsiTheme="minorEastAsia"/>
           <w:sz w:val="24"/>
           <w:szCs w:val="24"/>
         </w:rPr>
@@ -81,16 +73,16 @@
     </w:p>
     <w:p>
       <w:pPr>
-        <w:ind w:firstLineChars="200" w:firstLine="480"/>
-        <w:rPr>
-          <w:rFonts w:asciiTheme="minorEastAsia" w:hAnsiTheme="minorEastAsia"/>
-          <w:sz w:val="24"/>
-          <w:szCs w:val="24"/>
-        </w:rPr>
-      </w:pPr>
-      <w:r>
-        <w:rPr>
-          <w:rFonts w:asciiTheme="minorEastAsia" w:hAnsiTheme="minorEastAsia" w:hint="eastAsia"/>
+        <w:ind w:firstLine="480" w:firstLineChars="200"/>
+        <w:rPr>
+          <w:rFonts w:asciiTheme="minorEastAsia" w:hAnsiTheme="minorEastAsia"/>
+          <w:sz w:val="24"/>
+          <w:szCs w:val="24"/>
+        </w:rPr>
+      </w:pPr>
+      <w:r>
+        <w:rPr>
+          <w:rFonts w:hint="eastAsia" w:asciiTheme="minorEastAsia" w:hAnsiTheme="minorEastAsia"/>
           <w:sz w:val="24"/>
           <w:szCs w:val="24"/>
         </w:rPr>
@@ -107,19 +99,11 @@
       </w:pPr>
       <w:r>
         <w:rPr>
-          <w:rFonts w:asciiTheme="minorEastAsia" w:hAnsiTheme="minorEastAsia" w:hint="eastAsia"/>
-          <w:sz w:val="24"/>
-          <w:szCs w:val="24"/>
-        </w:rPr>
-        <w:t>平方单位。坐标原点（0,0）位于图像的左上角，坐标范围</w:t>
-      </w:r>
-      <w:r>
-        <w:rPr>
-          <w:rFonts w:asciiTheme="minorEastAsia" w:hAnsiTheme="minorEastAsia" w:hint="eastAsia"/>
-          <w:sz w:val="24"/>
-          <w:szCs w:val="24"/>
-        </w:rPr>
-        <w:t>从左</w:t>
+          <w:rFonts w:hint="eastAsia" w:asciiTheme="minorEastAsia" w:hAnsiTheme="minorEastAsia"/>
+          <w:sz w:val="24"/>
+          <w:szCs w:val="24"/>
+        </w:rPr>
+        <w:t>平方单位。坐标原点（0,0）位于图像的左上角，坐标范围从左</w:t>
       </w:r>
       <w:r>
         <w:rPr>
@@ -131,19 +115,11 @@
       </w:r>
       <w:r>
         <w:rPr>
-          <w:rFonts w:asciiTheme="minorEastAsia" w:hAnsiTheme="minorEastAsia" w:hint="eastAsia"/>
-          <w:sz w:val="24"/>
-          <w:szCs w:val="24"/>
-        </w:rPr>
-        <w:t>从0到w，垂直</w:t>
-      </w:r>
-      <w:r>
-        <w:rPr>
-          <w:rFonts w:asciiTheme="minorEastAsia" w:hAnsiTheme="minorEastAsia" w:hint="eastAsia"/>
-          <w:sz w:val="24"/>
-          <w:szCs w:val="24"/>
-        </w:rPr>
-        <w:t>从</w:t>
+          <w:rFonts w:hint="eastAsia" w:asciiTheme="minorEastAsia" w:hAnsiTheme="minorEastAsia"/>
+          <w:sz w:val="24"/>
+          <w:szCs w:val="24"/>
+        </w:rPr>
+        <w:t>从0到w，垂直从</w:t>
       </w:r>
       <w:r>
         <w:rPr>
@@ -155,7 +131,7 @@
       </w:r>
       <w:r>
         <w:rPr>
-          <w:rFonts w:asciiTheme="minorEastAsia" w:hAnsiTheme="minorEastAsia" w:hint="eastAsia"/>
+          <w:rFonts w:hint="eastAsia" w:asciiTheme="minorEastAsia" w:hAnsiTheme="minorEastAsia"/>
           <w:sz w:val="24"/>
           <w:szCs w:val="24"/>
         </w:rPr>
@@ -171,12 +147,9 @@
         </w:rPr>
       </w:pPr>
       <w:r>
-        <w:rPr>
-          <w:noProof/>
-        </w:rPr>
         <w:drawing>
-          <wp:inline distT="0" distB="0" distL="0" distR="0" wp14:anchorId="3187B9EA" wp14:editId="78FAE456">
-            <wp:extent cx="3790950" cy="3492785"/>
+          <wp:inline distT="0" distB="0" distL="0" distR="0">
+            <wp:extent cx="3790950" cy="3492500"/>
             <wp:effectExtent l="0" t="0" r="0" b="0"/>
             <wp:docPr id="1" name="图片 1"/>
             <wp:cNvGraphicFramePr>
@@ -186,11 +159,13 @@
               <a:graphicData uri="http://schemas.openxmlformats.org/drawingml/2006/picture">
                 <pic:pic xmlns:pic="http://schemas.openxmlformats.org/drawingml/2006/picture">
                   <pic:nvPicPr>
-                    <pic:cNvPr id="1" name=""/>
-                    <pic:cNvPicPr/>
+                    <pic:cNvPr id="1" name="图片 1"/>
+                    <pic:cNvPicPr>
+                      <a:picLocks noChangeAspect="1"/>
+                    </pic:cNvPicPr>
                   </pic:nvPicPr>
                   <pic:blipFill>
-                    <a:blip r:embed="rId7"/>
+                    <a:blip r:embed="rId4"/>
                     <a:stretch>
                       <a:fillRect/>
                     </a:stretch>
@@ -213,52 +188,20 @@
     </w:p>
     <w:p>
       <w:pPr>
-        <w:ind w:firstLineChars="200" w:firstLine="480"/>
-        <w:rPr>
-          <w:rFonts w:asciiTheme="minorEastAsia" w:hAnsiTheme="minorEastAsia"/>
-          <w:sz w:val="24"/>
-          <w:szCs w:val="24"/>
-        </w:rPr>
-      </w:pPr>
-      <w:r>
-        <w:rPr>
-          <w:rFonts w:asciiTheme="minorEastAsia" w:hAnsiTheme="minorEastAsia" w:hint="eastAsia"/>
-          <w:sz w:val="24"/>
-          <w:szCs w:val="24"/>
-        </w:rPr>
-        <w:t>在</w:t>
-      </w:r>
-      <w:r>
-        <w:rPr>
-          <w:rFonts w:asciiTheme="minorEastAsia" w:hAnsiTheme="minorEastAsia" w:hint="eastAsia"/>
-          <w:sz w:val="24"/>
-          <w:szCs w:val="24"/>
-        </w:rPr>
-        <w:t>上</w:t>
-      </w:r>
-      <w:r>
-        <w:rPr>
-          <w:rFonts w:asciiTheme="minorEastAsia" w:hAnsiTheme="minorEastAsia" w:hint="eastAsia"/>
-          <w:sz w:val="24"/>
-          <w:szCs w:val="24"/>
-        </w:rPr>
-        <w:t>图中方块内的数字表示样本的顺序，从0开始计数。左上角第一个样本在坐标（0,0）处，第二个样本在（1,0）处，以此类推到最后一个</w:t>
-      </w:r>
-      <w:r>
-        <w:rPr>
-          <w:rFonts w:asciiTheme="minorEastAsia" w:hAnsiTheme="minorEastAsia" w:hint="eastAsia"/>
-          <w:sz w:val="24"/>
-          <w:szCs w:val="24"/>
-        </w:rPr>
-        <w:t>。</w:t>
-      </w:r>
-      <w:r>
-        <w:rPr>
-          <w:rFonts w:asciiTheme="minorEastAsia" w:hAnsiTheme="minorEastAsia" w:hint="eastAsia"/>
-          <w:sz w:val="24"/>
-          <w:szCs w:val="24"/>
-        </w:rPr>
-        <w:t xml:space="preserve">第一行的样本，其左上角位于（w </w:t>
+        <w:ind w:firstLine="480" w:firstLineChars="200"/>
+        <w:rPr>
+          <w:rFonts w:asciiTheme="minorEastAsia" w:hAnsiTheme="minorEastAsia"/>
+          <w:sz w:val="24"/>
+          <w:szCs w:val="24"/>
+        </w:rPr>
+      </w:pPr>
+      <w:r>
+        <w:rPr>
+          <w:rFonts w:hint="eastAsia" w:asciiTheme="minorEastAsia" w:hAnsiTheme="minorEastAsia"/>
+          <w:sz w:val="24"/>
+          <w:szCs w:val="24"/>
+        </w:rPr>
+        <w:t xml:space="preserve">在上图中方块内的数字表示样本的顺序，从0开始计数。左上角第一个样本在坐标（0,0）处，第二个样本在（1,0）处，以此类推到最后一个。第一行的样本，其左上角位于（w </w:t>
       </w:r>
       <w:r>
         <w:rPr>
@@ -270,41 +213,25 @@
       </w:r>
       <w:r>
         <w:rPr>
-          <w:rFonts w:asciiTheme="minorEastAsia" w:hAnsiTheme="minorEastAsia" w:hint="eastAsia"/>
-          <w:sz w:val="24"/>
-          <w:szCs w:val="24"/>
-        </w:rPr>
-        <w:t xml:space="preserve"> 1</w:t>
-      </w:r>
-      <w:r>
-        <w:rPr>
-          <w:rFonts w:asciiTheme="minorEastAsia" w:hAnsiTheme="minorEastAsia" w:hint="eastAsia"/>
-          <w:sz w:val="24"/>
-          <w:szCs w:val="24"/>
-        </w:rPr>
-        <w:t>，</w:t>
-      </w:r>
-      <w:r>
-        <w:rPr>
-          <w:rFonts w:asciiTheme="minorEastAsia" w:hAnsiTheme="minorEastAsia" w:hint="eastAsia"/>
-          <w:sz w:val="24"/>
-          <w:szCs w:val="24"/>
-        </w:rPr>
-        <w:t>0）并且其右上角位于（w，0）。之后的下一个样本位于坐标（0,1），（1,1）等，直到图像的最后一个样本，其左上角位于（w - 1，h - 1），右下角在（w，h）。</w:t>
-      </w:r>
-    </w:p>
-    <w:p>
-      <w:pPr>
-        <w:ind w:firstLineChars="200" w:firstLine="480"/>
-        <w:rPr>
-          <w:rFonts w:asciiTheme="minorEastAsia" w:hAnsiTheme="minorEastAsia"/>
-          <w:sz w:val="24"/>
-          <w:szCs w:val="24"/>
-        </w:rPr>
-      </w:pPr>
-      <w:r>
-        <w:rPr>
-          <w:rFonts w:asciiTheme="minorEastAsia" w:hAnsiTheme="minorEastAsia" w:hint="eastAsia"/>
+          <w:rFonts w:hint="eastAsia" w:asciiTheme="minorEastAsia" w:hAnsiTheme="minorEastAsia"/>
+          <w:sz w:val="24"/>
+          <w:szCs w:val="24"/>
+        </w:rPr>
+        <w:t xml:space="preserve"> 1，0）并且其右上角位于（w，0）。之后的下一个样本位于坐标（0,1），（1,1）等，直到图像的最后一个样本，其左上角位于（w - 1，h - 1），右下角在（w，h）。</w:t>
+      </w:r>
+    </w:p>
+    <w:p>
+      <w:pPr>
+        <w:ind w:firstLine="480" w:firstLineChars="200"/>
+        <w:rPr>
+          <w:rFonts w:asciiTheme="minorEastAsia" w:hAnsiTheme="minorEastAsia"/>
+          <w:sz w:val="24"/>
+          <w:szCs w:val="24"/>
+        </w:rPr>
+      </w:pPr>
+      <w:r>
+        <w:rPr>
+          <w:rFonts w:hint="eastAsia" w:asciiTheme="minorEastAsia" w:hAnsiTheme="minorEastAsia"/>
           <w:sz w:val="24"/>
           <w:szCs w:val="24"/>
         </w:rPr>
@@ -313,17 +240,17 @@
     </w:p>
     <w:p>
       <w:pPr>
-        <w:pStyle w:val="a5"/>
-        <w:rPr>
-          <w:rFonts w:asciiTheme="minorEastAsia" w:hAnsiTheme="minorEastAsia"/>
-          <w:sz w:val="24"/>
-          <w:szCs w:val="24"/>
-        </w:rPr>
-      </w:pPr>
-    </w:p>
-    <w:p>
-      <w:pPr>
-        <w:pStyle w:val="a5"/>
+        <w:pStyle w:val="8"/>
+        <w:rPr>
+          <w:rFonts w:asciiTheme="minorEastAsia" w:hAnsiTheme="minorEastAsia"/>
+          <w:sz w:val="24"/>
+          <w:szCs w:val="24"/>
+        </w:rPr>
+      </w:pPr>
+    </w:p>
+    <w:p>
+      <w:pPr>
+        <w:pStyle w:val="8"/>
         <w:numPr>
           <w:ilvl w:val="0"/>
           <w:numId w:val="1"/>
@@ -336,11 +263,10 @@
       </w:pPr>
       <w:r>
         <w:rPr>
-          <w:rFonts w:asciiTheme="minorEastAsia" w:hAnsiTheme="minorEastAsia" w:hint="eastAsia"/>
-          <w:sz w:val="24"/>
-          <w:szCs w:val="24"/>
-        </w:rPr>
-        <w:lastRenderedPageBreak/>
+          <w:rFonts w:hint="eastAsia" w:asciiTheme="minorEastAsia" w:hAnsiTheme="minorEastAsia"/>
+          <w:sz w:val="24"/>
+          <w:szCs w:val="24"/>
+        </w:rPr>
         <w:t>基于</w:t>
       </w:r>
       <w:r>
@@ -353,19 +279,11 @@
       </w:r>
       <w:r>
         <w:rPr>
-          <w:rFonts w:asciiTheme="minorEastAsia" w:hAnsiTheme="minorEastAsia" w:hint="eastAsia"/>
-          <w:sz w:val="24"/>
-          <w:szCs w:val="24"/>
-        </w:rPr>
-        <w:t>，</w:t>
-      </w:r>
-      <w:r>
-        <w:rPr>
-          <w:rFonts w:asciiTheme="minorEastAsia" w:hAnsiTheme="minorEastAsia" w:hint="eastAsia"/>
-          <w:sz w:val="24"/>
-          <w:szCs w:val="24"/>
-        </w:rPr>
-        <w:t>理解图像</w:t>
+          <w:rFonts w:hint="eastAsia" w:asciiTheme="minorEastAsia" w:hAnsiTheme="minorEastAsia"/>
+          <w:sz w:val="24"/>
+          <w:szCs w:val="24"/>
+        </w:rPr>
+        <w:t>，理解图像</w:t>
       </w:r>
       <w:r>
         <w:rPr>
@@ -377,7 +295,7 @@
       </w:r>
       <w:r>
         <w:rPr>
-          <w:rFonts w:asciiTheme="minorEastAsia" w:hAnsiTheme="minorEastAsia" w:hint="eastAsia"/>
+          <w:rFonts w:hint="eastAsia" w:asciiTheme="minorEastAsia" w:hAnsiTheme="minorEastAsia"/>
           <w:sz w:val="24"/>
           <w:szCs w:val="24"/>
         </w:rPr>
@@ -393,19 +311,11 @@
       </w:r>
       <w:r>
         <w:rPr>
-          <w:rFonts w:asciiTheme="minorEastAsia" w:hAnsiTheme="minorEastAsia" w:hint="eastAsia"/>
-          <w:sz w:val="24"/>
-          <w:szCs w:val="24"/>
-        </w:rPr>
-        <w:t>、</w:t>
-      </w:r>
-      <w:r>
-        <w:rPr>
-          <w:rFonts w:asciiTheme="minorEastAsia" w:hAnsiTheme="minorEastAsia" w:hint="eastAsia"/>
-          <w:sz w:val="24"/>
-          <w:szCs w:val="24"/>
-        </w:rPr>
-        <w:t>理解</w:t>
+          <w:rFonts w:hint="eastAsia" w:asciiTheme="minorEastAsia" w:hAnsiTheme="minorEastAsia"/>
+          <w:sz w:val="24"/>
+          <w:szCs w:val="24"/>
+        </w:rPr>
+        <w:t>、理解</w:t>
       </w:r>
       <w:r>
         <w:rPr>
@@ -417,32 +327,24 @@
       </w:r>
       <w:r>
         <w:rPr>
-          <w:rFonts w:asciiTheme="minorEastAsia" w:hAnsiTheme="minorEastAsia" w:hint="eastAsia"/>
-          <w:sz w:val="24"/>
-          <w:szCs w:val="24"/>
-        </w:rPr>
-        <w:t>数据</w:t>
-      </w:r>
-      <w:r>
-        <w:rPr>
-          <w:rFonts w:asciiTheme="minorEastAsia" w:hAnsiTheme="minorEastAsia" w:hint="eastAsia"/>
-          <w:sz w:val="24"/>
-          <w:szCs w:val="24"/>
-        </w:rPr>
-        <w:t>。</w:t>
-      </w:r>
-    </w:p>
-    <w:p>
-      <w:pPr>
-        <w:rPr>
-          <w:rFonts w:asciiTheme="minorEastAsia" w:hAnsiTheme="minorEastAsia"/>
-          <w:sz w:val="24"/>
-          <w:szCs w:val="24"/>
-        </w:rPr>
-      </w:pPr>
-      <w:r>
-        <w:rPr>
-          <w:rFonts w:asciiTheme="minorEastAsia" w:hAnsiTheme="minorEastAsia" w:hint="eastAsia"/>
+          <w:rFonts w:hint="eastAsia" w:asciiTheme="minorEastAsia" w:hAnsiTheme="minorEastAsia"/>
+          <w:sz w:val="24"/>
+          <w:szCs w:val="24"/>
+        </w:rPr>
+        <w:t>数据。</w:t>
+      </w:r>
+    </w:p>
+    <w:p>
+      <w:pPr>
+        <w:rPr>
+          <w:rFonts w:asciiTheme="minorEastAsia" w:hAnsiTheme="minorEastAsia"/>
+          <w:sz w:val="24"/>
+          <w:szCs w:val="24"/>
+        </w:rPr>
+      </w:pPr>
+      <w:r>
+        <w:rPr>
+          <w:rFonts w:hint="eastAsia" w:asciiTheme="minorEastAsia" w:hAnsiTheme="minorEastAsia"/>
           <w:sz w:val="24"/>
           <w:szCs w:val="24"/>
         </w:rPr>
@@ -458,7 +360,7 @@
       </w:r>
       <w:r>
         <w:rPr>
-          <w:rFonts w:asciiTheme="minorEastAsia" w:hAnsiTheme="minorEastAsia" w:hint="eastAsia"/>
+          <w:rFonts w:hint="eastAsia" w:asciiTheme="minorEastAsia" w:hAnsiTheme="minorEastAsia"/>
           <w:sz w:val="24"/>
           <w:szCs w:val="24"/>
         </w:rPr>
@@ -482,12 +384,9 @@
         </w:rPr>
       </w:pPr>
       <w:r>
-        <w:rPr>
-          <w:noProof/>
-        </w:rPr>
         <w:drawing>
-          <wp:inline distT="0" distB="0" distL="0" distR="0" wp14:anchorId="3FADDFCF" wp14:editId="3D2AF531">
-            <wp:extent cx="4619048" cy="2961905"/>
+          <wp:inline distT="0" distB="0" distL="0" distR="0">
+            <wp:extent cx="4618990" cy="2961640"/>
             <wp:effectExtent l="0" t="0" r="0" b="0"/>
             <wp:docPr id="3" name="图片 3"/>
             <wp:cNvGraphicFramePr>
@@ -497,11 +396,13 @@
               <a:graphicData uri="http://schemas.openxmlformats.org/drawingml/2006/picture">
                 <pic:pic xmlns:pic="http://schemas.openxmlformats.org/drawingml/2006/picture">
                   <pic:nvPicPr>
-                    <pic:cNvPr id="1" name=""/>
-                    <pic:cNvPicPr/>
+                    <pic:cNvPr id="3" name="图片 3"/>
+                    <pic:cNvPicPr>
+                      <a:picLocks noChangeAspect="1"/>
+                    </pic:cNvPicPr>
                   </pic:nvPicPr>
                   <pic:blipFill>
-                    <a:blip r:embed="rId8"/>
+                    <a:blip r:embed="rId5"/>
                     <a:stretch>
                       <a:fillRect/>
                     </a:stretch>
@@ -524,7 +425,7 @@
     </w:p>
     <w:p>
       <w:pPr>
-        <w:pStyle w:val="a5"/>
+        <w:pStyle w:val="8"/>
         <w:numPr>
           <w:ilvl w:val="0"/>
           <w:numId w:val="2"/>
@@ -537,19 +438,11 @@
       </w:pPr>
       <w:r>
         <w:rPr>
-          <w:rFonts w:asciiTheme="minorEastAsia" w:hAnsiTheme="minorEastAsia" w:hint="eastAsia"/>
-          <w:sz w:val="24"/>
-          <w:szCs w:val="24"/>
-        </w:rPr>
-        <w:t>首先</w:t>
-      </w:r>
-      <w:r>
-        <w:rPr>
-          <w:rFonts w:asciiTheme="minorEastAsia" w:hAnsiTheme="minorEastAsia" w:hint="eastAsia"/>
-          <w:sz w:val="24"/>
-          <w:szCs w:val="24"/>
-        </w:rPr>
-        <w:t>将</w:t>
+          <w:rFonts w:hint="eastAsia" w:asciiTheme="minorEastAsia" w:hAnsiTheme="minorEastAsia"/>
+          <w:sz w:val="24"/>
+          <w:szCs w:val="24"/>
+        </w:rPr>
+        <w:t>首先将</w:t>
       </w:r>
       <w:r>
         <w:rPr>
@@ -561,7 +454,7 @@
       </w:r>
       <w:r>
         <w:rPr>
-          <w:rFonts w:asciiTheme="minorEastAsia" w:hAnsiTheme="minorEastAsia" w:hint="eastAsia"/>
+          <w:rFonts w:hint="eastAsia" w:asciiTheme="minorEastAsia" w:hAnsiTheme="minorEastAsia"/>
           <w:sz w:val="24"/>
           <w:szCs w:val="24"/>
         </w:rPr>
@@ -577,7 +470,7 @@
       </w:r>
       <w:r>
         <w:rPr>
-          <w:rFonts w:asciiTheme="minorEastAsia" w:hAnsiTheme="minorEastAsia" w:hint="eastAsia"/>
+          <w:rFonts w:hint="eastAsia" w:asciiTheme="minorEastAsia" w:hAnsiTheme="minorEastAsia"/>
           <w:sz w:val="24"/>
           <w:szCs w:val="24"/>
         </w:rPr>
@@ -593,7 +486,7 @@
       </w:r>
       <w:r>
         <w:rPr>
-          <w:rFonts w:asciiTheme="minorEastAsia" w:hAnsiTheme="minorEastAsia" w:hint="eastAsia"/>
+          <w:rFonts w:hint="eastAsia" w:asciiTheme="minorEastAsia" w:hAnsiTheme="minorEastAsia"/>
           <w:sz w:val="24"/>
           <w:szCs w:val="24"/>
         </w:rPr>
@@ -609,7 +502,7 @@
       </w:r>
       <w:r>
         <w:rPr>
-          <w:rFonts w:asciiTheme="minorEastAsia" w:hAnsiTheme="minorEastAsia" w:hint="eastAsia"/>
+          <w:rFonts w:hint="eastAsia" w:asciiTheme="minorEastAsia" w:hAnsiTheme="minorEastAsia"/>
           <w:sz w:val="24"/>
           <w:szCs w:val="24"/>
         </w:rPr>
@@ -618,7 +511,7 @@
     </w:p>
     <w:p>
       <w:pPr>
-        <w:pStyle w:val="a5"/>
+        <w:pStyle w:val="8"/>
         <w:numPr>
           <w:ilvl w:val="0"/>
           <w:numId w:val="2"/>
@@ -631,7 +524,7 @@
       </w:pPr>
       <w:r>
         <w:rPr>
-          <w:rFonts w:asciiTheme="minorEastAsia" w:hAnsiTheme="minorEastAsia" w:hint="eastAsia"/>
+          <w:rFonts w:hint="eastAsia" w:asciiTheme="minorEastAsia" w:hAnsiTheme="minorEastAsia"/>
           <w:sz w:val="24"/>
           <w:szCs w:val="24"/>
         </w:rPr>
@@ -647,7 +540,7 @@
       </w:r>
       <w:r>
         <w:rPr>
-          <w:rFonts w:asciiTheme="minorEastAsia" w:hAnsiTheme="minorEastAsia" w:hint="eastAsia"/>
+          <w:rFonts w:hint="eastAsia" w:asciiTheme="minorEastAsia" w:hAnsiTheme="minorEastAsia"/>
           <w:sz w:val="24"/>
           <w:szCs w:val="24"/>
         </w:rPr>
@@ -663,7 +556,7 @@
       </w:r>
       <w:r>
         <w:rPr>
-          <w:rFonts w:asciiTheme="minorEastAsia" w:hAnsiTheme="minorEastAsia" w:hint="eastAsia"/>
+          <w:rFonts w:hint="eastAsia" w:asciiTheme="minorEastAsia" w:hAnsiTheme="minorEastAsia"/>
           <w:sz w:val="24"/>
           <w:szCs w:val="24"/>
         </w:rPr>
@@ -679,7 +572,7 @@
       </w:r>
       <w:r>
         <w:rPr>
-          <w:rFonts w:asciiTheme="minorEastAsia" w:hAnsiTheme="minorEastAsia" w:hint="eastAsia"/>
+          <w:rFonts w:hint="eastAsia" w:asciiTheme="minorEastAsia" w:hAnsiTheme="minorEastAsia"/>
           <w:sz w:val="24"/>
           <w:szCs w:val="24"/>
         </w:rPr>
@@ -695,7 +588,7 @@
       </w:r>
       <w:r>
         <w:rPr>
-          <w:rFonts w:asciiTheme="minorEastAsia" w:hAnsiTheme="minorEastAsia" w:hint="eastAsia"/>
+          <w:rFonts w:hint="eastAsia" w:asciiTheme="minorEastAsia" w:hAnsiTheme="minorEastAsia"/>
           <w:sz w:val="24"/>
           <w:szCs w:val="24"/>
         </w:rPr>
@@ -711,7 +604,7 @@
       </w:r>
       <w:r>
         <w:rPr>
-          <w:rFonts w:asciiTheme="minorEastAsia" w:hAnsiTheme="minorEastAsia" w:hint="eastAsia"/>
+          <w:rFonts w:hint="eastAsia" w:asciiTheme="minorEastAsia" w:hAnsiTheme="minorEastAsia"/>
           <w:sz w:val="24"/>
           <w:szCs w:val="24"/>
         </w:rPr>
@@ -727,7 +620,7 @@
       </w:r>
       <w:r>
         <w:rPr>
-          <w:rFonts w:asciiTheme="minorEastAsia" w:hAnsiTheme="minorEastAsia" w:hint="eastAsia"/>
+          <w:rFonts w:hint="eastAsia" w:asciiTheme="minorEastAsia" w:hAnsiTheme="minorEastAsia"/>
           <w:sz w:val="24"/>
           <w:szCs w:val="24"/>
         </w:rPr>
@@ -743,7 +636,7 @@
       </w:r>
       <w:r>
         <w:rPr>
-          <w:rFonts w:asciiTheme="minorEastAsia" w:hAnsiTheme="minorEastAsia" w:hint="eastAsia"/>
+          <w:rFonts w:hint="eastAsia" w:asciiTheme="minorEastAsia" w:hAnsiTheme="minorEastAsia"/>
           <w:sz w:val="24"/>
           <w:szCs w:val="24"/>
         </w:rPr>
@@ -781,19 +674,11 @@
           <w:sz w:val="24"/>
           <w:szCs w:val="24"/>
         </w:rPr>
-        <w:t>page.Canvas.ClientSize.Width</w:t>
-      </w:r>
-      <w:r>
-        <w:rPr>
-          <w:rFonts w:asciiTheme="minorEastAsia" w:hAnsiTheme="minorEastAsia"/>
-          <w:sz w:val="24"/>
-          <w:szCs w:val="24"/>
-        </w:rPr>
-        <w:t xml:space="preserve"> </w:t>
-      </w:r>
-      <w:r>
-        <w:rPr>
-          <w:rFonts w:asciiTheme="minorEastAsia" w:hAnsiTheme="minorEastAsia" w:hint="eastAsia"/>
+        <w:t xml:space="preserve">page.Canvas.ClientSize.Width </w:t>
+      </w:r>
+      <w:r>
+        <w:rPr>
+          <w:rFonts w:hint="eastAsia" w:asciiTheme="minorEastAsia" w:hAnsiTheme="minorEastAsia"/>
           <w:sz w:val="24"/>
           <w:szCs w:val="24"/>
         </w:rPr>
@@ -810,7 +695,7 @@
     </w:p>
     <w:p>
       <w:pPr>
-        <w:pStyle w:val="a5"/>
+        <w:pStyle w:val="8"/>
         <w:numPr>
           <w:ilvl w:val="0"/>
           <w:numId w:val="2"/>
@@ -823,7 +708,7 @@
       </w:pPr>
       <w:r>
         <w:rPr>
-          <w:rFonts w:asciiTheme="minorEastAsia" w:hAnsiTheme="minorEastAsia" w:hint="eastAsia"/>
+          <w:rFonts w:hint="eastAsia" w:asciiTheme="minorEastAsia" w:hAnsiTheme="minorEastAsia"/>
           <w:sz w:val="24"/>
           <w:szCs w:val="24"/>
         </w:rPr>
@@ -839,7 +724,7 @@
       </w:r>
       <w:r>
         <w:rPr>
-          <w:rFonts w:asciiTheme="minorEastAsia" w:hAnsiTheme="minorEastAsia" w:hint="eastAsia"/>
+          <w:rFonts w:hint="eastAsia" w:asciiTheme="minorEastAsia" w:hAnsiTheme="minorEastAsia"/>
           <w:sz w:val="24"/>
           <w:szCs w:val="24"/>
         </w:rPr>
@@ -855,7 +740,7 @@
       </w:r>
       <w:r>
         <w:rPr>
-          <w:rFonts w:asciiTheme="minorEastAsia" w:hAnsiTheme="minorEastAsia" w:hint="eastAsia"/>
+          <w:rFonts w:hint="eastAsia" w:asciiTheme="minorEastAsia" w:hAnsiTheme="minorEastAsia"/>
           <w:sz w:val="24"/>
           <w:szCs w:val="24"/>
         </w:rPr>
@@ -889,7 +774,7 @@
       </w:pPr>
       <w:r>
         <w:rPr>
-          <w:rFonts w:asciiTheme="minorEastAsia" w:hAnsiTheme="minorEastAsia" w:hint="eastAsia"/>
+          <w:rFonts w:hint="eastAsia" w:asciiTheme="minorEastAsia" w:hAnsiTheme="minorEastAsia"/>
           <w:sz w:val="24"/>
           <w:szCs w:val="24"/>
         </w:rPr>
@@ -905,7 +790,7 @@
       </w:r>
       <w:r>
         <w:rPr>
-          <w:rFonts w:asciiTheme="minorEastAsia" w:hAnsiTheme="minorEastAsia" w:hint="eastAsia"/>
+          <w:rFonts w:hint="eastAsia" w:asciiTheme="minorEastAsia" w:hAnsiTheme="minorEastAsia"/>
           <w:sz w:val="24"/>
           <w:szCs w:val="24"/>
         </w:rPr>
@@ -921,7 +806,7 @@
       </w:r>
       <w:r>
         <w:rPr>
-          <w:rFonts w:asciiTheme="minorEastAsia" w:hAnsiTheme="minorEastAsia" w:hint="eastAsia"/>
+          <w:rFonts w:hint="eastAsia" w:asciiTheme="minorEastAsia" w:hAnsiTheme="minorEastAsia"/>
           <w:sz w:val="24"/>
           <w:szCs w:val="24"/>
         </w:rPr>
@@ -937,7 +822,7 @@
       </w:r>
       <w:r>
         <w:rPr>
-          <w:rFonts w:asciiTheme="minorEastAsia" w:hAnsiTheme="minorEastAsia" w:hint="eastAsia"/>
+          <w:rFonts w:hint="eastAsia" w:asciiTheme="minorEastAsia" w:hAnsiTheme="minorEastAsia"/>
           <w:sz w:val="24"/>
           <w:szCs w:val="24"/>
         </w:rPr>
@@ -949,21 +834,11 @@
           <w:sz w:val="24"/>
           <w:szCs w:val="24"/>
         </w:rPr>
-        <w:t>缩放</w:t>
-      </w:r>
-      <w:bookmarkStart w:id="0" w:name="_GoBack"/>
-      <w:bookmarkEnd w:id="0"/>
-      <w:r>
-        <w:rPr>
-          <w:rFonts w:asciiTheme="minorEastAsia" w:hAnsiTheme="minorEastAsia"/>
-          <w:sz w:val="24"/>
-          <w:szCs w:val="24"/>
-        </w:rPr>
-        <w:t>矩阵为</w:t>
-      </w:r>
-      <w:r>
-        <w:rPr>
-          <w:rFonts w:asciiTheme="minorEastAsia" w:hAnsiTheme="minorEastAsia" w:hint="eastAsia"/>
+        <w:t>缩放矩阵为</w:t>
+      </w:r>
+      <w:r>
+        <w:rPr>
+          <w:rFonts w:hint="eastAsia" w:asciiTheme="minorEastAsia" w:hAnsiTheme="minorEastAsia"/>
           <w:sz w:val="24"/>
           <w:szCs w:val="24"/>
         </w:rPr>
@@ -979,7 +854,7 @@
       </w:r>
       <w:r>
         <w:rPr>
-          <w:rFonts w:asciiTheme="minorEastAsia" w:hAnsiTheme="minorEastAsia" w:hint="eastAsia"/>
+          <w:rFonts w:hint="eastAsia" w:asciiTheme="minorEastAsia" w:hAnsiTheme="minorEastAsia"/>
           <w:sz w:val="24"/>
           <w:szCs w:val="24"/>
         </w:rPr>
@@ -995,7 +870,7 @@
       </w:r>
       <w:r>
         <w:rPr>
-          <w:rFonts w:asciiTheme="minorEastAsia" w:hAnsiTheme="minorEastAsia" w:hint="eastAsia"/>
+          <w:rFonts w:hint="eastAsia" w:asciiTheme="minorEastAsia" w:hAnsiTheme="minorEastAsia"/>
           <w:sz w:val="24"/>
           <w:szCs w:val="24"/>
         </w:rPr>
@@ -1011,7 +886,7 @@
       </w:r>
       <w:r>
         <w:rPr>
-          <w:rFonts w:asciiTheme="minorEastAsia" w:hAnsiTheme="minorEastAsia" w:hint="eastAsia"/>
+          <w:rFonts w:hint="eastAsia" w:asciiTheme="minorEastAsia" w:hAnsiTheme="minorEastAsia"/>
           <w:sz w:val="24"/>
           <w:szCs w:val="24"/>
         </w:rPr>
@@ -1027,7 +902,7 @@
       </w:r>
       <w:r>
         <w:rPr>
-          <w:rFonts w:asciiTheme="minorEastAsia" w:hAnsiTheme="minorEastAsia" w:hint="eastAsia"/>
+          <w:rFonts w:hint="eastAsia" w:asciiTheme="minorEastAsia" w:hAnsiTheme="minorEastAsia"/>
           <w:sz w:val="24"/>
           <w:szCs w:val="24"/>
         </w:rPr>
@@ -1043,7 +918,7 @@
       </w:r>
       <w:r>
         <w:rPr>
-          <w:rFonts w:asciiTheme="minorEastAsia" w:hAnsiTheme="minorEastAsia" w:hint="eastAsia"/>
+          <w:rFonts w:hint="eastAsia" w:asciiTheme="minorEastAsia" w:hAnsiTheme="minorEastAsia"/>
           <w:sz w:val="24"/>
           <w:szCs w:val="24"/>
         </w:rPr>
@@ -1059,437 +934,396 @@
       </w:r>
       <w:r>
         <w:rPr>
-          <w:rFonts w:asciiTheme="minorEastAsia" w:hAnsiTheme="minorEastAsia" w:hint="eastAsia"/>
+          <w:rFonts w:hint="eastAsia" w:asciiTheme="minorEastAsia" w:hAnsiTheme="minorEastAsia"/>
+          <w:sz w:val="24"/>
+          <w:szCs w:val="24"/>
+        </w:rPr>
+        <w:t>。先</w:t>
+      </w:r>
+      <w:r>
+        <w:rPr>
+          <w:rFonts w:asciiTheme="minorEastAsia" w:hAnsiTheme="minorEastAsia"/>
+          <w:sz w:val="24"/>
+          <w:szCs w:val="24"/>
+        </w:rPr>
+        <w:t>进行缩放操作，然后再</w:t>
+      </w:r>
+      <w:r>
+        <w:rPr>
+          <w:rFonts w:hint="eastAsia" w:asciiTheme="minorEastAsia" w:hAnsiTheme="minorEastAsia"/>
+          <w:sz w:val="24"/>
+          <w:szCs w:val="24"/>
+        </w:rPr>
+        <w:t>进行</w:t>
+      </w:r>
+      <w:r>
+        <w:rPr>
+          <w:rFonts w:asciiTheme="minorEastAsia" w:hAnsiTheme="minorEastAsia"/>
+          <w:sz w:val="24"/>
+          <w:szCs w:val="24"/>
+        </w:rPr>
+        <w:t>平移操作。</w:t>
+      </w:r>
+      <w:r>
+        <w:rPr>
+          <w:rFonts w:hint="eastAsia" w:asciiTheme="minorEastAsia" w:hAnsiTheme="minorEastAsia"/>
+          <w:sz w:val="24"/>
+          <w:szCs w:val="24"/>
+        </w:rPr>
+        <w:t>对</w:t>
+      </w:r>
+      <w:r>
+        <w:rPr>
+          <w:rFonts w:asciiTheme="minorEastAsia" w:hAnsiTheme="minorEastAsia"/>
+          <w:sz w:val="24"/>
+          <w:szCs w:val="24"/>
+        </w:rPr>
+        <w:t>应如下代码：</w:t>
+      </w:r>
+    </w:p>
+    <w:p>
+      <w:pPr>
+        <w:ind w:firstLine="2040" w:firstLineChars="850"/>
+        <w:rPr>
+          <w:rFonts w:asciiTheme="minorEastAsia" w:hAnsiTheme="minorEastAsia"/>
+          <w:sz w:val="24"/>
+          <w:szCs w:val="24"/>
+        </w:rPr>
+      </w:pPr>
+      <w:r>
+        <w:rPr>
+          <w:rFonts w:asciiTheme="minorEastAsia" w:hAnsiTheme="minorEastAsia"/>
+          <w:sz w:val="24"/>
+          <w:szCs w:val="24"/>
+        </w:rPr>
+        <w:t>doc = new PdfDocument();</w:t>
+      </w:r>
+    </w:p>
+    <w:p>
+      <w:pPr>
+        <w:rPr>
+          <w:rFonts w:asciiTheme="minorEastAsia" w:hAnsiTheme="minorEastAsia"/>
+          <w:sz w:val="24"/>
+          <w:szCs w:val="24"/>
+        </w:rPr>
+      </w:pPr>
+      <w:r>
+        <w:rPr>
+          <w:rFonts w:asciiTheme="minorEastAsia" w:hAnsiTheme="minorEastAsia"/>
+          <w:sz w:val="24"/>
+          <w:szCs w:val="24"/>
+        </w:rPr>
+        <w:t xml:space="preserve">                 page = doc.Pages.Add();</w:t>
+      </w:r>
+    </w:p>
+    <w:p>
+      <w:pPr>
+        <w:rPr>
+          <w:rFonts w:asciiTheme="minorEastAsia" w:hAnsiTheme="minorEastAsia"/>
+          <w:sz w:val="24"/>
+          <w:szCs w:val="24"/>
+        </w:rPr>
+      </w:pPr>
+      <w:r>
+        <w:rPr>
+          <w:rFonts w:hint="eastAsia" w:asciiTheme="minorEastAsia" w:hAnsiTheme="minorEastAsia"/>
+          <w:sz w:val="24"/>
+          <w:szCs w:val="24"/>
+        </w:rPr>
+        <w:t xml:space="preserve">                //添加图片</w:t>
+      </w:r>
+    </w:p>
+    <w:p>
+      <w:pPr>
+        <w:rPr>
+          <w:rFonts w:asciiTheme="minorEastAsia" w:hAnsiTheme="minorEastAsia"/>
+          <w:sz w:val="24"/>
+          <w:szCs w:val="24"/>
+        </w:rPr>
+      </w:pPr>
+      <w:r>
+        <w:rPr>
+          <w:rFonts w:asciiTheme="minorEastAsia" w:hAnsiTheme="minorEastAsia"/>
+          <w:sz w:val="24"/>
+          <w:szCs w:val="24"/>
+        </w:rPr>
+        <w:t xml:space="preserve">                PdfImage image2 = PdfImage.FromFile(ImageFileName);</w:t>
+      </w:r>
+    </w:p>
+    <w:p>
+      <w:pPr>
+        <w:rPr>
+          <w:rFonts w:asciiTheme="minorEastAsia" w:hAnsiTheme="minorEastAsia"/>
+          <w:sz w:val="24"/>
+          <w:szCs w:val="24"/>
+        </w:rPr>
+      </w:pPr>
+      <w:r>
+        <w:rPr>
+          <w:rFonts w:asciiTheme="minorEastAsia" w:hAnsiTheme="minorEastAsia"/>
+          <w:sz w:val="24"/>
+          <w:szCs w:val="24"/>
+        </w:rPr>
+        <w:t xml:space="preserve">                float width = image2.Width * 0.75f;</w:t>
+      </w:r>
+    </w:p>
+    <w:p>
+      <w:pPr>
+        <w:rPr>
+          <w:rFonts w:asciiTheme="minorEastAsia" w:hAnsiTheme="minorEastAsia"/>
+          <w:sz w:val="24"/>
+          <w:szCs w:val="24"/>
+        </w:rPr>
+      </w:pPr>
+      <w:r>
+        <w:rPr>
+          <w:rFonts w:asciiTheme="minorEastAsia" w:hAnsiTheme="minorEastAsia"/>
+          <w:sz w:val="24"/>
+          <w:szCs w:val="24"/>
+        </w:rPr>
+        <w:t xml:space="preserve">                float height = image2.Height * 0.75f;</w:t>
+      </w:r>
+    </w:p>
+    <w:p>
+      <w:pPr>
+        <w:rPr>
+          <w:rFonts w:asciiTheme="minorEastAsia" w:hAnsiTheme="minorEastAsia"/>
+          <w:sz w:val="24"/>
+          <w:szCs w:val="24"/>
+        </w:rPr>
+      </w:pPr>
+      <w:r>
+        <w:rPr>
+          <w:rFonts w:asciiTheme="minorEastAsia" w:hAnsiTheme="minorEastAsia"/>
+          <w:sz w:val="24"/>
+          <w:szCs w:val="24"/>
+        </w:rPr>
+        <w:t xml:space="preserve">                float x = (page.Canvas.ClientSize.Width - width) / 2;</w:t>
+      </w:r>
+    </w:p>
+    <w:p>
+      <w:pPr>
+        <w:rPr>
+          <w:rFonts w:asciiTheme="minorEastAsia" w:hAnsiTheme="minorEastAsia"/>
+          <w:sz w:val="24"/>
+          <w:szCs w:val="24"/>
+        </w:rPr>
+      </w:pPr>
+      <w:r>
+        <w:rPr>
+          <w:rFonts w:asciiTheme="minorEastAsia" w:hAnsiTheme="minorEastAsia"/>
+          <w:sz w:val="24"/>
+          <w:szCs w:val="24"/>
+        </w:rPr>
+        <w:t xml:space="preserve">                page.Canvas.DrawImage(image2, x, 60);</w:t>
+      </w:r>
+    </w:p>
+    <w:p>
+      <w:pPr>
+        <w:rPr>
+          <w:rFonts w:asciiTheme="minorEastAsia" w:hAnsiTheme="minorEastAsia"/>
+          <w:sz w:val="24"/>
+          <w:szCs w:val="24"/>
+        </w:rPr>
+      </w:pPr>
+    </w:p>
+    <w:p>
+      <w:pPr>
+        <w:rPr>
+          <w:rFonts w:asciiTheme="minorEastAsia" w:hAnsiTheme="minorEastAsia"/>
+          <w:sz w:val="24"/>
+          <w:szCs w:val="24"/>
+        </w:rPr>
+      </w:pPr>
+      <w:r>
+        <w:rPr>
+          <w:rFonts w:hint="eastAsia" w:asciiTheme="minorEastAsia" w:hAnsiTheme="minorEastAsia"/>
+          <w:sz w:val="24"/>
+          <w:szCs w:val="24"/>
+        </w:rPr>
+        <w:t>对</w:t>
+      </w:r>
+      <w:r>
+        <w:rPr>
+          <w:rFonts w:asciiTheme="minorEastAsia" w:hAnsiTheme="minorEastAsia"/>
+          <w:sz w:val="24"/>
+          <w:szCs w:val="24"/>
+        </w:rPr>
+        <w:t>图像进行</w:t>
+      </w:r>
+      <w:r>
+        <w:rPr>
+          <w:rFonts w:hint="eastAsia" w:asciiTheme="minorEastAsia" w:hAnsiTheme="minorEastAsia"/>
+          <w:sz w:val="24"/>
+          <w:szCs w:val="24"/>
+        </w:rPr>
+        <w:t>do操作</w:t>
+      </w:r>
+      <w:r>
+        <w:rPr>
+          <w:rFonts w:asciiTheme="minorEastAsia" w:hAnsiTheme="minorEastAsia"/>
+          <w:sz w:val="24"/>
+          <w:szCs w:val="24"/>
+        </w:rPr>
+        <w:t>的实际意义是：</w:t>
+      </w:r>
+      <w:r>
+        <w:rPr>
+          <w:rFonts w:hint="eastAsia" w:asciiTheme="minorEastAsia" w:hAnsiTheme="minorEastAsia"/>
+          <w:sz w:val="24"/>
+          <w:szCs w:val="24"/>
+        </w:rPr>
+        <w:t>先</w:t>
+      </w:r>
+      <w:r>
+        <w:rPr>
+          <w:rFonts w:asciiTheme="minorEastAsia" w:hAnsiTheme="minorEastAsia"/>
+          <w:sz w:val="24"/>
+          <w:szCs w:val="24"/>
+        </w:rPr>
+        <w:t>将图像缩放到</w:t>
+      </w:r>
+      <w:r>
+        <w:rPr>
+          <w:rFonts w:hint="eastAsia" w:asciiTheme="minorEastAsia" w:hAnsiTheme="minorEastAsia"/>
+          <w:sz w:val="24"/>
+          <w:szCs w:val="24"/>
+        </w:rPr>
+        <w:t>(</w:t>
+      </w:r>
+      <w:r>
+        <w:rPr>
+          <w:rFonts w:asciiTheme="minorEastAsia" w:hAnsiTheme="minorEastAsia"/>
+          <w:sz w:val="24"/>
+          <w:szCs w:val="24"/>
+        </w:rPr>
+        <w:t>0,0</w:t>
+      </w:r>
+      <w:r>
+        <w:rPr>
+          <w:rFonts w:hint="eastAsia" w:asciiTheme="minorEastAsia" w:hAnsiTheme="minorEastAsia"/>
+          <w:sz w:val="24"/>
+          <w:szCs w:val="24"/>
+        </w:rPr>
+        <w:t>)</w:t>
+      </w:r>
+      <w:r>
+        <w:rPr>
+          <w:rFonts w:asciiTheme="minorEastAsia" w:hAnsiTheme="minorEastAsia"/>
+          <w:sz w:val="24"/>
+          <w:szCs w:val="24"/>
+        </w:rPr>
+        <w:t>-&gt;(1,1)</w:t>
+      </w:r>
+      <w:r>
+        <w:rPr>
+          <w:rFonts w:hint="eastAsia" w:asciiTheme="minorEastAsia" w:hAnsiTheme="minorEastAsia"/>
+          <w:sz w:val="24"/>
+          <w:szCs w:val="24"/>
+        </w:rPr>
+        <w:t>的</w:t>
+      </w:r>
+      <w:r>
+        <w:rPr>
+          <w:rFonts w:asciiTheme="minorEastAsia" w:hAnsiTheme="minorEastAsia"/>
+          <w:sz w:val="24"/>
+          <w:szCs w:val="24"/>
+        </w:rPr>
+        <w:t>正方形中，然后</w:t>
+      </w:r>
+      <w:r>
+        <w:rPr>
+          <w:rFonts w:hint="eastAsia" w:asciiTheme="minorEastAsia" w:hAnsiTheme="minorEastAsia"/>
+          <w:sz w:val="24"/>
+          <w:szCs w:val="24"/>
+        </w:rPr>
+        <w:t>通过</w:t>
+      </w:r>
+      <w:r>
+        <w:rPr>
+          <w:rFonts w:asciiTheme="minorEastAsia" w:hAnsiTheme="minorEastAsia"/>
+          <w:sz w:val="24"/>
+          <w:szCs w:val="24"/>
+        </w:rPr>
+        <w:t>一个所谓的图像坐标到</w:t>
+      </w:r>
+      <w:r>
+        <w:rPr>
+          <w:rFonts w:hint="eastAsia" w:asciiTheme="minorEastAsia" w:hAnsiTheme="minorEastAsia"/>
+          <w:sz w:val="24"/>
+          <w:szCs w:val="24"/>
+        </w:rPr>
+        <w:t>pdf坐标</w:t>
+      </w:r>
+      <w:r>
+        <w:rPr>
+          <w:rFonts w:asciiTheme="minorEastAsia" w:hAnsiTheme="minorEastAsia"/>
+          <w:sz w:val="24"/>
+          <w:szCs w:val="24"/>
+        </w:rPr>
+        <w:t>的转换矩阵</w:t>
+      </w:r>
+      <w:r>
+        <w:rPr>
+          <w:rFonts w:hint="eastAsia" w:asciiTheme="minorEastAsia" w:hAnsiTheme="minorEastAsia"/>
+          <w:sz w:val="24"/>
+          <w:szCs w:val="24"/>
+        </w:rPr>
+        <w:t>[</w:t>
+      </w:r>
+      <w:r>
+        <w:rPr>
+          <w:rFonts w:asciiTheme="minorEastAsia" w:hAnsiTheme="minorEastAsia"/>
+          <w:sz w:val="24"/>
+          <w:szCs w:val="24"/>
+        </w:rPr>
+        <w:t>1/w,0,0,-1/h,0,1</w:t>
+      </w:r>
+      <w:r>
+        <w:rPr>
+          <w:rFonts w:hint="eastAsia" w:asciiTheme="minorEastAsia" w:hAnsiTheme="minorEastAsia"/>
+          <w:sz w:val="24"/>
+          <w:szCs w:val="24"/>
+        </w:rPr>
+        <w:t>]将相对应</w:t>
+      </w:r>
+      <w:r>
+        <w:rPr>
+          <w:rFonts w:asciiTheme="minorEastAsia" w:hAnsiTheme="minorEastAsia"/>
+          <w:sz w:val="24"/>
+          <w:szCs w:val="24"/>
+        </w:rPr>
+        <w:t>的图像给显示到用户坐标空间中</w:t>
+      </w:r>
+      <w:r>
+        <w:rPr>
+          <w:rFonts w:hint="eastAsia" w:asciiTheme="minorEastAsia" w:hAnsiTheme="minorEastAsia"/>
           <w:sz w:val="24"/>
           <w:szCs w:val="24"/>
         </w:rPr>
         <w:t>。</w:t>
       </w:r>
-      <w:r>
-        <w:rPr>
-          <w:rFonts w:asciiTheme="minorEastAsia" w:hAnsiTheme="minorEastAsia" w:hint="eastAsia"/>
-          <w:sz w:val="24"/>
-          <w:szCs w:val="24"/>
-        </w:rPr>
-        <w:t>先</w:t>
-      </w:r>
-      <w:r>
-        <w:rPr>
-          <w:rFonts w:asciiTheme="minorEastAsia" w:hAnsiTheme="minorEastAsia"/>
-          <w:sz w:val="24"/>
-          <w:szCs w:val="24"/>
-        </w:rPr>
-        <w:t>进行缩放操作，然后再</w:t>
-      </w:r>
-      <w:r>
-        <w:rPr>
-          <w:rFonts w:asciiTheme="minorEastAsia" w:hAnsiTheme="minorEastAsia" w:hint="eastAsia"/>
-          <w:sz w:val="24"/>
-          <w:szCs w:val="24"/>
-        </w:rPr>
-        <w:t>进行</w:t>
-      </w:r>
-      <w:r>
-        <w:rPr>
-          <w:rFonts w:asciiTheme="minorEastAsia" w:hAnsiTheme="minorEastAsia"/>
-          <w:sz w:val="24"/>
-          <w:szCs w:val="24"/>
-        </w:rPr>
-        <w:t>平移操作。</w:t>
-      </w:r>
-      <w:r>
-        <w:rPr>
-          <w:rFonts w:asciiTheme="minorEastAsia" w:hAnsiTheme="minorEastAsia" w:hint="eastAsia"/>
-          <w:sz w:val="24"/>
-          <w:szCs w:val="24"/>
-        </w:rPr>
-        <w:t>对</w:t>
-      </w:r>
-      <w:r>
-        <w:rPr>
-          <w:rFonts w:asciiTheme="minorEastAsia" w:hAnsiTheme="minorEastAsia"/>
-          <w:sz w:val="24"/>
-          <w:szCs w:val="24"/>
-        </w:rPr>
-        <w:t>应如下代码：</w:t>
-      </w:r>
-    </w:p>
-    <w:p>
-      <w:pPr>
-        <w:ind w:firstLineChars="850" w:firstLine="2040"/>
-        <w:rPr>
-          <w:rFonts w:asciiTheme="minorEastAsia" w:hAnsiTheme="minorEastAsia"/>
-          <w:sz w:val="24"/>
-          <w:szCs w:val="24"/>
-        </w:rPr>
-      </w:pPr>
-      <w:r>
-        <w:rPr>
-          <w:rFonts w:asciiTheme="minorEastAsia" w:hAnsiTheme="minorEastAsia"/>
-          <w:sz w:val="24"/>
-          <w:szCs w:val="24"/>
-        </w:rPr>
-        <w:t>doc = new PdfDocument();</w:t>
-      </w:r>
-    </w:p>
-    <w:p>
-      <w:pPr>
-        <w:rPr>
-          <w:rFonts w:asciiTheme="minorEastAsia" w:hAnsiTheme="minorEastAsia"/>
-          <w:sz w:val="24"/>
-          <w:szCs w:val="24"/>
-        </w:rPr>
-      </w:pPr>
-      <w:r>
-        <w:rPr>
-          <w:rFonts w:asciiTheme="minorEastAsia" w:hAnsiTheme="minorEastAsia"/>
-          <w:sz w:val="24"/>
-          <w:szCs w:val="24"/>
-        </w:rPr>
-        <w:t xml:space="preserve">         </w:t>
-      </w:r>
-      <w:r>
-        <w:rPr>
-          <w:rFonts w:asciiTheme="minorEastAsia" w:hAnsiTheme="minorEastAsia"/>
-          <w:sz w:val="24"/>
-          <w:szCs w:val="24"/>
-        </w:rPr>
-        <w:t xml:space="preserve">        page = doc.Pages.Add();</w:t>
-      </w:r>
-    </w:p>
-    <w:p>
-      <w:pPr>
-        <w:rPr>
-          <w:rFonts w:asciiTheme="minorEastAsia" w:hAnsiTheme="minorEastAsia"/>
-          <w:sz w:val="24"/>
-          <w:szCs w:val="24"/>
-        </w:rPr>
-      </w:pPr>
-      <w:r>
-        <w:rPr>
-          <w:rFonts w:asciiTheme="minorEastAsia" w:hAnsiTheme="minorEastAsia" w:hint="eastAsia"/>
-          <w:sz w:val="24"/>
-          <w:szCs w:val="24"/>
-        </w:rPr>
-        <w:t xml:space="preserve">                //添加图片</w:t>
-      </w:r>
-    </w:p>
-    <w:p>
-      <w:pPr>
-        <w:rPr>
-          <w:rFonts w:asciiTheme="minorEastAsia" w:hAnsiTheme="minorEastAsia"/>
-          <w:sz w:val="24"/>
-          <w:szCs w:val="24"/>
-        </w:rPr>
-      </w:pPr>
-      <w:r>
-        <w:rPr>
-          <w:rFonts w:asciiTheme="minorEastAsia" w:hAnsiTheme="minorEastAsia"/>
-          <w:sz w:val="24"/>
-          <w:szCs w:val="24"/>
-        </w:rPr>
-        <w:t xml:space="preserve">                PdfImage image2 = PdfImage.FromFile(ImageFileName);</w:t>
-      </w:r>
-    </w:p>
-    <w:p>
-      <w:pPr>
-        <w:rPr>
-          <w:rFonts w:asciiTheme="minorEastAsia" w:hAnsiTheme="minorEastAsia"/>
-          <w:sz w:val="24"/>
-          <w:szCs w:val="24"/>
-        </w:rPr>
-      </w:pPr>
-      <w:r>
-        <w:rPr>
-          <w:rFonts w:asciiTheme="minorEastAsia" w:hAnsiTheme="minorEastAsia"/>
-          <w:sz w:val="24"/>
-          <w:szCs w:val="24"/>
-        </w:rPr>
-        <w:t xml:space="preserve">                float width = image2.Width * 0.75f;</w:t>
-      </w:r>
-    </w:p>
-    <w:p>
-      <w:pPr>
-        <w:rPr>
-          <w:rFonts w:asciiTheme="minorEastAsia" w:hAnsiTheme="minorEastAsia"/>
-          <w:sz w:val="24"/>
-          <w:szCs w:val="24"/>
-        </w:rPr>
-      </w:pPr>
-      <w:r>
-        <w:rPr>
-          <w:rFonts w:asciiTheme="minorEastAsia" w:hAnsiTheme="minorEastAsia"/>
-          <w:sz w:val="24"/>
-          <w:szCs w:val="24"/>
-        </w:rPr>
-        <w:t xml:space="preserve">                float height = image2.Height * 0.75f;</w:t>
-      </w:r>
-    </w:p>
-    <w:p>
-      <w:pPr>
-        <w:rPr>
-          <w:rFonts w:asciiTheme="minorEastAsia" w:hAnsiTheme="minorEastAsia"/>
-          <w:sz w:val="24"/>
-          <w:szCs w:val="24"/>
-        </w:rPr>
-      </w:pPr>
-      <w:r>
-        <w:rPr>
-          <w:rFonts w:asciiTheme="minorEastAsia" w:hAnsiTheme="minorEastAsia"/>
-          <w:sz w:val="24"/>
-          <w:szCs w:val="24"/>
-        </w:rPr>
-        <w:lastRenderedPageBreak/>
-        <w:t xml:space="preserve">                float x = (page.Canvas</w:t>
-      </w:r>
-      <w:r>
-        <w:rPr>
-          <w:rFonts w:asciiTheme="minorEastAsia" w:hAnsiTheme="minorEastAsia"/>
-          <w:sz w:val="24"/>
-          <w:szCs w:val="24"/>
-        </w:rPr>
-        <w:t>.ClientSize.Width - width) / 2;</w:t>
-      </w:r>
-    </w:p>
-    <w:p>
-      <w:pPr>
-        <w:rPr>
-          <w:rFonts w:asciiTheme="minorEastAsia" w:hAnsiTheme="minorEastAsia"/>
-          <w:sz w:val="24"/>
-          <w:szCs w:val="24"/>
-        </w:rPr>
-      </w:pPr>
-      <w:r>
-        <w:rPr>
-          <w:rFonts w:asciiTheme="minorEastAsia" w:hAnsiTheme="minorEastAsia"/>
-          <w:sz w:val="24"/>
-          <w:szCs w:val="24"/>
-        </w:rPr>
-        <w:t xml:space="preserve">                pag</w:t>
-      </w:r>
-      <w:r>
-        <w:rPr>
-          <w:rFonts w:asciiTheme="minorEastAsia" w:hAnsiTheme="minorEastAsia"/>
-          <w:sz w:val="24"/>
-          <w:szCs w:val="24"/>
-        </w:rPr>
-        <w:t>e.Canvas.DrawImage(image2, x, 60</w:t>
-      </w:r>
-      <w:r>
-        <w:rPr>
-          <w:rFonts w:asciiTheme="minorEastAsia" w:hAnsiTheme="minorEastAsia"/>
-          <w:sz w:val="24"/>
-          <w:szCs w:val="24"/>
-        </w:rPr>
-        <w:t>);</w:t>
-      </w:r>
-    </w:p>
-    <w:p>
-      <w:pPr>
-        <w:rPr>
-          <w:rFonts w:asciiTheme="minorEastAsia" w:hAnsiTheme="minorEastAsia"/>
-          <w:sz w:val="24"/>
-          <w:szCs w:val="24"/>
-        </w:rPr>
-      </w:pPr>
-    </w:p>
-    <w:p>
-      <w:pPr>
-        <w:rPr>
-          <w:rFonts w:asciiTheme="minorEastAsia" w:hAnsiTheme="minorEastAsia"/>
-          <w:sz w:val="24"/>
-          <w:szCs w:val="24"/>
-        </w:rPr>
-      </w:pPr>
-      <w:r>
-        <w:rPr>
-          <w:rFonts w:asciiTheme="minorEastAsia" w:hAnsiTheme="minorEastAsia" w:hint="eastAsia"/>
-          <w:sz w:val="24"/>
-          <w:szCs w:val="24"/>
-        </w:rPr>
-        <w:t>对</w:t>
-      </w:r>
-      <w:r>
-        <w:rPr>
-          <w:rFonts w:asciiTheme="minorEastAsia" w:hAnsiTheme="minorEastAsia"/>
-          <w:sz w:val="24"/>
-          <w:szCs w:val="24"/>
-        </w:rPr>
-        <w:t>图像进行</w:t>
-      </w:r>
-      <w:r>
-        <w:rPr>
-          <w:rFonts w:asciiTheme="minorEastAsia" w:hAnsiTheme="minorEastAsia" w:hint="eastAsia"/>
-          <w:sz w:val="24"/>
-          <w:szCs w:val="24"/>
-        </w:rPr>
-        <w:t>do操作</w:t>
-      </w:r>
-      <w:r>
-        <w:rPr>
-          <w:rFonts w:asciiTheme="minorEastAsia" w:hAnsiTheme="minorEastAsia"/>
-          <w:sz w:val="24"/>
-          <w:szCs w:val="24"/>
-        </w:rPr>
-        <w:t>的实际意义是：</w:t>
-      </w:r>
-      <w:r>
-        <w:rPr>
-          <w:rFonts w:asciiTheme="minorEastAsia" w:hAnsiTheme="minorEastAsia" w:hint="eastAsia"/>
-          <w:sz w:val="24"/>
-          <w:szCs w:val="24"/>
-        </w:rPr>
-        <w:t>先</w:t>
-      </w:r>
-      <w:r>
-        <w:rPr>
-          <w:rFonts w:asciiTheme="minorEastAsia" w:hAnsiTheme="minorEastAsia"/>
-          <w:sz w:val="24"/>
-          <w:szCs w:val="24"/>
-        </w:rPr>
-        <w:t>将图像缩放到</w:t>
-      </w:r>
-      <w:r>
-        <w:rPr>
-          <w:rFonts w:asciiTheme="minorEastAsia" w:hAnsiTheme="minorEastAsia" w:hint="eastAsia"/>
-          <w:sz w:val="24"/>
-          <w:szCs w:val="24"/>
-        </w:rPr>
-        <w:t>(</w:t>
-      </w:r>
-      <w:r>
-        <w:rPr>
-          <w:rFonts w:asciiTheme="minorEastAsia" w:hAnsiTheme="minorEastAsia"/>
-          <w:sz w:val="24"/>
-          <w:szCs w:val="24"/>
-        </w:rPr>
-        <w:t>0,0</w:t>
-      </w:r>
-      <w:r>
-        <w:rPr>
-          <w:rFonts w:asciiTheme="minorEastAsia" w:hAnsiTheme="minorEastAsia" w:hint="eastAsia"/>
-          <w:sz w:val="24"/>
-          <w:szCs w:val="24"/>
-        </w:rPr>
-        <w:t>)</w:t>
-      </w:r>
-      <w:r>
-        <w:rPr>
-          <w:rFonts w:asciiTheme="minorEastAsia" w:hAnsiTheme="minorEastAsia"/>
-          <w:sz w:val="24"/>
-          <w:szCs w:val="24"/>
-        </w:rPr>
-        <w:t>-&gt;(1,1)</w:t>
-      </w:r>
-      <w:r>
-        <w:rPr>
-          <w:rFonts w:asciiTheme="minorEastAsia" w:hAnsiTheme="minorEastAsia" w:hint="eastAsia"/>
-          <w:sz w:val="24"/>
-          <w:szCs w:val="24"/>
-        </w:rPr>
-        <w:t>的</w:t>
-      </w:r>
-      <w:r>
-        <w:rPr>
-          <w:rFonts w:asciiTheme="minorEastAsia" w:hAnsiTheme="minorEastAsia"/>
-          <w:sz w:val="24"/>
-          <w:szCs w:val="24"/>
-        </w:rPr>
-        <w:t>正方形中，然后</w:t>
-      </w:r>
-      <w:r>
-        <w:rPr>
-          <w:rFonts w:asciiTheme="minorEastAsia" w:hAnsiTheme="minorEastAsia" w:hint="eastAsia"/>
-          <w:sz w:val="24"/>
-          <w:szCs w:val="24"/>
-        </w:rPr>
-        <w:t>通过</w:t>
-      </w:r>
-      <w:r>
-        <w:rPr>
-          <w:rFonts w:asciiTheme="minorEastAsia" w:hAnsiTheme="minorEastAsia"/>
-          <w:sz w:val="24"/>
-          <w:szCs w:val="24"/>
-        </w:rPr>
-        <w:t>一个所谓的图像坐标到</w:t>
-      </w:r>
-      <w:r>
-        <w:rPr>
-          <w:rFonts w:asciiTheme="minorEastAsia" w:hAnsiTheme="minorEastAsia" w:hint="eastAsia"/>
-          <w:sz w:val="24"/>
-          <w:szCs w:val="24"/>
-        </w:rPr>
-        <w:t>pdf坐标</w:t>
-      </w:r>
-      <w:r>
-        <w:rPr>
-          <w:rFonts w:asciiTheme="minorEastAsia" w:hAnsiTheme="minorEastAsia"/>
-          <w:sz w:val="24"/>
-          <w:szCs w:val="24"/>
-        </w:rPr>
-        <w:t>的转换矩阵</w:t>
-      </w:r>
-      <w:r>
-        <w:rPr>
-          <w:rFonts w:asciiTheme="minorEastAsia" w:hAnsiTheme="minorEastAsia" w:hint="eastAsia"/>
-          <w:sz w:val="24"/>
-          <w:szCs w:val="24"/>
-        </w:rPr>
-        <w:t>[</w:t>
-      </w:r>
-      <w:r>
-        <w:rPr>
-          <w:rFonts w:asciiTheme="minorEastAsia" w:hAnsiTheme="minorEastAsia"/>
-          <w:sz w:val="24"/>
-          <w:szCs w:val="24"/>
-        </w:rPr>
-        <w:t>1/w,0,0,-1/h,0,1</w:t>
-      </w:r>
-      <w:r>
-        <w:rPr>
-          <w:rFonts w:asciiTheme="minorEastAsia" w:hAnsiTheme="minorEastAsia" w:hint="eastAsia"/>
-          <w:sz w:val="24"/>
-          <w:szCs w:val="24"/>
-        </w:rPr>
-        <w:t>]将相对应</w:t>
-      </w:r>
-      <w:r>
-        <w:rPr>
-          <w:rFonts w:asciiTheme="minorEastAsia" w:hAnsiTheme="minorEastAsia"/>
-          <w:sz w:val="24"/>
-          <w:szCs w:val="24"/>
-        </w:rPr>
-        <w:t>的图像给显示到用户坐标空间中</w:t>
-      </w:r>
-      <w:r>
-        <w:rPr>
-          <w:rFonts w:asciiTheme="minorEastAsia" w:hAnsiTheme="minorEastAsia" w:hint="eastAsia"/>
-          <w:sz w:val="24"/>
-          <w:szCs w:val="24"/>
-        </w:rPr>
-        <w:t>。</w:t>
-      </w:r>
-    </w:p>
-    <w:p>
-      <w:pPr>
-        <w:rPr>
-          <w:rFonts w:asciiTheme="minorEastAsia" w:hAnsiTheme="minorEastAsia"/>
-          <w:sz w:val="24"/>
-          <w:szCs w:val="24"/>
-        </w:rPr>
-      </w:pPr>
-    </w:p>
-    <w:p>
-      <w:pPr>
-        <w:rPr>
-          <w:rFonts w:asciiTheme="minorEastAsia" w:hAnsiTheme="minorEastAsia"/>
-          <w:sz w:val="24"/>
-          <w:szCs w:val="24"/>
-        </w:rPr>
-      </w:pPr>
-      <w:r>
-        <w:rPr>
-          <w:rFonts w:asciiTheme="minorEastAsia" w:hAnsiTheme="minorEastAsia" w:hint="eastAsia"/>
+    </w:p>
+    <w:p>
+      <w:pPr>
+        <w:rPr>
+          <w:rFonts w:asciiTheme="minorEastAsia" w:hAnsiTheme="minorEastAsia"/>
+          <w:sz w:val="24"/>
+          <w:szCs w:val="24"/>
+        </w:rPr>
+      </w:pPr>
+    </w:p>
+    <w:p>
+      <w:pPr>
+        <w:rPr>
+          <w:rFonts w:asciiTheme="minorEastAsia" w:hAnsiTheme="minorEastAsia"/>
+          <w:sz w:val="24"/>
+          <w:szCs w:val="24"/>
+        </w:rPr>
+      </w:pPr>
+      <w:r>
+        <w:rPr>
+          <w:rFonts w:hint="eastAsia" w:asciiTheme="minorEastAsia" w:hAnsiTheme="minorEastAsia"/>
           <w:sz w:val="24"/>
           <w:szCs w:val="24"/>
         </w:rPr>
@@ -1506,7 +1340,7 @@
     </w:p>
     <w:p>
       <w:pPr>
-        <w:pStyle w:val="a5"/>
+        <w:pStyle w:val="8"/>
         <w:numPr>
           <w:ilvl w:val="0"/>
           <w:numId w:val="3"/>
@@ -1519,7 +1353,7 @@
       </w:pPr>
       <w:r>
         <w:rPr>
-          <w:rFonts w:asciiTheme="minorEastAsia" w:hAnsiTheme="minorEastAsia" w:hint="eastAsia"/>
+          <w:rFonts w:hint="eastAsia" w:asciiTheme="minorEastAsia" w:hAnsiTheme="minorEastAsia"/>
           <w:sz w:val="24"/>
           <w:szCs w:val="24"/>
         </w:rPr>
@@ -1535,7 +1369,7 @@
       </w:r>
       <w:r>
         <w:rPr>
-          <w:rFonts w:asciiTheme="minorEastAsia" w:hAnsiTheme="minorEastAsia" w:hint="eastAsia"/>
+          <w:rFonts w:hint="eastAsia" w:asciiTheme="minorEastAsia" w:hAnsiTheme="minorEastAsia"/>
           <w:sz w:val="24"/>
           <w:szCs w:val="24"/>
         </w:rPr>
@@ -1551,7 +1385,7 @@
       </w:r>
       <w:r>
         <w:rPr>
-          <w:rFonts w:asciiTheme="minorEastAsia" w:hAnsiTheme="minorEastAsia" w:hint="eastAsia"/>
+          <w:rFonts w:hint="eastAsia" w:asciiTheme="minorEastAsia" w:hAnsiTheme="minorEastAsia"/>
           <w:sz w:val="24"/>
           <w:szCs w:val="24"/>
         </w:rPr>
@@ -1567,7 +1401,7 @@
       </w:r>
       <w:r>
         <w:rPr>
-          <w:rFonts w:asciiTheme="minorEastAsia" w:hAnsiTheme="minorEastAsia" w:hint="eastAsia"/>
+          <w:rFonts w:hint="eastAsia" w:asciiTheme="minorEastAsia" w:hAnsiTheme="minorEastAsia"/>
           <w:sz w:val="24"/>
           <w:szCs w:val="24"/>
         </w:rPr>
@@ -1584,7 +1418,7 @@
     </w:p>
     <w:p>
       <w:pPr>
-        <w:pStyle w:val="a5"/>
+        <w:pStyle w:val="8"/>
         <w:ind w:left="360"/>
         <w:rPr>
           <w:rFonts w:asciiTheme="minorEastAsia" w:hAnsiTheme="minorEastAsia"/>
@@ -1594,7 +1428,7 @@
       </w:pPr>
       <w:r>
         <w:rPr>
-          <w:rFonts w:asciiTheme="minorEastAsia" w:hAnsiTheme="minorEastAsia" w:hint="eastAsia"/>
+          <w:rFonts w:hint="eastAsia" w:asciiTheme="minorEastAsia" w:hAnsiTheme="minorEastAsia"/>
           <w:sz w:val="24"/>
           <w:szCs w:val="24"/>
         </w:rPr>
@@ -1610,7 +1444,7 @@
       </w:r>
       <w:r>
         <w:rPr>
-          <w:rFonts w:asciiTheme="minorEastAsia" w:hAnsiTheme="minorEastAsia" w:hint="eastAsia"/>
+          <w:rFonts w:hint="eastAsia" w:asciiTheme="minorEastAsia" w:hAnsiTheme="minorEastAsia"/>
           <w:sz w:val="24"/>
           <w:szCs w:val="24"/>
         </w:rPr>
@@ -1626,7 +1460,7 @@
       </w:r>
       <w:r>
         <w:rPr>
-          <w:rFonts w:asciiTheme="minorEastAsia" w:hAnsiTheme="minorEastAsia" w:hint="eastAsia"/>
+          <w:rFonts w:hint="eastAsia" w:asciiTheme="minorEastAsia" w:hAnsiTheme="minorEastAsia"/>
           <w:sz w:val="24"/>
           <w:szCs w:val="24"/>
         </w:rPr>
@@ -1643,7 +1477,7 @@
     </w:p>
     <w:p>
       <w:pPr>
-        <w:pStyle w:val="a5"/>
+        <w:pStyle w:val="8"/>
         <w:ind w:left="360"/>
         <w:rPr>
           <w:rFonts w:asciiTheme="minorEastAsia" w:hAnsiTheme="minorEastAsia"/>
@@ -1652,11 +1486,8 @@
         </w:rPr>
       </w:pPr>
       <w:r>
-        <w:rPr>
-          <w:noProof/>
-        </w:rPr>
         <w:drawing>
-          <wp:inline distT="0" distB="0" distL="0" distR="0" wp14:anchorId="3E06B543" wp14:editId="503738AC">
+          <wp:inline distT="0" distB="0" distL="0" distR="0">
             <wp:extent cx="5486400" cy="3295650"/>
             <wp:effectExtent l="0" t="0" r="0" b="0"/>
             <wp:docPr id="4" name="图片 4"/>
@@ -1667,11 +1498,13 @@
               <a:graphicData uri="http://schemas.openxmlformats.org/drawingml/2006/picture">
                 <pic:pic xmlns:pic="http://schemas.openxmlformats.org/drawingml/2006/picture">
                   <pic:nvPicPr>
-                    <pic:cNvPr id="1" name=""/>
-                    <pic:cNvPicPr/>
+                    <pic:cNvPr id="4" name="图片 4"/>
+                    <pic:cNvPicPr>
+                      <a:picLocks noChangeAspect="1"/>
+                    </pic:cNvPicPr>
                   </pic:nvPicPr>
                   <pic:blipFill>
-                    <a:blip r:embed="rId9"/>
+                    <a:blip r:embed="rId6"/>
                     <a:stretch>
                       <a:fillRect/>
                     </a:stretch>
@@ -1702,7 +1535,7 @@
       </w:pPr>
       <w:r>
         <w:rPr>
-          <w:rFonts w:asciiTheme="minorEastAsia" w:hAnsiTheme="minorEastAsia" w:hint="eastAsia"/>
+          <w:rFonts w:hint="eastAsia" w:asciiTheme="minorEastAsia" w:hAnsiTheme="minorEastAsia"/>
           <w:sz w:val="24"/>
           <w:szCs w:val="24"/>
         </w:rPr>
@@ -1718,7 +1551,7 @@
       </w:r>
       <w:r>
         <w:rPr>
-          <w:rFonts w:asciiTheme="minorEastAsia" w:hAnsiTheme="minorEastAsia" w:hint="eastAsia"/>
+          <w:rFonts w:hint="eastAsia" w:asciiTheme="minorEastAsia" w:hAnsiTheme="minorEastAsia"/>
           <w:sz w:val="24"/>
           <w:szCs w:val="24"/>
         </w:rPr>
@@ -1734,7 +1567,7 @@
       </w:r>
       <w:r>
         <w:rPr>
-          <w:rFonts w:asciiTheme="minorEastAsia" w:hAnsiTheme="minorEastAsia" w:hint="eastAsia"/>
+          <w:rFonts w:hint="eastAsia" w:asciiTheme="minorEastAsia" w:hAnsiTheme="minorEastAsia"/>
           <w:sz w:val="24"/>
           <w:szCs w:val="24"/>
         </w:rPr>
@@ -1750,7 +1583,7 @@
       </w:r>
       <w:r>
         <w:rPr>
-          <w:rFonts w:asciiTheme="minorEastAsia" w:hAnsiTheme="minorEastAsia" w:hint="eastAsia"/>
+          <w:rFonts w:hint="eastAsia" w:asciiTheme="minorEastAsia" w:hAnsiTheme="minorEastAsia"/>
           <w:sz w:val="24"/>
           <w:szCs w:val="24"/>
         </w:rPr>
@@ -1766,7 +1599,7 @@
       </w:r>
       <w:r>
         <w:rPr>
-          <w:rFonts w:asciiTheme="minorEastAsia" w:hAnsiTheme="minorEastAsia" w:hint="eastAsia"/>
+          <w:rFonts w:hint="eastAsia" w:asciiTheme="minorEastAsia" w:hAnsiTheme="minorEastAsia"/>
           <w:sz w:val="24"/>
           <w:szCs w:val="24"/>
         </w:rPr>
@@ -1782,7 +1615,7 @@
       </w:r>
       <w:r>
         <w:rPr>
-          <w:rFonts w:asciiTheme="minorEastAsia" w:hAnsiTheme="minorEastAsia" w:hint="eastAsia"/>
+          <w:rFonts w:hint="eastAsia" w:asciiTheme="minorEastAsia" w:hAnsiTheme="minorEastAsia"/>
           <w:sz w:val="24"/>
           <w:szCs w:val="24"/>
         </w:rPr>
@@ -1798,7 +1631,7 @@
       </w:r>
       <w:r>
         <w:rPr>
-          <w:rFonts w:asciiTheme="minorEastAsia" w:hAnsiTheme="minorEastAsia" w:hint="eastAsia"/>
+          <w:rFonts w:hint="eastAsia" w:asciiTheme="minorEastAsia" w:hAnsiTheme="minorEastAsia"/>
           <w:sz w:val="24"/>
           <w:szCs w:val="24"/>
         </w:rPr>
@@ -1814,7 +1647,7 @@
       </w:r>
       <w:r>
         <w:rPr>
-          <w:rFonts w:asciiTheme="minorEastAsia" w:hAnsiTheme="minorEastAsia" w:hint="eastAsia"/>
+          <w:rFonts w:hint="eastAsia" w:asciiTheme="minorEastAsia" w:hAnsiTheme="minorEastAsia"/>
           <w:sz w:val="24"/>
           <w:szCs w:val="24"/>
         </w:rPr>
@@ -1830,7 +1663,7 @@
       </w:r>
       <w:r>
         <w:rPr>
-          <w:rFonts w:asciiTheme="minorEastAsia" w:hAnsiTheme="minorEastAsia" w:hint="eastAsia"/>
+          <w:rFonts w:hint="eastAsia" w:asciiTheme="minorEastAsia" w:hAnsiTheme="minorEastAsia"/>
           <w:sz w:val="24"/>
           <w:szCs w:val="24"/>
         </w:rPr>
@@ -1846,7 +1679,7 @@
       </w:r>
       <w:r>
         <w:rPr>
-          <w:rFonts w:asciiTheme="minorEastAsia" w:hAnsiTheme="minorEastAsia" w:hint="eastAsia"/>
+          <w:rFonts w:hint="eastAsia" w:asciiTheme="minorEastAsia" w:hAnsiTheme="minorEastAsia"/>
           <w:sz w:val="24"/>
           <w:szCs w:val="24"/>
         </w:rPr>
@@ -1862,7 +1695,7 @@
       </w:r>
       <w:r>
         <w:rPr>
-          <w:rFonts w:asciiTheme="minorEastAsia" w:hAnsiTheme="minorEastAsia" w:hint="eastAsia"/>
+          <w:rFonts w:hint="eastAsia" w:asciiTheme="minorEastAsia" w:hAnsiTheme="minorEastAsia"/>
           <w:sz w:val="24"/>
           <w:szCs w:val="24"/>
         </w:rPr>
@@ -1878,7 +1711,7 @@
       </w:r>
       <w:r>
         <w:rPr>
-          <w:rFonts w:asciiTheme="minorEastAsia" w:hAnsiTheme="minorEastAsia" w:hint="eastAsia"/>
+          <w:rFonts w:hint="eastAsia" w:asciiTheme="minorEastAsia" w:hAnsiTheme="minorEastAsia"/>
           <w:sz w:val="24"/>
           <w:szCs w:val="24"/>
         </w:rPr>
@@ -1894,7 +1727,7 @@
       </w:r>
       <w:r>
         <w:rPr>
-          <w:rFonts w:asciiTheme="minorEastAsia" w:hAnsiTheme="minorEastAsia" w:hint="eastAsia"/>
+          <w:rFonts w:hint="eastAsia" w:asciiTheme="minorEastAsia" w:hAnsiTheme="minorEastAsia"/>
           <w:sz w:val="24"/>
           <w:szCs w:val="24"/>
         </w:rPr>
@@ -1910,7 +1743,7 @@
       </w:r>
       <w:r>
         <w:rPr>
-          <w:rFonts w:asciiTheme="minorEastAsia" w:hAnsiTheme="minorEastAsia" w:hint="eastAsia"/>
+          <w:rFonts w:hint="eastAsia" w:asciiTheme="minorEastAsia" w:hAnsiTheme="minorEastAsia"/>
           <w:sz w:val="24"/>
           <w:szCs w:val="24"/>
         </w:rPr>
@@ -1926,7 +1759,7 @@
       </w:r>
       <w:r>
         <w:rPr>
-          <w:rFonts w:asciiTheme="minorEastAsia" w:hAnsiTheme="minorEastAsia" w:hint="eastAsia"/>
+          <w:rFonts w:hint="eastAsia" w:asciiTheme="minorEastAsia" w:hAnsiTheme="minorEastAsia"/>
           <w:sz w:val="24"/>
           <w:szCs w:val="24"/>
         </w:rPr>
@@ -1942,7 +1775,7 @@
       </w:r>
       <w:r>
         <w:rPr>
-          <w:rFonts w:asciiTheme="minorEastAsia" w:hAnsiTheme="minorEastAsia" w:hint="eastAsia"/>
+          <w:rFonts w:hint="eastAsia" w:asciiTheme="minorEastAsia" w:hAnsiTheme="minorEastAsia"/>
           <w:sz w:val="24"/>
           <w:szCs w:val="24"/>
         </w:rPr>
@@ -1958,7 +1791,7 @@
       </w:r>
       <w:r>
         <w:rPr>
-          <w:rFonts w:asciiTheme="minorEastAsia" w:hAnsiTheme="minorEastAsia" w:hint="eastAsia"/>
+          <w:rFonts w:hint="eastAsia" w:asciiTheme="minorEastAsia" w:hAnsiTheme="minorEastAsia"/>
           <w:sz w:val="24"/>
           <w:szCs w:val="24"/>
         </w:rPr>
@@ -1974,7 +1807,7 @@
       </w:r>
       <w:r>
         <w:rPr>
-          <w:rFonts w:asciiTheme="minorEastAsia" w:hAnsiTheme="minorEastAsia" w:hint="eastAsia"/>
+          <w:rFonts w:hint="eastAsia" w:asciiTheme="minorEastAsia" w:hAnsiTheme="minorEastAsia"/>
           <w:sz w:val="24"/>
           <w:szCs w:val="24"/>
         </w:rPr>
@@ -1990,7 +1823,7 @@
       </w:r>
       <w:r>
         <w:rPr>
-          <w:rFonts w:asciiTheme="minorEastAsia" w:hAnsiTheme="minorEastAsia" w:hint="eastAsia"/>
+          <w:rFonts w:hint="eastAsia" w:asciiTheme="minorEastAsia" w:hAnsiTheme="minorEastAsia"/>
           <w:sz w:val="24"/>
           <w:szCs w:val="24"/>
         </w:rPr>
@@ -2006,7 +1839,7 @@
       </w:r>
       <w:r>
         <w:rPr>
-          <w:rFonts w:asciiTheme="minorEastAsia" w:hAnsiTheme="minorEastAsia" w:hint="eastAsia"/>
+          <w:rFonts w:hint="eastAsia" w:asciiTheme="minorEastAsia" w:hAnsiTheme="minorEastAsia"/>
           <w:sz w:val="24"/>
           <w:szCs w:val="24"/>
         </w:rPr>
@@ -2023,7 +1856,7 @@
     </w:p>
     <w:p>
       <w:pPr>
-        <w:pStyle w:val="a5"/>
+        <w:pStyle w:val="8"/>
         <w:numPr>
           <w:ilvl w:val="0"/>
           <w:numId w:val="3"/>
@@ -2036,7 +1869,7 @@
       </w:pPr>
       <w:r>
         <w:rPr>
-          <w:rFonts w:asciiTheme="minorEastAsia" w:hAnsiTheme="minorEastAsia" w:hint="eastAsia"/>
+          <w:rFonts w:hint="eastAsia" w:asciiTheme="minorEastAsia" w:hAnsiTheme="minorEastAsia"/>
           <w:sz w:val="24"/>
           <w:szCs w:val="24"/>
         </w:rPr>
@@ -2052,7 +1885,7 @@
       </w:r>
       <w:r>
         <w:rPr>
-          <w:rFonts w:asciiTheme="minorEastAsia" w:hAnsiTheme="minorEastAsia" w:hint="eastAsia"/>
+          <w:rFonts w:hint="eastAsia" w:asciiTheme="minorEastAsia" w:hAnsiTheme="minorEastAsia"/>
           <w:sz w:val="24"/>
           <w:szCs w:val="24"/>
         </w:rPr>
@@ -2068,7 +1901,7 @@
       </w:r>
       <w:r>
         <w:rPr>
-          <w:rFonts w:asciiTheme="minorEastAsia" w:hAnsiTheme="minorEastAsia" w:hint="eastAsia"/>
+          <w:rFonts w:hint="eastAsia" w:asciiTheme="minorEastAsia" w:hAnsiTheme="minorEastAsia"/>
           <w:sz w:val="24"/>
           <w:szCs w:val="24"/>
         </w:rPr>
@@ -2084,7 +1917,7 @@
       </w:r>
       <w:r>
         <w:rPr>
-          <w:rFonts w:asciiTheme="minorEastAsia" w:hAnsiTheme="minorEastAsia" w:hint="eastAsia"/>
+          <w:rFonts w:hint="eastAsia" w:asciiTheme="minorEastAsia" w:hAnsiTheme="minorEastAsia"/>
           <w:sz w:val="24"/>
           <w:szCs w:val="24"/>
         </w:rPr>
@@ -2101,7 +1934,7 @@
     </w:p>
     <w:p>
       <w:pPr>
-        <w:pStyle w:val="a5"/>
+        <w:pStyle w:val="8"/>
         <w:numPr>
           <w:ilvl w:val="0"/>
           <w:numId w:val="3"/>
@@ -2114,7 +1947,7 @@
       </w:pPr>
       <w:r>
         <w:rPr>
-          <w:rFonts w:asciiTheme="minorEastAsia" w:hAnsiTheme="minorEastAsia" w:hint="eastAsia"/>
+          <w:rFonts w:hint="eastAsia" w:asciiTheme="minorEastAsia" w:hAnsiTheme="minorEastAsia"/>
           <w:sz w:val="24"/>
           <w:szCs w:val="24"/>
         </w:rPr>
@@ -2130,7 +1963,7 @@
       </w:r>
       <w:r>
         <w:rPr>
-          <w:rFonts w:asciiTheme="minorEastAsia" w:hAnsiTheme="minorEastAsia" w:hint="eastAsia"/>
+          <w:rFonts w:hint="eastAsia" w:asciiTheme="minorEastAsia" w:hAnsiTheme="minorEastAsia"/>
           <w:sz w:val="24"/>
           <w:szCs w:val="24"/>
         </w:rPr>
@@ -2146,7 +1979,7 @@
       </w:r>
       <w:r>
         <w:rPr>
-          <w:rFonts w:asciiTheme="minorEastAsia" w:hAnsiTheme="minorEastAsia" w:hint="eastAsia"/>
+          <w:rFonts w:hint="eastAsia" w:asciiTheme="minorEastAsia" w:hAnsiTheme="minorEastAsia"/>
           <w:sz w:val="24"/>
           <w:szCs w:val="24"/>
         </w:rPr>
@@ -2162,7 +1995,7 @@
       </w:r>
       <w:r>
         <w:rPr>
-          <w:rFonts w:asciiTheme="minorEastAsia" w:hAnsiTheme="minorEastAsia" w:hint="eastAsia"/>
+          <w:rFonts w:hint="eastAsia" w:asciiTheme="minorEastAsia" w:hAnsiTheme="minorEastAsia"/>
           <w:sz w:val="24"/>
           <w:szCs w:val="24"/>
         </w:rPr>
@@ -2178,7 +2011,7 @@
       </w:r>
       <w:r>
         <w:rPr>
-          <w:rFonts w:asciiTheme="minorEastAsia" w:hAnsiTheme="minorEastAsia" w:hint="eastAsia"/>
+          <w:rFonts w:hint="eastAsia" w:asciiTheme="minorEastAsia" w:hAnsiTheme="minorEastAsia"/>
           <w:sz w:val="24"/>
           <w:szCs w:val="24"/>
         </w:rPr>
@@ -2194,7 +2027,7 @@
       </w:r>
       <w:r>
         <w:rPr>
-          <w:rFonts w:asciiTheme="minorEastAsia" w:hAnsiTheme="minorEastAsia" w:hint="eastAsia"/>
+          <w:rFonts w:hint="eastAsia" w:asciiTheme="minorEastAsia" w:hAnsiTheme="minorEastAsia"/>
           <w:sz w:val="24"/>
           <w:szCs w:val="24"/>
         </w:rPr>
@@ -2210,7 +2043,7 @@
       </w:r>
       <w:r>
         <w:rPr>
-          <w:rFonts w:asciiTheme="minorEastAsia" w:hAnsiTheme="minorEastAsia" w:hint="eastAsia"/>
+          <w:rFonts w:hint="eastAsia" w:asciiTheme="minorEastAsia" w:hAnsiTheme="minorEastAsia"/>
           <w:sz w:val="24"/>
           <w:szCs w:val="24"/>
         </w:rPr>
@@ -2226,7 +2059,7 @@
       </w:r>
       <w:r>
         <w:rPr>
-          <w:rFonts w:asciiTheme="minorEastAsia" w:hAnsiTheme="minorEastAsia" w:hint="eastAsia"/>
+          <w:rFonts w:hint="eastAsia" w:asciiTheme="minorEastAsia" w:hAnsiTheme="minorEastAsia"/>
           <w:sz w:val="24"/>
           <w:szCs w:val="24"/>
         </w:rPr>
@@ -2235,24 +2068,23 @@
     </w:p>
     <w:p>
       <w:pPr>
-        <w:pStyle w:val="a5"/>
+        <w:pStyle w:val="8"/>
         <w:numPr>
           <w:ilvl w:val="0"/>
           <w:numId w:val="3"/>
         </w:numPr>
         <w:rPr>
-          <w:rFonts w:asciiTheme="minorEastAsia" w:hAnsiTheme="minorEastAsia" w:hint="eastAsia"/>
-          <w:sz w:val="24"/>
-          <w:szCs w:val="24"/>
-        </w:rPr>
-      </w:pPr>
-      <w:r>
-        <w:rPr>
-          <w:rFonts w:asciiTheme="minorEastAsia" w:hAnsiTheme="minorEastAsia" w:hint="eastAsia"/>
-          <w:sz w:val="24"/>
-          <w:szCs w:val="24"/>
-        </w:rPr>
-        <w:lastRenderedPageBreak/>
+          <w:rFonts w:asciiTheme="minorEastAsia" w:hAnsiTheme="minorEastAsia"/>
+          <w:sz w:val="24"/>
+          <w:szCs w:val="24"/>
+        </w:rPr>
+      </w:pPr>
+      <w:r>
+        <w:rPr>
+          <w:rFonts w:hint="eastAsia" w:asciiTheme="minorEastAsia" w:hAnsiTheme="minorEastAsia"/>
+          <w:sz w:val="24"/>
+          <w:szCs w:val="24"/>
+        </w:rPr>
         <w:t>根据</w:t>
       </w:r>
       <w:r>
@@ -2265,7 +2097,7 @@
       </w:r>
       <w:r>
         <w:rPr>
-          <w:rFonts w:asciiTheme="minorEastAsia" w:hAnsiTheme="minorEastAsia" w:hint="eastAsia"/>
+          <w:rFonts w:hint="eastAsia" w:asciiTheme="minorEastAsia" w:hAnsiTheme="minorEastAsia"/>
           <w:sz w:val="24"/>
           <w:szCs w:val="24"/>
         </w:rPr>
@@ -2281,7 +2113,7 @@
       </w:r>
       <w:r>
         <w:rPr>
-          <w:rFonts w:asciiTheme="minorEastAsia" w:hAnsiTheme="minorEastAsia" w:hint="eastAsia"/>
+          <w:rFonts w:hint="eastAsia" w:asciiTheme="minorEastAsia" w:hAnsiTheme="minorEastAsia"/>
           <w:sz w:val="24"/>
           <w:szCs w:val="24"/>
         </w:rPr>
@@ -2297,7 +2129,7 @@
       </w:r>
       <w:r>
         <w:rPr>
-          <w:rFonts w:asciiTheme="minorEastAsia" w:hAnsiTheme="minorEastAsia" w:hint="eastAsia"/>
+          <w:rFonts w:hint="eastAsia" w:asciiTheme="minorEastAsia" w:hAnsiTheme="minorEastAsia"/>
           <w:sz w:val="24"/>
           <w:szCs w:val="24"/>
         </w:rPr>
@@ -2313,7 +2145,7 @@
       </w:r>
       <w:r>
         <w:rPr>
-          <w:rFonts w:asciiTheme="minorEastAsia" w:hAnsiTheme="minorEastAsia" w:hint="eastAsia"/>
+          <w:rFonts w:hint="eastAsia" w:asciiTheme="minorEastAsia" w:hAnsiTheme="minorEastAsia"/>
           <w:sz w:val="24"/>
           <w:szCs w:val="24"/>
         </w:rPr>
@@ -2329,7 +2161,7 @@
       </w:r>
       <w:r>
         <w:rPr>
-          <w:rFonts w:asciiTheme="minorEastAsia" w:hAnsiTheme="minorEastAsia" w:hint="eastAsia"/>
+          <w:rFonts w:hint="eastAsia" w:asciiTheme="minorEastAsia" w:hAnsiTheme="minorEastAsia"/>
           <w:sz w:val="24"/>
           <w:szCs w:val="24"/>
         </w:rPr>
@@ -2345,7 +2177,7 @@
       </w:r>
       <w:r>
         <w:rPr>
-          <w:rFonts w:asciiTheme="minorEastAsia" w:hAnsiTheme="minorEastAsia" w:hint="eastAsia"/>
+          <w:rFonts w:hint="eastAsia" w:asciiTheme="minorEastAsia" w:hAnsiTheme="minorEastAsia"/>
           <w:sz w:val="24"/>
           <w:szCs w:val="24"/>
         </w:rPr>
@@ -2361,7 +2193,7 @@
       </w:r>
       <w:r>
         <w:rPr>
-          <w:rFonts w:asciiTheme="minorEastAsia" w:hAnsiTheme="minorEastAsia" w:hint="eastAsia"/>
+          <w:rFonts w:hint="eastAsia" w:asciiTheme="minorEastAsia" w:hAnsiTheme="minorEastAsia"/>
           <w:sz w:val="24"/>
           <w:szCs w:val="24"/>
         </w:rPr>
@@ -2377,7 +2209,7 @@
       </w:r>
       <w:r>
         <w:rPr>
-          <w:rFonts w:asciiTheme="minorEastAsia" w:hAnsiTheme="minorEastAsia" w:hint="eastAsia"/>
+          <w:rFonts w:hint="eastAsia" w:asciiTheme="minorEastAsia" w:hAnsiTheme="minorEastAsia"/>
           <w:sz w:val="24"/>
           <w:szCs w:val="24"/>
         </w:rPr>
@@ -2393,7 +2225,7 @@
       </w:r>
       <w:r>
         <w:rPr>
-          <w:rFonts w:asciiTheme="minorEastAsia" w:hAnsiTheme="minorEastAsia" w:hint="eastAsia"/>
+          <w:rFonts w:hint="eastAsia" w:asciiTheme="minorEastAsia" w:hAnsiTheme="minorEastAsia"/>
           <w:sz w:val="24"/>
           <w:szCs w:val="24"/>
         </w:rPr>
@@ -2409,7 +2241,7 @@
       </w:r>
       <w:r>
         <w:rPr>
-          <w:rFonts w:asciiTheme="minorEastAsia" w:hAnsiTheme="minorEastAsia" w:hint="eastAsia"/>
+          <w:rFonts w:hint="eastAsia" w:asciiTheme="minorEastAsia" w:hAnsiTheme="minorEastAsia"/>
           <w:sz w:val="24"/>
           <w:szCs w:val="24"/>
         </w:rPr>
@@ -2425,7 +2257,7 @@
       </w:r>
       <w:r>
         <w:rPr>
-          <w:rFonts w:asciiTheme="minorEastAsia" w:hAnsiTheme="minorEastAsia" w:hint="eastAsia"/>
+          <w:rFonts w:hint="eastAsia" w:asciiTheme="minorEastAsia" w:hAnsiTheme="minorEastAsia"/>
           <w:sz w:val="24"/>
           <w:szCs w:val="24"/>
         </w:rPr>
@@ -2442,7 +2274,7 @@
     </w:p>
     <w:p>
       <w:pPr>
-        <w:pStyle w:val="a5"/>
+        <w:pStyle w:val="8"/>
         <w:ind w:left="360"/>
         <w:rPr>
           <w:rFonts w:asciiTheme="minorEastAsia" w:hAnsiTheme="minorEastAsia"/>
@@ -2453,7 +2285,7 @@
     </w:p>
     <w:p>
       <w:pPr>
-        <w:pStyle w:val="a5"/>
+        <w:pStyle w:val="8"/>
         <w:ind w:left="360"/>
         <w:rPr>
           <w:rFonts w:asciiTheme="minorEastAsia" w:hAnsiTheme="minorEastAsia"/>
@@ -2464,7 +2296,7 @@
     </w:p>
     <w:p>
       <w:pPr>
-        <w:pStyle w:val="a5"/>
+        <w:pStyle w:val="8"/>
         <w:numPr>
           <w:ilvl w:val="0"/>
           <w:numId w:val="3"/>
@@ -2485,7 +2317,7 @@
       </w:r>
       <w:r>
         <w:rPr>
-          <w:rFonts w:asciiTheme="minorEastAsia" w:hAnsiTheme="minorEastAsia" w:hint="eastAsia"/>
+          <w:rFonts w:hint="eastAsia" w:asciiTheme="minorEastAsia" w:hAnsiTheme="minorEastAsia"/>
           <w:sz w:val="24"/>
           <w:szCs w:val="24"/>
         </w:rPr>
@@ -2501,7 +2333,7 @@
       </w:r>
       <w:r>
         <w:rPr>
-          <w:rFonts w:asciiTheme="minorEastAsia" w:hAnsiTheme="minorEastAsia" w:hint="eastAsia"/>
+          <w:rFonts w:hint="eastAsia" w:asciiTheme="minorEastAsia" w:hAnsiTheme="minorEastAsia"/>
           <w:sz w:val="24"/>
           <w:szCs w:val="24"/>
         </w:rPr>
@@ -2517,7 +2349,7 @@
       </w:r>
       <w:r>
         <w:rPr>
-          <w:rFonts w:asciiTheme="minorEastAsia" w:hAnsiTheme="minorEastAsia" w:hint="eastAsia"/>
+          <w:rFonts w:hint="eastAsia" w:asciiTheme="minorEastAsia" w:hAnsiTheme="minorEastAsia"/>
           <w:sz w:val="24"/>
           <w:szCs w:val="24"/>
         </w:rPr>
@@ -2533,7 +2365,7 @@
       </w:r>
       <w:r>
         <w:rPr>
-          <w:rFonts w:asciiTheme="minorEastAsia" w:hAnsiTheme="minorEastAsia" w:hint="eastAsia"/>
+          <w:rFonts w:hint="eastAsia" w:asciiTheme="minorEastAsia" w:hAnsiTheme="minorEastAsia"/>
           <w:sz w:val="24"/>
           <w:szCs w:val="24"/>
         </w:rPr>
@@ -2550,7 +2382,7 @@
     </w:p>
     <w:p>
       <w:pPr>
-        <w:pStyle w:val="a5"/>
+        <w:pStyle w:val="8"/>
         <w:ind w:left="360"/>
         <w:rPr>
           <w:rFonts w:asciiTheme="minorEastAsia" w:hAnsiTheme="minorEastAsia"/>
@@ -2560,7 +2392,7 @@
       </w:pPr>
       <w:r>
         <w:rPr>
-          <w:rFonts w:asciiTheme="minorEastAsia" w:hAnsiTheme="minorEastAsia" w:hint="eastAsia"/>
+          <w:rFonts w:hint="eastAsia" w:asciiTheme="minorEastAsia" w:hAnsiTheme="minorEastAsia"/>
           <w:sz w:val="24"/>
           <w:szCs w:val="24"/>
         </w:rPr>
@@ -2576,7 +2408,7 @@
       </w:r>
       <w:r>
         <w:rPr>
-          <w:rFonts w:asciiTheme="minorEastAsia" w:hAnsiTheme="minorEastAsia" w:hint="eastAsia"/>
+          <w:rFonts w:hint="eastAsia" w:asciiTheme="minorEastAsia" w:hAnsiTheme="minorEastAsia"/>
           <w:sz w:val="24"/>
           <w:szCs w:val="24"/>
         </w:rPr>
@@ -2592,7 +2424,7 @@
       </w:r>
       <w:r>
         <w:rPr>
-          <w:rFonts w:asciiTheme="minorEastAsia" w:hAnsiTheme="minorEastAsia" w:hint="eastAsia"/>
+          <w:rFonts w:hint="eastAsia" w:asciiTheme="minorEastAsia" w:hAnsiTheme="minorEastAsia"/>
           <w:sz w:val="24"/>
           <w:szCs w:val="24"/>
         </w:rPr>
@@ -2608,7 +2440,7 @@
       </w:r>
       <w:r>
         <w:rPr>
-          <w:rFonts w:asciiTheme="minorEastAsia" w:hAnsiTheme="minorEastAsia" w:hint="eastAsia"/>
+          <w:rFonts w:hint="eastAsia" w:asciiTheme="minorEastAsia" w:hAnsiTheme="minorEastAsia"/>
           <w:sz w:val="24"/>
           <w:szCs w:val="24"/>
         </w:rPr>
@@ -2624,7 +2456,7 @@
       </w:r>
       <w:r>
         <w:rPr>
-          <w:rFonts w:asciiTheme="minorEastAsia" w:hAnsiTheme="minorEastAsia" w:hint="eastAsia"/>
+          <w:rFonts w:hint="eastAsia" w:asciiTheme="minorEastAsia" w:hAnsiTheme="minorEastAsia"/>
           <w:sz w:val="24"/>
           <w:szCs w:val="24"/>
         </w:rPr>
@@ -2640,7 +2472,7 @@
       </w:r>
       <w:r>
         <w:rPr>
-          <w:rFonts w:asciiTheme="minorEastAsia" w:hAnsiTheme="minorEastAsia" w:hint="eastAsia"/>
+          <w:rFonts w:hint="eastAsia" w:asciiTheme="minorEastAsia" w:hAnsiTheme="minorEastAsia"/>
           <w:sz w:val="24"/>
           <w:szCs w:val="24"/>
         </w:rPr>
@@ -2656,7 +2488,7 @@
       </w:r>
       <w:r>
         <w:rPr>
-          <w:rFonts w:asciiTheme="minorEastAsia" w:hAnsiTheme="minorEastAsia" w:hint="eastAsia"/>
+          <w:rFonts w:hint="eastAsia" w:asciiTheme="minorEastAsia" w:hAnsiTheme="minorEastAsia"/>
           <w:sz w:val="24"/>
           <w:szCs w:val="24"/>
         </w:rPr>
@@ -2672,7 +2504,7 @@
       </w:r>
       <w:r>
         <w:rPr>
-          <w:rFonts w:asciiTheme="minorEastAsia" w:hAnsiTheme="minorEastAsia" w:hint="eastAsia"/>
+          <w:rFonts w:hint="eastAsia" w:asciiTheme="minorEastAsia" w:hAnsiTheme="minorEastAsia"/>
           <w:sz w:val="24"/>
           <w:szCs w:val="24"/>
         </w:rPr>
@@ -2689,7 +2521,7 @@
     </w:p>
     <w:p>
       <w:pPr>
-        <w:pStyle w:val="a5"/>
+        <w:pStyle w:val="8"/>
         <w:ind w:left="360"/>
         <w:rPr>
           <w:rFonts w:asciiTheme="minorEastAsia" w:hAnsiTheme="minorEastAsia"/>
@@ -2699,7 +2531,7 @@
       </w:pPr>
       <w:r>
         <w:rPr>
-          <w:rFonts w:asciiTheme="minorEastAsia" w:hAnsiTheme="minorEastAsia" w:hint="eastAsia"/>
+          <w:rFonts w:hint="eastAsia" w:asciiTheme="minorEastAsia" w:hAnsiTheme="minorEastAsia"/>
           <w:sz w:val="24"/>
           <w:szCs w:val="24"/>
         </w:rPr>
@@ -2716,7 +2548,7 @@
     </w:p>
     <w:p>
       <w:pPr>
-        <w:pStyle w:val="a5"/>
+        <w:pStyle w:val="8"/>
         <w:ind w:left="360"/>
         <w:rPr>
           <w:rFonts w:asciiTheme="minorEastAsia" w:hAnsiTheme="minorEastAsia"/>
@@ -2726,7 +2558,7 @@
       </w:pPr>
       <w:r>
         <w:rPr>
-          <w:rFonts w:asciiTheme="minorEastAsia" w:hAnsiTheme="minorEastAsia" w:hint="eastAsia"/>
+          <w:rFonts w:hint="eastAsia" w:asciiTheme="minorEastAsia" w:hAnsiTheme="minorEastAsia"/>
           <w:sz w:val="24"/>
           <w:szCs w:val="24"/>
         </w:rPr>
@@ -2742,7 +2574,7 @@
       </w:r>
       <w:r>
         <w:rPr>
-          <w:rFonts w:asciiTheme="minorEastAsia" w:hAnsiTheme="minorEastAsia" w:hint="eastAsia"/>
+          <w:rFonts w:hint="eastAsia" w:asciiTheme="minorEastAsia" w:hAnsiTheme="minorEastAsia"/>
           <w:sz w:val="24"/>
           <w:szCs w:val="24"/>
         </w:rPr>
@@ -2758,7 +2590,7 @@
       </w:r>
       <w:r>
         <w:rPr>
-          <w:rFonts w:asciiTheme="minorEastAsia" w:hAnsiTheme="minorEastAsia" w:hint="eastAsia"/>
+          <w:rFonts w:hint="eastAsia" w:asciiTheme="minorEastAsia" w:hAnsiTheme="minorEastAsia"/>
           <w:sz w:val="24"/>
           <w:szCs w:val="24"/>
         </w:rPr>
@@ -2774,7 +2606,7 @@
       </w:r>
       <w:r>
         <w:rPr>
-          <w:rFonts w:asciiTheme="minorEastAsia" w:hAnsiTheme="minorEastAsia" w:hint="eastAsia"/>
+          <w:rFonts w:hint="eastAsia" w:asciiTheme="minorEastAsia" w:hAnsiTheme="minorEastAsia"/>
           <w:sz w:val="24"/>
           <w:szCs w:val="24"/>
         </w:rPr>
@@ -2790,7 +2622,7 @@
       </w:r>
       <w:r>
         <w:rPr>
-          <w:rFonts w:asciiTheme="minorEastAsia" w:hAnsiTheme="minorEastAsia" w:hint="eastAsia"/>
+          <w:rFonts w:hint="eastAsia" w:asciiTheme="minorEastAsia" w:hAnsiTheme="minorEastAsia"/>
           <w:sz w:val="24"/>
           <w:szCs w:val="24"/>
         </w:rPr>
@@ -2806,7 +2638,7 @@
       </w:r>
       <w:r>
         <w:rPr>
-          <w:rFonts w:asciiTheme="minorEastAsia" w:hAnsiTheme="minorEastAsia" w:hint="eastAsia"/>
+          <w:rFonts w:hint="eastAsia" w:asciiTheme="minorEastAsia" w:hAnsiTheme="minorEastAsia"/>
           <w:sz w:val="24"/>
           <w:szCs w:val="24"/>
         </w:rPr>
@@ -2823,7 +2655,7 @@
     </w:p>
     <w:p>
       <w:pPr>
-        <w:pStyle w:val="a5"/>
+        <w:pStyle w:val="8"/>
         <w:ind w:left="360"/>
         <w:rPr>
           <w:rFonts w:asciiTheme="minorEastAsia" w:hAnsiTheme="minorEastAsia"/>
@@ -2834,7 +2666,7 @@
     </w:p>
     <w:p>
       <w:pPr>
-        <w:pStyle w:val="a5"/>
+        <w:pStyle w:val="8"/>
         <w:ind w:left="360"/>
         <w:rPr>
           <w:rFonts w:asciiTheme="minorEastAsia" w:hAnsiTheme="minorEastAsia"/>
@@ -2843,12 +2675,9 @@
         </w:rPr>
       </w:pPr>
       <w:r>
-        <w:rPr>
-          <w:noProof/>
-        </w:rPr>
         <w:drawing>
-          <wp:inline distT="0" distB="0" distL="0" distR="0" wp14:anchorId="79C5BC3C" wp14:editId="6B551A13">
-            <wp:extent cx="3247619" cy="3314286"/>
+          <wp:inline distT="0" distB="0" distL="0" distR="0">
+            <wp:extent cx="3247390" cy="3314065"/>
             <wp:effectExtent l="0" t="0" r="0" b="635"/>
             <wp:docPr id="5" name="图片 5"/>
             <wp:cNvGraphicFramePr>
@@ -2858,11 +2687,13 @@
               <a:graphicData uri="http://schemas.openxmlformats.org/drawingml/2006/picture">
                 <pic:pic xmlns:pic="http://schemas.openxmlformats.org/drawingml/2006/picture">
                   <pic:nvPicPr>
-                    <pic:cNvPr id="1" name=""/>
-                    <pic:cNvPicPr/>
+                    <pic:cNvPr id="5" name="图片 5"/>
+                    <pic:cNvPicPr>
+                      <a:picLocks noChangeAspect="1"/>
+                    </pic:cNvPicPr>
                   </pic:nvPicPr>
                   <pic:blipFill>
-                    <a:blip r:embed="rId10"/>
+                    <a:blip r:embed="rId7"/>
                     <a:stretch>
                       <a:fillRect/>
                     </a:stretch>
@@ -2885,17 +2716,17 @@
     </w:p>
     <w:p>
       <w:pPr>
-        <w:pStyle w:val="a5"/>
+        <w:pStyle w:val="8"/>
         <w:ind w:left="360"/>
         <w:rPr>
-          <w:rFonts w:asciiTheme="minorEastAsia" w:hAnsiTheme="minorEastAsia" w:hint="eastAsia"/>
-          <w:sz w:val="24"/>
-          <w:szCs w:val="24"/>
-        </w:rPr>
-      </w:pPr>
-      <w:r>
-        <w:rPr>
-          <w:rFonts w:asciiTheme="minorEastAsia" w:hAnsiTheme="minorEastAsia" w:hint="eastAsia"/>
+          <w:rFonts w:asciiTheme="minorEastAsia" w:hAnsiTheme="minorEastAsia"/>
+          <w:sz w:val="24"/>
+          <w:szCs w:val="24"/>
+        </w:rPr>
+      </w:pPr>
+      <w:r>
+        <w:rPr>
+          <w:rFonts w:hint="eastAsia" w:asciiTheme="minorEastAsia" w:hAnsiTheme="minorEastAsia"/>
           <w:sz w:val="24"/>
           <w:szCs w:val="24"/>
         </w:rPr>
@@ -2911,7 +2742,7 @@
       </w:r>
       <w:r>
         <w:rPr>
-          <w:rFonts w:asciiTheme="minorEastAsia" w:hAnsiTheme="minorEastAsia" w:hint="eastAsia"/>
+          <w:rFonts w:hint="eastAsia" w:asciiTheme="minorEastAsia" w:hAnsiTheme="minorEastAsia"/>
           <w:sz w:val="24"/>
           <w:szCs w:val="24"/>
         </w:rPr>
@@ -2927,7 +2758,7 @@
       </w:r>
       <w:r>
         <w:rPr>
-          <w:rFonts w:asciiTheme="minorEastAsia" w:hAnsiTheme="minorEastAsia" w:hint="eastAsia"/>
+          <w:rFonts w:hint="eastAsia" w:asciiTheme="minorEastAsia" w:hAnsiTheme="minorEastAsia"/>
           <w:sz w:val="24"/>
           <w:szCs w:val="24"/>
         </w:rPr>
@@ -2943,7 +2774,7 @@
       </w:r>
       <w:r>
         <w:rPr>
-          <w:rFonts w:asciiTheme="minorEastAsia" w:hAnsiTheme="minorEastAsia" w:hint="eastAsia"/>
+          <w:rFonts w:hint="eastAsia" w:asciiTheme="minorEastAsia" w:hAnsiTheme="minorEastAsia"/>
           <w:sz w:val="24"/>
           <w:szCs w:val="24"/>
         </w:rPr>
@@ -2983,7 +2814,7 @@
                   <m:sty m:val="p"/>
                 </m:rPr>
                 <w:rPr>
-                  <w:rFonts w:ascii="Cambria Math" w:hAnsi="Cambria Math" w:hint="eastAsia"/>
+                  <w:rFonts w:hint="eastAsia" w:ascii="Cambria Math" w:hAnsi="Cambria Math"/>
                   <w:sz w:val="24"/>
                   <w:szCs w:val="24"/>
                 </w:rPr>
@@ -3000,6 +2831,13 @@
                 </w:rPr>
                 <m:t>w</m:t>
               </m:r>
+              <m:ctrlPr>
+                <w:rPr>
+                  <w:rFonts w:ascii="Cambria Math" w:hAnsi="Cambria Math"/>
+                  <w:sz w:val="24"/>
+                  <w:szCs w:val="24"/>
+                </w:rPr>
+              </m:ctrlPr>
             </m:e>
             <m:e>
               <m:r>
@@ -3010,6 +2848,13 @@
                 </w:rPr>
                 <m:t>0</m:t>
               </m:r>
+              <m:ctrlPr>
+                <w:rPr>
+                  <w:rFonts w:ascii="Cambria Math" w:hAnsi="Cambria Math"/>
+                  <w:sz w:val="24"/>
+                  <w:szCs w:val="24"/>
+                </w:rPr>
+              </m:ctrlPr>
             </m:e>
             <m:e>
               <m:r>
@@ -3020,6 +2865,13 @@
                 </w:rPr>
                 <m:t>0</m:t>
               </m:r>
+              <m:ctrlPr>
+                <w:rPr>
+                  <w:rFonts w:ascii="Cambria Math" w:hAnsi="Cambria Math"/>
+                  <w:sz w:val="24"/>
+                  <w:szCs w:val="24"/>
+                </w:rPr>
+              </m:ctrlPr>
             </m:e>
           </m:mr>
           <m:mr>
@@ -3032,6 +2884,13 @@
                 </w:rPr>
                 <m:t>0</m:t>
               </m:r>
+              <m:ctrlPr>
+                <w:rPr>
+                  <w:rFonts w:ascii="Cambria Math" w:hAnsi="Cambria Math"/>
+                  <w:sz w:val="24"/>
+                  <w:szCs w:val="24"/>
+                </w:rPr>
+              </m:ctrlPr>
             </m:e>
             <m:e>
               <m:r>
@@ -3040,16 +2899,15 @@
                   <w:sz w:val="24"/>
                   <w:szCs w:val="24"/>
                 </w:rPr>
-                <m:t>-1/</m:t>
+                <m:t>-1/h</m:t>
               </m:r>
-              <m:r>
+              <m:ctrlPr>
                 <w:rPr>
                   <w:rFonts w:ascii="Cambria Math" w:hAnsi="Cambria Math"/>
                   <w:sz w:val="24"/>
                   <w:szCs w:val="24"/>
                 </w:rPr>
-                <m:t>h</m:t>
-              </m:r>
+              </m:ctrlPr>
             </m:e>
             <m:e>
               <m:r>
@@ -3060,6 +2918,13 @@
                 </w:rPr>
                 <m:t>0</m:t>
               </m:r>
+              <m:ctrlPr>
+                <w:rPr>
+                  <w:rFonts w:ascii="Cambria Math" w:hAnsi="Cambria Math"/>
+                  <w:sz w:val="24"/>
+                  <w:szCs w:val="24"/>
+                </w:rPr>
+              </m:ctrlPr>
             </m:e>
           </m:mr>
           <m:mr>
@@ -3072,6 +2937,13 @@
                 </w:rPr>
                 <m:t>0</m:t>
               </m:r>
+              <m:ctrlPr>
+                <w:rPr>
+                  <w:rFonts w:ascii="Cambria Math" w:hAnsi="Cambria Math"/>
+                  <w:sz w:val="24"/>
+                  <w:szCs w:val="24"/>
+                </w:rPr>
+              </m:ctrlPr>
             </m:e>
             <m:e>
               <m:r>
@@ -3082,6 +2954,13 @@
                 </w:rPr>
                 <m:t>1</m:t>
               </m:r>
+              <m:ctrlPr>
+                <w:rPr>
+                  <w:rFonts w:ascii="Cambria Math" w:hAnsi="Cambria Math"/>
+                  <w:sz w:val="24"/>
+                  <w:szCs w:val="24"/>
+                </w:rPr>
+              </m:ctrlPr>
             </m:e>
             <m:e>
               <m:r>
@@ -3092,13 +2971,20 @@
                 </w:rPr>
                 <m:t>1</m:t>
               </m:r>
+              <m:ctrlPr>
+                <w:rPr>
+                  <w:rFonts w:ascii="Cambria Math" w:hAnsi="Cambria Math"/>
+                  <w:sz w:val="24"/>
+                  <w:szCs w:val="24"/>
+                </w:rPr>
+              </m:ctrlPr>
             </m:e>
           </m:mr>
         </m:m>
       </m:oMath>
       <w:r>
         <w:rPr>
-          <w:rFonts w:asciiTheme="minorEastAsia" w:hAnsiTheme="minorEastAsia" w:hint="eastAsia"/>
+          <w:rFonts w:hint="eastAsia" w:asciiTheme="minorEastAsia" w:hAnsiTheme="minorEastAsia"/>
           <w:sz w:val="24"/>
           <w:szCs w:val="24"/>
         </w:rPr>
@@ -3115,18 +3001,18 @@
     </w:p>
     <w:p>
       <w:pPr>
-        <w:pStyle w:val="a5"/>
+        <w:pStyle w:val="8"/>
         <w:ind w:left="360"/>
         <w:rPr>
-          <w:rFonts w:asciiTheme="minorEastAsia" w:hAnsiTheme="minorEastAsia" w:hint="eastAsia"/>
-          <w:sz w:val="24"/>
-          <w:szCs w:val="24"/>
-        </w:rPr>
-      </w:pPr>
-    </w:p>
-    <w:p>
-      <w:pPr>
-        <w:pStyle w:val="a5"/>
+          <w:rFonts w:asciiTheme="minorEastAsia" w:hAnsiTheme="minorEastAsia"/>
+          <w:sz w:val="24"/>
+          <w:szCs w:val="24"/>
+        </w:rPr>
+      </w:pPr>
+    </w:p>
+    <w:p>
+      <w:pPr>
+        <w:pStyle w:val="8"/>
         <w:ind w:left="360"/>
         <w:rPr>
           <w:rFonts w:asciiTheme="minorEastAsia" w:hAnsiTheme="minorEastAsia"/>
@@ -3135,13 +3021,9 @@
         </w:rPr>
       </w:pPr>
       <w:r>
-        <w:rPr>
-          <w:noProof/>
-        </w:rPr>
-        <w:lastRenderedPageBreak/>
         <w:drawing>
-          <wp:inline distT="0" distB="0" distL="0" distR="0" wp14:anchorId="265EEC24" wp14:editId="6EE1EA5C">
-            <wp:extent cx="3095625" cy="2483495"/>
+          <wp:inline distT="0" distB="0" distL="0" distR="0">
+            <wp:extent cx="3095625" cy="2483485"/>
             <wp:effectExtent l="0" t="0" r="0" b="0"/>
             <wp:docPr id="6" name="图片 6"/>
             <wp:cNvGraphicFramePr>
@@ -3151,11 +3033,13 @@
               <a:graphicData uri="http://schemas.openxmlformats.org/drawingml/2006/picture">
                 <pic:pic xmlns:pic="http://schemas.openxmlformats.org/drawingml/2006/picture">
                   <pic:nvPicPr>
-                    <pic:cNvPr id="1" name=""/>
-                    <pic:cNvPicPr/>
+                    <pic:cNvPr id="6" name="图片 6"/>
+                    <pic:cNvPicPr>
+                      <a:picLocks noChangeAspect="1"/>
+                    </pic:cNvPicPr>
                   </pic:nvPicPr>
                   <pic:blipFill>
-                    <a:blip r:embed="rId11"/>
+                    <a:blip r:embed="rId8"/>
                     <a:stretch>
                       <a:fillRect/>
                     </a:stretch>
@@ -3178,7 +3062,7 @@
     </w:p>
     <w:p>
       <w:pPr>
-        <w:pStyle w:val="a5"/>
+        <w:pStyle w:val="8"/>
         <w:ind w:left="360"/>
         <w:rPr>
           <w:rFonts w:asciiTheme="minorEastAsia" w:hAnsiTheme="minorEastAsia"/>
@@ -3188,7 +3072,7 @@
       </w:pPr>
       <w:r>
         <w:rPr>
-          <w:rFonts w:asciiTheme="minorEastAsia" w:hAnsiTheme="minorEastAsia" w:hint="eastAsia"/>
+          <w:rFonts w:hint="eastAsia" w:asciiTheme="minorEastAsia" w:hAnsiTheme="minorEastAsia"/>
           <w:sz w:val="24"/>
           <w:szCs w:val="24"/>
         </w:rPr>
@@ -3204,7 +3088,7 @@
       </w:r>
       <w:r>
         <w:rPr>
-          <w:rFonts w:asciiTheme="minorEastAsia" w:hAnsiTheme="minorEastAsia" w:hint="eastAsia"/>
+          <w:rFonts w:hint="eastAsia" w:asciiTheme="minorEastAsia" w:hAnsiTheme="minorEastAsia"/>
           <w:sz w:val="24"/>
           <w:szCs w:val="24"/>
         </w:rPr>
@@ -3220,7 +3104,7 @@
       </w:r>
       <w:r>
         <w:rPr>
-          <w:rFonts w:asciiTheme="minorEastAsia" w:hAnsiTheme="minorEastAsia" w:hint="eastAsia"/>
+          <w:rFonts w:hint="eastAsia" w:asciiTheme="minorEastAsia" w:hAnsiTheme="minorEastAsia"/>
           <w:sz w:val="24"/>
           <w:szCs w:val="24"/>
         </w:rPr>
@@ -3237,17 +3121,17 @@
     </w:p>
     <w:p>
       <w:pPr>
-        <w:pStyle w:val="a5"/>
+        <w:pStyle w:val="8"/>
         <w:ind w:left="360"/>
         <w:rPr>
-          <w:rFonts w:asciiTheme="minorEastAsia" w:hAnsiTheme="minorEastAsia" w:hint="eastAsia"/>
-          <w:sz w:val="24"/>
-          <w:szCs w:val="24"/>
-        </w:rPr>
-      </w:pPr>
-      <w:r>
-        <w:rPr>
-          <w:rFonts w:asciiTheme="minorEastAsia" w:hAnsiTheme="minorEastAsia" w:hint="eastAsia"/>
+          <w:rFonts w:asciiTheme="minorEastAsia" w:hAnsiTheme="minorEastAsia"/>
+          <w:sz w:val="24"/>
+          <w:szCs w:val="24"/>
+        </w:rPr>
+      </w:pPr>
+      <w:r>
+        <w:rPr>
+          <w:rFonts w:hint="eastAsia" w:asciiTheme="minorEastAsia" w:hAnsiTheme="minorEastAsia"/>
           <w:sz w:val="24"/>
           <w:szCs w:val="24"/>
         </w:rPr>
@@ -3263,7 +3147,7 @@
       </w:r>
       <w:r>
         <w:rPr>
-          <w:rFonts w:asciiTheme="minorEastAsia" w:hAnsiTheme="minorEastAsia" w:hint="eastAsia"/>
+          <w:rFonts w:hint="eastAsia" w:asciiTheme="minorEastAsia" w:hAnsiTheme="minorEastAsia"/>
           <w:sz w:val="24"/>
           <w:szCs w:val="24"/>
         </w:rPr>
@@ -3280,17 +3164,17 @@
     </w:p>
     <w:p>
       <w:pPr>
-        <w:pStyle w:val="a5"/>
+        <w:pStyle w:val="8"/>
         <w:ind w:left="360"/>
         <w:rPr>
-          <w:rFonts w:asciiTheme="minorEastAsia" w:hAnsiTheme="minorEastAsia" w:hint="eastAsia"/>
-          <w:sz w:val="24"/>
-          <w:szCs w:val="24"/>
-        </w:rPr>
-      </w:pPr>
-      <w:r>
-        <w:rPr>
-          <w:rFonts w:asciiTheme="minorEastAsia" w:hAnsiTheme="minorEastAsia" w:hint="eastAsia"/>
+          <w:rFonts w:asciiTheme="minorEastAsia" w:hAnsiTheme="minorEastAsia"/>
+          <w:sz w:val="24"/>
+          <w:szCs w:val="24"/>
+        </w:rPr>
+      </w:pPr>
+      <w:r>
+        <w:rPr>
+          <w:rFonts w:hint="eastAsia" w:asciiTheme="minorEastAsia" w:hAnsiTheme="minorEastAsia"/>
           <w:sz w:val="24"/>
           <w:szCs w:val="24"/>
         </w:rPr>
@@ -3302,27 +3186,11 @@
           <w:sz w:val="24"/>
           <w:szCs w:val="24"/>
         </w:rPr>
-        <w:t>空间的(</w:t>
-      </w:r>
-      <w:r>
-        <w:rPr>
-          <w:rFonts w:asciiTheme="minorEastAsia" w:hAnsiTheme="minorEastAsia"/>
-          <w:sz w:val="24"/>
-          <w:szCs w:val="24"/>
-        </w:rPr>
-        <w:t>0,h</w:t>
-      </w:r>
-      <w:r>
-        <w:rPr>
-          <w:rFonts w:asciiTheme="minorEastAsia" w:hAnsiTheme="minorEastAsia"/>
-          <w:sz w:val="24"/>
-          <w:szCs w:val="24"/>
-        </w:rPr>
-        <w:t>)-&gt;</w:t>
-      </w:r>
-      <w:r>
-        <w:rPr>
-          <w:rFonts w:asciiTheme="minorEastAsia" w:hAnsiTheme="minorEastAsia" w:hint="eastAsia"/>
+        <w:t>空间的(0,h)-&gt;</w:t>
+      </w:r>
+      <w:r>
+        <w:rPr>
+          <w:rFonts w:hint="eastAsia" w:asciiTheme="minorEastAsia" w:hAnsiTheme="minorEastAsia"/>
           <w:sz w:val="24"/>
           <w:szCs w:val="24"/>
         </w:rPr>
@@ -3334,7 +3202,218 @@
           <w:sz w:val="24"/>
           <w:szCs w:val="24"/>
         </w:rPr>
-        <w:t>空间(</w:t>
+        <w:t>空间(0,0)</w:t>
+      </w:r>
+    </w:p>
+    <w:p>
+      <w:pPr>
+        <w:pStyle w:val="8"/>
+        <w:ind w:left="360"/>
+        <w:rPr>
+          <w:rFonts w:asciiTheme="minorEastAsia" w:hAnsiTheme="minorEastAsia"/>
+          <w:sz w:val="24"/>
+          <w:szCs w:val="24"/>
+        </w:rPr>
+      </w:pPr>
+      <w:r>
+        <w:rPr>
+          <w:rFonts w:hint="eastAsia" w:asciiTheme="minorEastAsia" w:hAnsiTheme="minorEastAsia"/>
+          <w:sz w:val="24"/>
+          <w:szCs w:val="24"/>
+        </w:rPr>
+        <w:t>图像</w:t>
+      </w:r>
+      <w:r>
+        <w:rPr>
+          <w:rFonts w:asciiTheme="minorEastAsia" w:hAnsiTheme="minorEastAsia"/>
+          <w:sz w:val="24"/>
+          <w:szCs w:val="24"/>
+        </w:rPr>
+        <w:t>空间的(w,0)-&gt;</w:t>
+      </w:r>
+      <w:r>
+        <w:rPr>
+          <w:rFonts w:hint="eastAsia" w:asciiTheme="minorEastAsia" w:hAnsiTheme="minorEastAsia"/>
+          <w:sz w:val="24"/>
+          <w:szCs w:val="24"/>
+        </w:rPr>
+        <w:t>用户</w:t>
+      </w:r>
+      <w:r>
+        <w:rPr>
+          <w:rFonts w:asciiTheme="minorEastAsia" w:hAnsiTheme="minorEastAsia"/>
+          <w:sz w:val="24"/>
+          <w:szCs w:val="24"/>
+        </w:rPr>
+        <w:t>空间(1,1)</w:t>
+      </w:r>
+    </w:p>
+    <w:p>
+      <w:pPr>
+        <w:pStyle w:val="8"/>
+        <w:ind w:left="360"/>
+        <w:rPr>
+          <w:rFonts w:asciiTheme="minorEastAsia" w:hAnsiTheme="minorEastAsia"/>
+          <w:sz w:val="24"/>
+          <w:szCs w:val="24"/>
+        </w:rPr>
+      </w:pPr>
+      <w:r>
+        <w:rPr>
+          <w:rFonts w:hint="eastAsia" w:asciiTheme="minorEastAsia" w:hAnsiTheme="minorEastAsia"/>
+          <w:sz w:val="24"/>
+          <w:szCs w:val="24"/>
+        </w:rPr>
+        <w:t>图像</w:t>
+      </w:r>
+      <w:r>
+        <w:rPr>
+          <w:rFonts w:asciiTheme="minorEastAsia" w:hAnsiTheme="minorEastAsia"/>
+          <w:sz w:val="24"/>
+          <w:szCs w:val="24"/>
+        </w:rPr>
+        <w:t>空间的(w,h)-&gt;</w:t>
+      </w:r>
+      <w:r>
+        <w:rPr>
+          <w:rFonts w:hint="eastAsia" w:asciiTheme="minorEastAsia" w:hAnsiTheme="minorEastAsia"/>
+          <w:sz w:val="24"/>
+          <w:szCs w:val="24"/>
+        </w:rPr>
+        <w:t>用户</w:t>
+      </w:r>
+      <w:r>
+        <w:rPr>
+          <w:rFonts w:asciiTheme="minorEastAsia" w:hAnsiTheme="minorEastAsia"/>
+          <w:sz w:val="24"/>
+          <w:szCs w:val="24"/>
+        </w:rPr>
+        <w:t>空间(1,0)</w:t>
+      </w:r>
+    </w:p>
+    <w:p>
+      <w:pPr>
+        <w:pStyle w:val="8"/>
+        <w:ind w:left="360"/>
+        <w:rPr>
+          <w:rFonts w:asciiTheme="minorEastAsia" w:hAnsiTheme="minorEastAsia"/>
+          <w:sz w:val="24"/>
+          <w:szCs w:val="24"/>
+        </w:rPr>
+      </w:pPr>
+    </w:p>
+    <w:p>
+      <w:pPr>
+        <w:pStyle w:val="8"/>
+        <w:ind w:left="360"/>
+        <w:rPr>
+          <w:rFonts w:asciiTheme="minorEastAsia" w:hAnsiTheme="minorEastAsia"/>
+          <w:sz w:val="24"/>
+          <w:szCs w:val="24"/>
+        </w:rPr>
+      </w:pPr>
+      <w:bookmarkStart w:id="0" w:name="_GoBack"/>
+      <w:bookmarkEnd w:id="0"/>
+    </w:p>
+    <w:p>
+      <w:pPr>
+        <w:rPr>
+          <w:rFonts w:hint="eastAsia" w:asciiTheme="minorEastAsia" w:hAnsiTheme="minorEastAsia" w:eastAsiaTheme="minorEastAsia"/>
+          <w:sz w:val="24"/>
+          <w:szCs w:val="24"/>
+          <w:lang w:eastAsia="zh-CN"/>
+        </w:rPr>
+      </w:pPr>
+      <w:r>
+        <w:rPr>
+          <w:rFonts w:hint="eastAsia" w:asciiTheme="minorEastAsia" w:hAnsiTheme="minorEastAsia"/>
+          <w:sz w:val="24"/>
+          <w:szCs w:val="24"/>
+          <w:lang w:eastAsia="zh-CN"/>
+        </w:rPr>
+        <w:t>接下来是对矩阵变换的详细说明：</w:t>
+      </w:r>
+    </w:p>
+    <w:p>
+      <w:pPr>
+        <w:rPr>
+          <w:rFonts w:asciiTheme="minorEastAsia" w:hAnsiTheme="minorEastAsia"/>
+          <w:sz w:val="24"/>
+          <w:szCs w:val="24"/>
+        </w:rPr>
+      </w:pPr>
+      <w:r>
+        <w:rPr>
+          <w:rFonts w:hint="eastAsia" w:asciiTheme="minorEastAsia" w:hAnsiTheme="minorEastAsia"/>
+          <w:sz w:val="24"/>
+          <w:szCs w:val="24"/>
+        </w:rPr>
+        <w:t>详细</w:t>
+      </w:r>
+      <w:r>
+        <w:rPr>
+          <w:rFonts w:asciiTheme="minorEastAsia" w:hAnsiTheme="minorEastAsia"/>
+          <w:sz w:val="24"/>
+          <w:szCs w:val="24"/>
+        </w:rPr>
+        <w:t>的计算步骤可以分成两步来验证：</w:t>
+      </w:r>
+    </w:p>
+    <w:p>
+      <w:pPr>
+        <w:rPr>
+          <w:rFonts w:hint="eastAsia" w:asciiTheme="minorEastAsia" w:hAnsiTheme="minorEastAsia" w:eastAsiaTheme="minorEastAsia"/>
+          <w:sz w:val="24"/>
+          <w:szCs w:val="24"/>
+          <w:lang w:val="en-US" w:eastAsia="zh-CN"/>
+        </w:rPr>
+      </w:pPr>
+      <w:r>
+        <w:rPr>
+          <w:rFonts w:hint="eastAsia" w:asciiTheme="minorEastAsia" w:hAnsiTheme="minorEastAsia"/>
+          <w:sz w:val="24"/>
+          <w:szCs w:val="24"/>
+          <w:lang w:val="en-US" w:eastAsia="zh-CN"/>
+        </w:rPr>
+        <w:t>A.从pdf坐标原点出发：（0，0）</w:t>
+      </w:r>
+    </w:p>
+    <w:p>
+      <w:pPr>
+        <w:numPr>
+          <w:ilvl w:val="0"/>
+          <w:numId w:val="4"/>
+        </w:numPr>
+        <w:rPr>
+          <w:rFonts w:hint="eastAsia" w:asciiTheme="minorEastAsia" w:hAnsiTheme="minorEastAsia"/>
+          <w:sz w:val="24"/>
+          <w:szCs w:val="24"/>
+          <w:lang w:val="en-US" w:eastAsia="zh-CN"/>
+        </w:rPr>
+      </w:pPr>
+      <w:r>
+        <w:rPr>
+          <w:rFonts w:hint="eastAsia" w:asciiTheme="minorEastAsia" w:hAnsiTheme="minorEastAsia"/>
+          <w:sz w:val="24"/>
+          <w:szCs w:val="24"/>
+        </w:rPr>
+        <w:t>从</w:t>
+      </w:r>
+      <w:r>
+        <w:rPr>
+          <w:rFonts w:asciiTheme="minorEastAsia" w:hAnsiTheme="minorEastAsia"/>
+          <w:sz w:val="24"/>
+          <w:szCs w:val="24"/>
+        </w:rPr>
+        <w:t>Pdf坐标空间中的</w:t>
+      </w:r>
+      <w:r>
+        <w:rPr>
+          <w:rFonts w:hint="eastAsia" w:asciiTheme="minorEastAsia" w:hAnsiTheme="minorEastAsia"/>
+          <w:sz w:val="24"/>
+          <w:szCs w:val="24"/>
+        </w:rPr>
+        <w:t>(</w:t>
       </w:r>
       <w:r>
         <w:rPr>
@@ -3346,208 +3425,471 @@
       </w:r>
       <w:r>
         <w:rPr>
-          <w:rFonts w:asciiTheme="minorEastAsia" w:hAnsiTheme="minorEastAsia"/>
-          <w:sz w:val="24"/>
-          <w:szCs w:val="24"/>
-        </w:rPr>
-        <w:t>)</w:t>
-      </w:r>
-    </w:p>
-    <w:p>
-      <w:pPr>
-        <w:pStyle w:val="a5"/>
-        <w:ind w:left="360"/>
-        <w:rPr>
-          <w:rFonts w:asciiTheme="minorEastAsia" w:hAnsiTheme="minorEastAsia" w:hint="eastAsia"/>
-          <w:sz w:val="24"/>
-          <w:szCs w:val="24"/>
-        </w:rPr>
-      </w:pPr>
-      <w:r>
-        <w:rPr>
-          <w:rFonts w:asciiTheme="minorEastAsia" w:hAnsiTheme="minorEastAsia" w:hint="eastAsia"/>
-          <w:sz w:val="24"/>
-          <w:szCs w:val="24"/>
-        </w:rPr>
-        <w:t>图像</w:t>
-      </w:r>
-      <w:r>
-        <w:rPr>
-          <w:rFonts w:asciiTheme="minorEastAsia" w:hAnsiTheme="minorEastAsia"/>
-          <w:sz w:val="24"/>
-          <w:szCs w:val="24"/>
-        </w:rPr>
-        <w:t>空间的(</w:t>
-      </w:r>
-      <w:r>
-        <w:rPr>
-          <w:rFonts w:asciiTheme="minorEastAsia" w:hAnsiTheme="minorEastAsia"/>
-          <w:sz w:val="24"/>
-          <w:szCs w:val="24"/>
-        </w:rPr>
-        <w:t>w,0</w:t>
-      </w:r>
-      <w:r>
-        <w:rPr>
-          <w:rFonts w:asciiTheme="minorEastAsia" w:hAnsiTheme="minorEastAsia"/>
-          <w:sz w:val="24"/>
-          <w:szCs w:val="24"/>
-        </w:rPr>
-        <w:t>)-&gt;</w:t>
-      </w:r>
-      <w:r>
-        <w:rPr>
-          <w:rFonts w:asciiTheme="minorEastAsia" w:hAnsiTheme="minorEastAsia" w:hint="eastAsia"/>
-          <w:sz w:val="24"/>
-          <w:szCs w:val="24"/>
-        </w:rPr>
-        <w:t>用户</w:t>
-      </w:r>
-      <w:r>
-        <w:rPr>
-          <w:rFonts w:asciiTheme="minorEastAsia" w:hAnsiTheme="minorEastAsia"/>
-          <w:sz w:val="24"/>
-          <w:szCs w:val="24"/>
-        </w:rPr>
-        <w:t>空间(</w:t>
-      </w:r>
-      <w:r>
-        <w:rPr>
-          <w:rFonts w:asciiTheme="minorEastAsia" w:hAnsiTheme="minorEastAsia"/>
-          <w:sz w:val="24"/>
-          <w:szCs w:val="24"/>
-        </w:rPr>
-        <w:t>1</w:t>
-      </w:r>
-      <w:r>
-        <w:rPr>
-          <w:rFonts w:asciiTheme="minorEastAsia" w:hAnsiTheme="minorEastAsia"/>
-          <w:sz w:val="24"/>
-          <w:szCs w:val="24"/>
-        </w:rPr>
-        <w:t>,1)</w:t>
-      </w:r>
-    </w:p>
-    <w:p>
-      <w:pPr>
-        <w:pStyle w:val="a5"/>
-        <w:ind w:left="360"/>
-        <w:rPr>
-          <w:rFonts w:asciiTheme="minorEastAsia" w:hAnsiTheme="minorEastAsia" w:hint="eastAsia"/>
-          <w:sz w:val="24"/>
-          <w:szCs w:val="24"/>
-        </w:rPr>
-      </w:pPr>
-      <w:r>
-        <w:rPr>
-          <w:rFonts w:asciiTheme="minorEastAsia" w:hAnsiTheme="minorEastAsia" w:hint="eastAsia"/>
-          <w:sz w:val="24"/>
-          <w:szCs w:val="24"/>
-        </w:rPr>
-        <w:t>图像</w:t>
-      </w:r>
-      <w:r>
-        <w:rPr>
-          <w:rFonts w:asciiTheme="minorEastAsia" w:hAnsiTheme="minorEastAsia"/>
-          <w:sz w:val="24"/>
-          <w:szCs w:val="24"/>
-        </w:rPr>
-        <w:t>空间的(</w:t>
-      </w:r>
-      <w:r>
-        <w:rPr>
-          <w:rFonts w:asciiTheme="minorEastAsia" w:hAnsiTheme="minorEastAsia"/>
-          <w:sz w:val="24"/>
-          <w:szCs w:val="24"/>
-        </w:rPr>
-        <w:t>w,h</w:t>
-      </w:r>
-      <w:r>
-        <w:rPr>
-          <w:rFonts w:asciiTheme="minorEastAsia" w:hAnsiTheme="minorEastAsia"/>
-          <w:sz w:val="24"/>
-          <w:szCs w:val="24"/>
-        </w:rPr>
-        <w:t>)-&gt;</w:t>
-      </w:r>
-      <w:r>
-        <w:rPr>
-          <w:rFonts w:asciiTheme="minorEastAsia" w:hAnsiTheme="minorEastAsia" w:hint="eastAsia"/>
-          <w:sz w:val="24"/>
-          <w:szCs w:val="24"/>
-        </w:rPr>
-        <w:t>用户</w:t>
-      </w:r>
-      <w:r>
-        <w:rPr>
-          <w:rFonts w:asciiTheme="minorEastAsia" w:hAnsiTheme="minorEastAsia"/>
-          <w:sz w:val="24"/>
-          <w:szCs w:val="24"/>
-        </w:rPr>
-        <w:t>空间(</w:t>
-      </w:r>
-      <w:r>
-        <w:rPr>
-          <w:rFonts w:asciiTheme="minorEastAsia" w:hAnsiTheme="minorEastAsia"/>
-          <w:sz w:val="24"/>
-          <w:szCs w:val="24"/>
-        </w:rPr>
-        <w:t>1</w:t>
-      </w:r>
-      <w:r>
-        <w:rPr>
-          <w:rFonts w:asciiTheme="minorEastAsia" w:hAnsiTheme="minorEastAsia"/>
-          <w:sz w:val="24"/>
-          <w:szCs w:val="24"/>
-        </w:rPr>
-        <w:t>,</w:t>
-      </w:r>
-      <w:r>
-        <w:rPr>
-          <w:rFonts w:asciiTheme="minorEastAsia" w:hAnsiTheme="minorEastAsia"/>
-          <w:sz w:val="24"/>
-          <w:szCs w:val="24"/>
-        </w:rPr>
-        <w:t>0</w:t>
-      </w:r>
-      <w:r>
-        <w:rPr>
-          <w:rFonts w:asciiTheme="minorEastAsia" w:hAnsiTheme="minorEastAsia"/>
-          <w:sz w:val="24"/>
-          <w:szCs w:val="24"/>
-        </w:rPr>
-        <w:t>)</w:t>
-      </w:r>
-    </w:p>
-    <w:p>
-      <w:pPr>
-        <w:rPr>
-          <w:rFonts w:asciiTheme="minorEastAsia" w:hAnsiTheme="minorEastAsia"/>
-          <w:sz w:val="24"/>
-          <w:szCs w:val="24"/>
-        </w:rPr>
-      </w:pPr>
-    </w:p>
-    <w:p>
-      <w:pPr>
-        <w:rPr>
-          <w:rFonts w:asciiTheme="minorEastAsia" w:hAnsiTheme="minorEastAsia"/>
-          <w:sz w:val="24"/>
-          <w:szCs w:val="24"/>
-        </w:rPr>
-      </w:pPr>
-    </w:p>
-    <w:p>
-      <w:pPr>
-        <w:rPr>
-          <w:rFonts w:asciiTheme="minorEastAsia" w:hAnsiTheme="minorEastAsia"/>
-          <w:sz w:val="24"/>
-          <w:szCs w:val="24"/>
-        </w:rPr>
-      </w:pPr>
-      <w:r>
-        <w:rPr>
-          <w:rFonts w:asciiTheme="minorEastAsia" w:hAnsiTheme="minorEastAsia" w:hint="eastAsia"/>
+          <w:rFonts w:hint="eastAsia" w:asciiTheme="minorEastAsia" w:hAnsiTheme="minorEastAsia"/>
+          <w:sz w:val="24"/>
+          <w:szCs w:val="24"/>
+        </w:rPr>
+        <w:t>)出发</w:t>
+      </w:r>
+      <w:r>
+        <w:rPr>
+          <w:rFonts w:asciiTheme="minorEastAsia" w:hAnsiTheme="minorEastAsia"/>
+          <w:sz w:val="24"/>
+          <w:szCs w:val="24"/>
+        </w:rPr>
+        <w:t>来做映射操作，</w:t>
+      </w:r>
+      <w:r>
+        <w:rPr>
+          <w:rFonts w:hint="eastAsia" w:asciiTheme="minorEastAsia" w:hAnsiTheme="minorEastAsia"/>
+          <w:sz w:val="24"/>
+          <w:szCs w:val="24"/>
+        </w:rPr>
+        <w:t>第一步</w:t>
+      </w:r>
+      <w:r>
+        <w:rPr>
+          <w:rFonts w:asciiTheme="minorEastAsia" w:hAnsiTheme="minorEastAsia"/>
+          <w:sz w:val="24"/>
+          <w:szCs w:val="24"/>
+        </w:rPr>
+        <w:t>将</w:t>
+      </w:r>
+      <w:r>
+        <w:rPr>
+          <w:rFonts w:hint="eastAsia" w:asciiTheme="minorEastAsia" w:hAnsiTheme="minorEastAsia"/>
+          <w:sz w:val="24"/>
+          <w:szCs w:val="24"/>
+          <w:lang w:eastAsia="zh-CN"/>
+        </w:rPr>
+        <w:t>应用如下的矩阵</w:t>
+      </w:r>
+      <w:r>
+        <w:rPr>
+          <w:rFonts w:hint="eastAsia" w:asciiTheme="minorEastAsia" w:hAnsiTheme="minorEastAsia"/>
+          <w:sz w:val="24"/>
+          <w:szCs w:val="24"/>
+          <w:lang w:val="en-US" w:eastAsia="zh-CN"/>
+        </w:rPr>
+        <w:t>[1 0 0;0 1 0;0  842  1],得到的结果为：(0,842,1);</w:t>
+      </w:r>
+    </w:p>
+    <w:p>
+      <w:pPr>
+        <w:numPr>
+          <w:ilvl w:val="0"/>
+          <w:numId w:val="4"/>
+        </w:numPr>
+        <w:rPr>
+          <w:rFonts w:hint="eastAsia" w:asciiTheme="minorEastAsia" w:hAnsiTheme="minorEastAsia"/>
+          <w:sz w:val="24"/>
+          <w:szCs w:val="24"/>
+          <w:lang w:val="en-US" w:eastAsia="zh-CN"/>
+        </w:rPr>
+      </w:pPr>
+      <w:r>
+        <w:rPr>
+          <w:rFonts w:hint="eastAsia" w:asciiTheme="minorEastAsia" w:hAnsiTheme="minorEastAsia"/>
+          <w:sz w:val="24"/>
+          <w:szCs w:val="24"/>
+          <w:lang w:val="en-US" w:eastAsia="zh-CN"/>
+        </w:rPr>
+        <w:t>再进行如下的平移变换[1 0 0;0 1 0;40 -40  1],得到的结果为(40,802,1);</w:t>
+      </w:r>
+    </w:p>
+    <w:p>
+      <w:pPr>
+        <w:numPr>
+          <w:ilvl w:val="0"/>
+          <w:numId w:val="4"/>
+        </w:numPr>
+        <w:rPr>
+          <w:rFonts w:hint="eastAsia" w:asciiTheme="minorEastAsia" w:hAnsiTheme="minorEastAsia"/>
+          <w:sz w:val="24"/>
+          <w:szCs w:val="24"/>
+          <w:lang w:val="en-US" w:eastAsia="zh-CN"/>
+        </w:rPr>
+      </w:pPr>
+      <w:r>
+        <w:rPr>
+          <w:rFonts w:hint="eastAsia" w:asciiTheme="minorEastAsia" w:hAnsiTheme="minorEastAsia"/>
+          <w:sz w:val="24"/>
+          <w:szCs w:val="24"/>
+          <w:lang w:val="en-US" w:eastAsia="zh-CN"/>
+        </w:rPr>
+        <w:t>接下来的一步十分重要，应为是在该点的基础上为原点的操作，所以我们将矩阵[1920 0 0;0 1080 0;-702.5 -1140 1]按照矩阵的乘法规则可以拆成两个矩阵相乘[1920 0 0;0 1080 0;0 0 1]和[1 0 0;0 1 0;-702.5 -1140 1];</w:t>
+      </w:r>
+    </w:p>
+    <w:p>
+      <w:pPr>
+        <w:numPr>
+          <w:ilvl w:val="0"/>
+          <w:numId w:val="4"/>
+        </w:numPr>
+        <w:rPr>
+          <w:rFonts w:hint="eastAsia" w:asciiTheme="minorEastAsia" w:hAnsiTheme="minorEastAsia"/>
+          <w:sz w:val="24"/>
+          <w:szCs w:val="24"/>
+          <w:lang w:val="en-US" w:eastAsia="zh-CN"/>
+        </w:rPr>
+      </w:pPr>
+      <w:r>
+        <w:rPr>
+          <w:rFonts w:hint="eastAsia" w:asciiTheme="minorEastAsia" w:hAnsiTheme="minorEastAsia"/>
+          <w:sz w:val="24"/>
+          <w:szCs w:val="24"/>
+          <w:lang w:val="en-US" w:eastAsia="zh-CN"/>
+        </w:rPr>
+        <w:t>对于原点来说，无论如何对坐标系进行缩放、旋转还是斜切，都不发生改变，所以结果直接为(40,802,1)[1 0 0;0 1 0;-702.5 -1140 1]=(-662.5,-338,1)</w:t>
+      </w:r>
+    </w:p>
+    <w:p>
+      <w:pPr>
+        <w:numPr>
+          <w:ilvl w:val="0"/>
+          <w:numId w:val="4"/>
+        </w:numPr>
+        <w:rPr>
+          <w:rFonts w:hint="eastAsia" w:asciiTheme="minorEastAsia" w:hAnsiTheme="minorEastAsia"/>
+          <w:sz w:val="24"/>
+          <w:szCs w:val="24"/>
+          <w:lang w:val="en-US" w:eastAsia="zh-CN"/>
+        </w:rPr>
+      </w:pPr>
+      <w:r>
+        <w:rPr>
+          <w:rFonts w:hint="eastAsia" w:asciiTheme="minorEastAsia" w:hAnsiTheme="minorEastAsia"/>
+          <w:sz w:val="24"/>
+          <w:szCs w:val="24"/>
+          <w:lang w:val="en-US" w:eastAsia="zh-CN"/>
+        </w:rPr>
+        <w:t>然后，根据图像的高度，目前这个坐标只是图像的左下方的坐标，如果要求左上方的坐标，则必须要加上图像的高度h=1080(应为这是在pdf坐标系中，y轴正方向向上，图像的左下方的点到左上方的的矢量也是垂直向上，同向)，所以图像的左上角的坐标在pdf坐标系中的坐标应为(-662.5,742),前提y轴没有改变自己的正方向，这是在pdf坐标系中，即选择72p=1ich的度量空间中。</w:t>
+      </w:r>
+    </w:p>
+    <w:p>
+      <w:pPr>
+        <w:keepNext w:val="0"/>
+        <w:keepLines w:val="0"/>
+        <w:pageBreakBefore w:val="0"/>
+        <w:widowControl/>
+        <w:numPr>
+          <w:ilvl w:val="0"/>
+          <w:numId w:val="5"/>
+        </w:numPr>
+        <w:tabs>
+          <w:tab w:val="clear" w:pos="312"/>
+        </w:tabs>
+        <w:kinsoku/>
+        <w:wordWrap/>
+        <w:overflowPunct/>
+        <w:topLinePunct w:val="0"/>
+        <w:autoSpaceDE/>
+        <w:autoSpaceDN/>
+        <w:bidi w:val="0"/>
+        <w:adjustRightInd/>
+        <w:snapToGrid/>
+        <w:spacing w:after="0" w:line="240" w:lineRule="auto"/>
+        <w:ind w:left="0" w:leftChars="0" w:right="0" w:rightChars="0" w:firstLine="0" w:firstLineChars="0"/>
+        <w:jc w:val="left"/>
+        <w:textAlignment w:val="auto"/>
+        <w:outlineLvl w:val="9"/>
+        <w:rPr>
+          <w:rFonts w:hint="eastAsia" w:asciiTheme="minorEastAsia" w:hAnsiTheme="minorEastAsia"/>
+          <w:sz w:val="24"/>
+          <w:szCs w:val="24"/>
+          <w:lang w:val="en-US" w:eastAsia="zh-CN"/>
+        </w:rPr>
+      </w:pPr>
+      <w:r>
+        <w:rPr>
+          <w:rFonts w:hint="eastAsia" w:asciiTheme="minorEastAsia" w:hAnsiTheme="minorEastAsia"/>
+          <w:sz w:val="24"/>
+          <w:szCs w:val="24"/>
+          <w:lang w:val="en-US" w:eastAsia="zh-CN"/>
+        </w:rPr>
+        <w:t>从图像中的右上角的顶点出发：（1920，1080）</w:t>
+      </w:r>
+    </w:p>
+    <w:p>
+      <w:pPr>
+        <w:numPr>
+          <w:ilvl w:val="0"/>
+          <w:numId w:val="6"/>
+        </w:numPr>
+        <w:tabs>
+          <w:tab w:val="clear" w:pos="312"/>
+        </w:tabs>
+        <w:rPr>
+          <w:rFonts w:hint="eastAsia" w:asciiTheme="minorEastAsia" w:hAnsiTheme="minorEastAsia"/>
+          <w:sz w:val="24"/>
+          <w:szCs w:val="24"/>
+          <w:lang w:val="en-US" w:eastAsia="zh-CN"/>
+        </w:rPr>
+      </w:pPr>
+      <w:r>
+        <w:rPr>
+          <w:rFonts w:hint="eastAsia" w:asciiTheme="minorEastAsia" w:hAnsiTheme="minorEastAsia"/>
+          <w:sz w:val="24"/>
+          <w:szCs w:val="24"/>
+          <w:lang w:val="en-US" w:eastAsia="zh-CN"/>
+        </w:rPr>
+        <w:t>对于pdf坐标系中来说，第一步先进行y轴方向上的平移操作,[1 0 0;0 1 0;0  842  1],得到的坐标为(1920,1922,1);</w:t>
+      </w:r>
+    </w:p>
+    <w:p>
+      <w:pPr>
+        <w:numPr>
+          <w:ilvl w:val="0"/>
+          <w:numId w:val="6"/>
+        </w:numPr>
+        <w:tabs>
+          <w:tab w:val="clear" w:pos="312"/>
+        </w:tabs>
+        <w:rPr>
+          <w:rFonts w:hint="eastAsia" w:asciiTheme="minorEastAsia" w:hAnsiTheme="minorEastAsia"/>
+          <w:sz w:val="24"/>
+          <w:szCs w:val="24"/>
+          <w:lang w:val="en-US" w:eastAsia="zh-CN"/>
+        </w:rPr>
+      </w:pPr>
+      <w:r>
+        <w:rPr>
+          <w:rFonts w:hint="eastAsia" w:asciiTheme="minorEastAsia" w:hAnsiTheme="minorEastAsia"/>
+          <w:sz w:val="24"/>
+          <w:szCs w:val="24"/>
+          <w:lang w:val="en-US" w:eastAsia="zh-CN"/>
+        </w:rPr>
+        <w:t>然后进行平移变换[1 0 0;0 1 0;40 -40  1],得到的结果为：(1960,1882,1)</w:t>
+      </w:r>
+    </w:p>
+    <w:p>
+      <w:pPr>
+        <w:numPr>
+          <w:ilvl w:val="0"/>
+          <w:numId w:val="6"/>
+        </w:numPr>
+        <w:tabs>
+          <w:tab w:val="clear" w:pos="312"/>
+        </w:tabs>
+        <w:rPr>
+          <w:rFonts w:hint="eastAsia" w:asciiTheme="minorEastAsia" w:hAnsiTheme="minorEastAsia"/>
+          <w:sz w:val="24"/>
+          <w:szCs w:val="24"/>
+          <w:lang w:val="en-US" w:eastAsia="zh-CN"/>
+        </w:rPr>
+      </w:pPr>
+      <w:r>
+        <w:rPr>
+          <w:rFonts w:hint="eastAsia" w:asciiTheme="minorEastAsia" w:hAnsiTheme="minorEastAsia"/>
+          <w:sz w:val="24"/>
+          <w:szCs w:val="24"/>
+          <w:lang w:val="en-US" w:eastAsia="zh-CN"/>
+        </w:rPr>
+        <w:t>接下来的一步至关重要，这里仍然将将矩阵[1920 0 0;0 1080 0;-702.5 -1140 1]按照矩阵的乘法规则可以拆成两个矩阵相乘[1920 0 0;0 1080 0;0 0 1]和[1 0 0;0 1 0;-702.5 -1140 1]，然后根据pdf规范，首先对该点进行如下的矩阵变换：</w:t>
+      </w:r>
+    </w:p>
+    <w:p>
+      <w:pPr>
+        <w:numPr>
+          <w:numId w:val="0"/>
+        </w:numPr>
+        <w:rPr>
+          <w:rFonts w:hint="eastAsia" w:asciiTheme="minorEastAsia" w:hAnsiTheme="minorEastAsia"/>
+          <w:sz w:val="24"/>
+          <w:szCs w:val="24"/>
+          <w:lang w:val="en-US" w:eastAsia="zh-CN"/>
+        </w:rPr>
+      </w:pPr>
+      <w:r>
+        <w:rPr>
+          <w:rFonts w:hint="eastAsia" w:asciiTheme="minorEastAsia" w:hAnsiTheme="minorEastAsia"/>
+          <w:sz w:val="24"/>
+          <w:szCs w:val="24"/>
+          <w:lang w:val="en-US" w:eastAsia="zh-CN"/>
+        </w:rPr>
+        <w:t>[1/1920 0 0;0 -1/1080 0;0 0 1]得到的结果为：(1960/1920,-1882/1080,1)【注意：这里的y轴是改变了正方向的，所以为了保证接下来的操作正确，必须在放大的时候，手动将y轴的正方向给改过来，所以接下来的矩阵不是乘以[1920 0 0;0 1080 0;0 0 1],而是乘以[1920 0 0;0 -1080 0;0 0 1],已保证对y轴操作的正确】</w:t>
+      </w:r>
+    </w:p>
+    <w:p>
+      <w:pPr>
+        <w:numPr>
+          <w:ilvl w:val="0"/>
+          <w:numId w:val="6"/>
+        </w:numPr>
+        <w:tabs>
+          <w:tab w:val="clear" w:pos="312"/>
+        </w:tabs>
+        <w:ind w:left="0" w:leftChars="0" w:firstLine="0" w:firstLineChars="0"/>
+        <w:rPr>
+          <w:rFonts w:hint="eastAsia" w:asciiTheme="minorEastAsia" w:hAnsiTheme="minorEastAsia"/>
+          <w:sz w:val="24"/>
+          <w:szCs w:val="24"/>
+          <w:lang w:val="en-US" w:eastAsia="zh-CN"/>
+        </w:rPr>
+      </w:pPr>
+      <w:r>
+        <w:rPr>
+          <w:rFonts w:hint="eastAsia" w:asciiTheme="minorEastAsia" w:hAnsiTheme="minorEastAsia"/>
+          <w:sz w:val="24"/>
+          <w:szCs w:val="24"/>
+          <w:lang w:val="en-US" w:eastAsia="zh-CN"/>
+        </w:rPr>
+        <w:t>将(1960/1920,-1882/1080,1)[1920 0 0;0 -1080 0;0 0 1]=(1960,1882,1)</w:t>
+      </w:r>
+    </w:p>
+    <w:p>
+      <w:pPr>
+        <w:numPr>
+          <w:ilvl w:val="0"/>
+          <w:numId w:val="6"/>
+        </w:numPr>
+        <w:tabs>
+          <w:tab w:val="clear" w:pos="312"/>
+        </w:tabs>
+        <w:ind w:left="0" w:leftChars="0" w:firstLine="0" w:firstLineChars="0"/>
+        <w:rPr>
+          <w:rFonts w:hint="eastAsia" w:asciiTheme="minorEastAsia" w:hAnsiTheme="minorEastAsia"/>
+          <w:sz w:val="24"/>
+          <w:szCs w:val="24"/>
+          <w:lang w:val="en-US" w:eastAsia="zh-CN"/>
+        </w:rPr>
+      </w:pPr>
+      <w:r>
+        <w:rPr>
+          <w:rFonts w:hint="eastAsia" w:asciiTheme="minorEastAsia" w:hAnsiTheme="minorEastAsia"/>
+          <w:sz w:val="24"/>
+          <w:szCs w:val="24"/>
+          <w:lang w:val="en-US" w:eastAsia="zh-CN"/>
+        </w:rPr>
+        <w:t>(1960,1882,1)[1 0 0;0 1 0;-702.5 -1140 1]=(1257.5,742,1)</w:t>
+      </w:r>
+    </w:p>
+    <w:p>
+      <w:pPr>
+        <w:numPr>
+          <w:ilvl w:val="0"/>
+          <w:numId w:val="6"/>
+        </w:numPr>
+        <w:tabs>
+          <w:tab w:val="clear" w:pos="312"/>
+        </w:tabs>
+        <w:ind w:left="0" w:leftChars="0" w:firstLine="0" w:firstLineChars="0"/>
+        <w:rPr>
+          <w:rFonts w:hint="eastAsia" w:asciiTheme="minorEastAsia" w:hAnsiTheme="minorEastAsia"/>
+          <w:sz w:val="24"/>
+          <w:szCs w:val="24"/>
+          <w:lang w:val="en-US" w:eastAsia="zh-CN"/>
+        </w:rPr>
+      </w:pPr>
+      <w:r>
+        <w:rPr>
+          <w:rFonts w:hint="eastAsia" w:asciiTheme="minorEastAsia" w:hAnsiTheme="minorEastAsia"/>
+          <w:sz w:val="24"/>
+          <w:szCs w:val="24"/>
+          <w:lang w:val="en-US" w:eastAsia="zh-CN"/>
+        </w:rPr>
+        <w:t>可以看到如果将该坐标将左平移w=1920 个单位，即1257.5-1920=-662.5,则该图像的左上角的坐标为(-662.5,742),和A办法计算出来的结果是一样的。【注意：这仅仅只是在pdf坐标系中，在72p=1ich的条件下计算出来的坐标值，不同刻度，不同坐标系中的值完全不一样，例如在图片坐标系中的坐标就变成了(-662.5,-100)】</w:t>
+      </w:r>
+    </w:p>
+    <w:p>
+      <w:pPr>
+        <w:numPr>
+          <w:numId w:val="0"/>
+        </w:numPr>
+        <w:rPr>
+          <w:rFonts w:hint="eastAsia" w:asciiTheme="minorEastAsia" w:hAnsiTheme="minorEastAsia"/>
+          <w:sz w:val="24"/>
+          <w:szCs w:val="24"/>
+          <w:lang w:val="en-US" w:eastAsia="zh-CN"/>
+        </w:rPr>
+      </w:pPr>
+    </w:p>
+    <w:p>
+      <w:pPr>
+        <w:numPr>
+          <w:numId w:val="0"/>
+        </w:numPr>
+        <w:rPr>
+          <w:rFonts w:hint="eastAsia" w:asciiTheme="minorEastAsia" w:hAnsiTheme="minorEastAsia"/>
+          <w:sz w:val="24"/>
+          <w:szCs w:val="24"/>
+          <w:lang w:val="en-US" w:eastAsia="zh-CN"/>
+        </w:rPr>
+      </w:pPr>
+    </w:p>
+    <w:p>
+      <w:pPr>
+        <w:numPr>
+          <w:numId w:val="0"/>
+        </w:numPr>
+        <w:rPr>
+          <w:rFonts w:hint="eastAsia" w:asciiTheme="minorEastAsia" w:hAnsiTheme="minorEastAsia"/>
+          <w:sz w:val="24"/>
+          <w:szCs w:val="24"/>
+          <w:lang w:val="en-US" w:eastAsia="zh-CN"/>
+        </w:rPr>
+      </w:pPr>
+    </w:p>
+    <w:p>
+      <w:pPr>
+        <w:numPr>
+          <w:numId w:val="0"/>
+        </w:numPr>
+        <w:rPr>
+          <w:rFonts w:hint="eastAsia" w:asciiTheme="minorEastAsia" w:hAnsiTheme="minorEastAsia"/>
+          <w:sz w:val="24"/>
+          <w:szCs w:val="24"/>
+          <w:lang w:val="en-US" w:eastAsia="zh-CN"/>
+        </w:rPr>
+      </w:pPr>
+    </w:p>
+    <w:p>
+      <w:pPr>
+        <w:rPr>
+          <w:rFonts w:asciiTheme="minorEastAsia" w:hAnsiTheme="minorEastAsia"/>
+          <w:sz w:val="24"/>
+          <w:szCs w:val="24"/>
+        </w:rPr>
+      </w:pPr>
+    </w:p>
+    <w:p>
+      <w:pPr>
+        <w:rPr>
+          <w:rFonts w:asciiTheme="minorEastAsia" w:hAnsiTheme="minorEastAsia"/>
+          <w:sz w:val="24"/>
+          <w:szCs w:val="24"/>
+        </w:rPr>
+      </w:pPr>
+    </w:p>
+    <w:p>
+      <w:pPr>
+        <w:rPr>
+          <w:rFonts w:hint="eastAsia" w:asciiTheme="minorEastAsia" w:hAnsiTheme="minorEastAsia"/>
+          <w:sz w:val="24"/>
+          <w:szCs w:val="24"/>
+        </w:rPr>
+      </w:pPr>
+    </w:p>
+    <w:p>
+      <w:pPr>
+        <w:rPr>
+          <w:rFonts w:asciiTheme="minorEastAsia" w:hAnsiTheme="minorEastAsia"/>
+          <w:sz w:val="24"/>
+          <w:szCs w:val="24"/>
+        </w:rPr>
+      </w:pPr>
+    </w:p>
+    <w:p>
+      <w:pPr>
+        <w:rPr>
+          <w:rFonts w:asciiTheme="minorEastAsia" w:hAnsiTheme="minorEastAsia"/>
+          <w:sz w:val="24"/>
+          <w:szCs w:val="24"/>
+        </w:rPr>
+      </w:pPr>
+      <w:r>
+        <w:rPr>
+          <w:rFonts w:hint="eastAsia" w:asciiTheme="minorEastAsia" w:hAnsiTheme="minorEastAsia"/>
           <w:sz w:val="24"/>
           <w:szCs w:val="24"/>
         </w:rPr>
@@ -3563,7 +3905,7 @@
       </w:r>
       <w:r>
         <w:rPr>
-          <w:rFonts w:asciiTheme="minorEastAsia" w:hAnsiTheme="minorEastAsia" w:hint="eastAsia"/>
+          <w:rFonts w:hint="eastAsia" w:asciiTheme="minorEastAsia" w:hAnsiTheme="minorEastAsia"/>
           <w:sz w:val="24"/>
           <w:szCs w:val="24"/>
         </w:rPr>
@@ -3579,7 +3921,7 @@
       </w:r>
       <w:r>
         <w:rPr>
-          <w:rFonts w:asciiTheme="minorEastAsia" w:hAnsiTheme="minorEastAsia" w:hint="eastAsia"/>
+          <w:rFonts w:hint="eastAsia" w:asciiTheme="minorEastAsia" w:hAnsiTheme="minorEastAsia"/>
           <w:sz w:val="24"/>
           <w:szCs w:val="24"/>
         </w:rPr>
@@ -3595,7 +3937,7 @@
       </w:r>
       <w:r>
         <w:rPr>
-          <w:rFonts w:asciiTheme="minorEastAsia" w:hAnsiTheme="minorEastAsia" w:hint="eastAsia"/>
+          <w:rFonts w:hint="eastAsia" w:asciiTheme="minorEastAsia" w:hAnsiTheme="minorEastAsia"/>
           <w:sz w:val="24"/>
           <w:szCs w:val="24"/>
         </w:rPr>
@@ -3652,475 +3994,412 @@
         <w:rPr>
           <w:rFonts w:hint="eastAsia"/>
         </w:rPr>
-        <w:t xml:space="preserve">        /// </w:t>
-      </w:r>
+        <w:t xml:space="preserve">        /// 从pdf中抽取出image图片</w:t>
+      </w:r>
+    </w:p>
+    <w:p>
+      <w:r>
+        <w:t xml:space="preserve">        /// &lt;/summary&gt;</w:t>
+      </w:r>
+    </w:p>
+    <w:p>
+      <w:r>
+        <w:t xml:space="preserve">        /// &lt;param name="fileName"&gt;&lt;/param&gt;</w:t>
+      </w:r>
+    </w:p>
+    <w:p>
+      <w:r>
+        <w:t xml:space="preserve">        private static void ExcateImages(String fileName)</w:t>
+      </w:r>
+    </w:p>
+    <w:p>
+      <w:r>
+        <w:t xml:space="preserve">        {</w:t>
+      </w:r>
+    </w:p>
+    <w:p>
+      <w:r>
+        <w:t xml:space="preserve">            PdfDocument doc = new PdfDocument();</w:t>
+      </w:r>
+    </w:p>
+    <w:p>
+      <w:r>
+        <w:t xml:space="preserve">            doc.LoadFromFile(fileName);</w:t>
+      </w:r>
+    </w:p>
+    <w:p>
+      <w:r>
+        <w:t xml:space="preserve">            IList&lt;Image&gt; images = new List&lt;Image&gt;();</w:t>
+      </w:r>
+    </w:p>
+    <w:p>
+      <w:r>
+        <w:t xml:space="preserve">            foreach (PdfPageBase page in doc.Pages)</w:t>
+      </w:r>
+    </w:p>
+    <w:p>
+      <w:r>
+        <w:t xml:space="preserve">            {</w:t>
+      </w:r>
+    </w:p>
+    <w:p>
+      <w:r>
+        <w:t xml:space="preserve">                if (page.ExtractImages() != null)</w:t>
+      </w:r>
+    </w:p>
+    <w:p>
+      <w:r>
+        <w:t xml:space="preserve">                {</w:t>
+      </w:r>
+    </w:p>
+    <w:p>
+      <w:r>
+        <w:t xml:space="preserve">                    foreach (Image image in page.ExtractImages())</w:t>
+      </w:r>
+    </w:p>
+    <w:p>
+      <w:r>
+        <w:t xml:space="preserve">                    {</w:t>
+      </w:r>
+    </w:p>
+    <w:p>
+      <w:r>
+        <w:t xml:space="preserve">                        images.Add(image);</w:t>
+      </w:r>
+    </w:p>
+    <w:p>
+      <w:r>
+        <w:t xml:space="preserve">                    }</w:t>
+      </w:r>
+    </w:p>
+    <w:p>
+      <w:r>
+        <w:t xml:space="preserve">                }</w:t>
+      </w:r>
+    </w:p>
+    <w:p>
+      <w:r>
+        <w:t xml:space="preserve">            }</w:t>
+      </w:r>
+    </w:p>
+    <w:p>
+      <w:r>
+        <w:t xml:space="preserve">            doc.Close();</w:t>
+      </w:r>
+    </w:p>
+    <w:p>
+      <w:r>
+        <w:t xml:space="preserve">            int index = 0;</w:t>
+      </w:r>
+    </w:p>
+    <w:p>
+      <w:r>
+        <w:t xml:space="preserve">            foreach (Image image in images)</w:t>
+      </w:r>
+    </w:p>
+    <w:p>
+      <w:r>
+        <w:t xml:space="preserve">            {</w:t>
+      </w:r>
+    </w:p>
+    <w:p>
+      <w:r>
+        <w:t xml:space="preserve">                String imageFileName = String.Format("Image-{0}.png", index++);</w:t>
+      </w:r>
+    </w:p>
+    <w:p>
+      <w:r>
+        <w:t xml:space="preserve">                image.Save(imageFileName, ImageFormat.Png);</w:t>
+      </w:r>
+    </w:p>
+    <w:p>
+      <w:r>
+        <w:t xml:space="preserve">            }</w:t>
+      </w:r>
+    </w:p>
+    <w:p/>
+    <w:p>
+      <w:r>
+        <w:t xml:space="preserve">        }</w:t>
+      </w:r>
+    </w:p>
+    <w:p/>
+    <w:p>
+      <w:r>
+        <w:t xml:space="preserve">        /// &lt;summary&gt;</w:t>
+      </w:r>
+    </w:p>
+    <w:p>
       <w:r>
         <w:rPr>
           <w:rFonts w:hint="eastAsia"/>
         </w:rPr>
-        <w:t>从</w:t>
-      </w:r>
+        <w:t xml:space="preserve">        /// 根据图片和文字生成方法</w:t>
+      </w:r>
+    </w:p>
+    <w:p>
+      <w:r>
+        <w:t xml:space="preserve">        /// &lt;/summary&gt;</w:t>
+      </w:r>
+    </w:p>
+    <w:p>
+      <w:r>
+        <w:t xml:space="preserve">        /// &lt;param name="ImageFileName"&gt;&lt;/param&gt;</w:t>
+      </w:r>
+    </w:p>
+    <w:p>
+      <w:r>
+        <w:t xml:space="preserve">        /// &lt;param name="pdfFileName"&gt;&lt;/param&gt;</w:t>
+      </w:r>
+    </w:p>
+    <w:p>
+      <w:r>
+        <w:t xml:space="preserve">        private static void GenaratePDF(String ImageFileName, String pdfFileName)</w:t>
+      </w:r>
+    </w:p>
+    <w:p>
+      <w:r>
+        <w:t xml:space="preserve">        {</w:t>
+      </w:r>
+    </w:p>
+    <w:p>
+      <w:r>
+        <w:t xml:space="preserve">            PdfDocument doc=null;</w:t>
+      </w:r>
+    </w:p>
+    <w:p>
+      <w:r>
+        <w:t xml:space="preserve">            PdfPageBase page;</w:t>
+      </w:r>
+    </w:p>
+    <w:p>
+      <w:r>
+        <w:t xml:space="preserve">            try</w:t>
+      </w:r>
+    </w:p>
+    <w:p>
+      <w:r>
+        <w:t xml:space="preserve">            {</w:t>
+      </w:r>
+    </w:p>
+    <w:p>
+      <w:r>
+        <w:t xml:space="preserve">                 doc = new PdfDocument();</w:t>
+      </w:r>
+    </w:p>
+    <w:p>
+      <w:r>
+        <w:t xml:space="preserve">                 page = doc.Pages.Add();</w:t>
+      </w:r>
+    </w:p>
+    <w:p>
       <w:r>
         <w:rPr>
           <w:rFonts w:hint="eastAsia"/>
         </w:rPr>
-        <w:t>pdf</w:t>
-      </w:r>
+        <w:t xml:space="preserve">                //添加图片</w:t>
+      </w:r>
+    </w:p>
+    <w:p>
+      <w:r>
+        <w:t xml:space="preserve">                PdfImage image2 = PdfImage.FromFile(ImageFileName);</w:t>
+      </w:r>
+    </w:p>
+    <w:p>
+      <w:r>
+        <w:t xml:space="preserve">                float width = image2.Width * 0.75f;</w:t>
+      </w:r>
+    </w:p>
+    <w:p>
+      <w:r>
+        <w:t xml:space="preserve">                float height = image2.Height * 0.75f;</w:t>
+      </w:r>
+    </w:p>
+    <w:p>
+      <w:r>
+        <w:t xml:space="preserve">                float x = (page.Canvas.ClientSize.Width - width) / 2;</w:t>
+      </w:r>
+    </w:p>
+    <w:p>
       <w:r>
         <w:rPr>
           <w:rFonts w:hint="eastAsia"/>
         </w:rPr>
-        <w:t>中抽取出</w:t>
-      </w:r>
+        <w:t xml:space="preserve">                //page.Canvas.ClientSize.Width 可绘制的pdf图像的区域的宽</w:t>
+      </w:r>
+    </w:p>
+    <w:p>
+      <w:r>
+        <w:t xml:space="preserve">                Console.WriteLine("page.Canvas.ClientSize.Width  =" + page.Canvas.ClientSize.Width);</w:t>
+      </w:r>
+    </w:p>
+    <w:p>
+      <w:r>
+        <w:t xml:space="preserve">                Console.WriteLine("width=" + width+",height ="+height);</w:t>
+      </w:r>
+    </w:p>
+    <w:p>
+      <w:r>
+        <w:t xml:space="preserve">                Console.WriteLine("x="+x);</w:t>
+      </w:r>
+    </w:p>
+    <w:p>
+      <w:r>
+        <w:t xml:space="preserve">                Console.WriteLine("page.Canvas.ClientSize.heigh="+page.Canvas.ClientSize.Height);</w:t>
+      </w:r>
+    </w:p>
+    <w:p>
+      <w:r>
+        <w:t xml:space="preserve">                page.Canvas.DrawImage(image2, x, 33);</w:t>
+      </w:r>
+    </w:p>
+    <w:p>
+      <w:r>
+        <w:t xml:space="preserve">                doc.SaveToFile(pdfFileName);</w:t>
+      </w:r>
+    </w:p>
+    <w:p>
+      <w:r>
+        <w:t xml:space="preserve">                PDFDocumentViewer(pdfFileName);</w:t>
+      </w:r>
+    </w:p>
+    <w:p>
+      <w:r>
+        <w:t xml:space="preserve">            }</w:t>
+      </w:r>
+    </w:p>
+    <w:p>
+      <w:r>
+        <w:t xml:space="preserve">            catch (Exception e)</w:t>
+      </w:r>
+    </w:p>
+    <w:p>
+      <w:r>
+        <w:t xml:space="preserve">            {       </w:t>
+      </w:r>
+    </w:p>
+    <w:p>
+      <w:r>
+        <w:t xml:space="preserve">                throw e;</w:t>
+      </w:r>
+    </w:p>
+    <w:p>
+      <w:r>
+        <w:t xml:space="preserve">            }</w:t>
+      </w:r>
+    </w:p>
+    <w:p>
+      <w:r>
+        <w:t xml:space="preserve">            finally</w:t>
+      </w:r>
+    </w:p>
+    <w:p>
+      <w:r>
+        <w:t xml:space="preserve">            {</w:t>
+      </w:r>
+    </w:p>
+    <w:p>
+      <w:r>
+        <w:t xml:space="preserve">                if(!doc.Equals("")||doc!=null)</w:t>
+      </w:r>
+    </w:p>
+    <w:p>
+      <w:r>
+        <w:t xml:space="preserve">                doc.Close();        </w:t>
+      </w:r>
+    </w:p>
+    <w:p>
+      <w:r>
+        <w:t xml:space="preserve">            }</w:t>
+      </w:r>
+    </w:p>
+    <w:p>
+      <w:r>
+        <w:t xml:space="preserve">        }</w:t>
+      </w:r>
+    </w:p>
+    <w:p/>
+    <w:p>
+      <w:r>
+        <w:t xml:space="preserve">        private static void PDFDocumentViewer(string fileName)</w:t>
+      </w:r>
+    </w:p>
+    <w:p>
+      <w:r>
+        <w:t xml:space="preserve">        {</w:t>
+      </w:r>
+    </w:p>
+    <w:p>
+      <w:r>
+        <w:t xml:space="preserve">            try</w:t>
+      </w:r>
+    </w:p>
+    <w:p>
+      <w:r>
+        <w:t xml:space="preserve">            {</w:t>
+      </w:r>
+    </w:p>
+    <w:p>
+      <w:r>
+        <w:t xml:space="preserve">                System.Diagnostics.Process.Start(fileName);</w:t>
+      </w:r>
+    </w:p>
+    <w:p>
+      <w:r>
+        <w:t xml:space="preserve">            }</w:t>
+      </w:r>
+    </w:p>
+    <w:p>
+      <w:r>
+        <w:t xml:space="preserve">            catch { }</w:t>
+      </w:r>
+    </w:p>
+    <w:p>
+      <w:r>
+        <w:t xml:space="preserve">        }</w:t>
+      </w:r>
+    </w:p>
+    <w:p/>
+    <w:p>
+      <w:r>
+        <w:t xml:space="preserve">        static void Main(string[] args)</w:t>
+      </w:r>
+    </w:p>
+    <w:p>
+      <w:r>
+        <w:t xml:space="preserve">        {</w:t>
+      </w:r>
+    </w:p>
+    <w:p>
+      <w:r>
+        <w:t xml:space="preserve">              ExcateImages("3 DrawImage.pdf");</w:t>
+      </w:r>
+    </w:p>
+    <w:p>
+      <w:r>
+        <w:t xml:space="preserve">            GenaratePDF("Image-0.png", "adonai111.pdf");</w:t>
+      </w:r>
+    </w:p>
+    <w:p>
+      <w:r>
+        <w:t xml:space="preserve">        }</w:t>
+      </w:r>
+    </w:p>
+    <w:p>
+      <w:r>
+        <w:t xml:space="preserve">    }</w:t>
+      </w:r>
+    </w:p>
+    <w:p>
+      <w:r>
+        <w:t>}</w:t>
+      </w:r>
+    </w:p>
+    <w:p>
       <w:r>
         <w:rPr>
           <w:rFonts w:hint="eastAsia"/>
         </w:rPr>
-        <w:t>image</w:t>
-      </w:r>
-      <w:r>
-        <w:rPr>
-          <w:rFonts w:hint="eastAsia"/>
-        </w:rPr>
-        <w:t>图片</w:t>
-      </w:r>
-    </w:p>
-    <w:p>
-      <w:r>
-        <w:t xml:space="preserve">        /// &lt;/summary&gt;</w:t>
-      </w:r>
-    </w:p>
-    <w:p>
-      <w:r>
-        <w:t xml:space="preserve">        /// &lt;param name="fileName"&gt;&lt;/param&gt;</w:t>
-      </w:r>
-    </w:p>
-    <w:p>
-      <w:r>
-        <w:t xml:space="preserve">        private static void ExcateImages(String fileName)</w:t>
-      </w:r>
-    </w:p>
-    <w:p>
-      <w:r>
-        <w:t xml:space="preserve">        {</w:t>
-      </w:r>
-    </w:p>
-    <w:p>
-      <w:r>
-        <w:lastRenderedPageBreak/>
-        <w:t xml:space="preserve">            PdfDocument doc = new PdfDocument();</w:t>
-      </w:r>
-    </w:p>
-    <w:p>
-      <w:r>
-        <w:t xml:space="preserve">            doc.LoadFromFile(fileName);</w:t>
-      </w:r>
-    </w:p>
-    <w:p>
-      <w:r>
-        <w:t xml:space="preserve">            IList&lt;Image&gt; images = new List&lt;Image&gt;();</w:t>
-      </w:r>
-    </w:p>
-    <w:p>
-      <w:r>
-        <w:t xml:space="preserve">            foreach (PdfPageBase page in doc.Pages)</w:t>
-      </w:r>
-    </w:p>
-    <w:p>
-      <w:r>
-        <w:t xml:space="preserve">            {</w:t>
-      </w:r>
-    </w:p>
-    <w:p>
-      <w:r>
-        <w:t xml:space="preserve">                if (page.ExtractImages() != null)</w:t>
-      </w:r>
-    </w:p>
-    <w:p>
-      <w:r>
-        <w:t xml:space="preserve">                {</w:t>
-      </w:r>
-    </w:p>
-    <w:p>
-      <w:r>
-        <w:t xml:space="preserve">                    foreach (Image image in page.ExtractImages())</w:t>
-      </w:r>
-    </w:p>
-    <w:p>
-      <w:r>
-        <w:t xml:space="preserve">                    {</w:t>
-      </w:r>
-    </w:p>
-    <w:p>
-      <w:r>
-        <w:t xml:space="preserve">                        images.Add(image);</w:t>
-      </w:r>
-    </w:p>
-    <w:p>
-      <w:r>
-        <w:t xml:space="preserve">                    }</w:t>
-      </w:r>
-    </w:p>
-    <w:p>
-      <w:r>
-        <w:t xml:space="preserve">                }</w:t>
-      </w:r>
-    </w:p>
-    <w:p>
-      <w:r>
-        <w:t xml:space="preserve">            }</w:t>
-      </w:r>
-    </w:p>
-    <w:p>
-      <w:r>
-        <w:t xml:space="preserve">            doc.Close();</w:t>
-      </w:r>
-    </w:p>
-    <w:p>
-      <w:r>
-        <w:t xml:space="preserve">            int index = 0;</w:t>
-      </w:r>
-    </w:p>
-    <w:p>
-      <w:r>
-        <w:t xml:space="preserve">            foreach (Image image in images)</w:t>
-      </w:r>
-    </w:p>
-    <w:p>
-      <w:r>
-        <w:t xml:space="preserve">            {</w:t>
-      </w:r>
-    </w:p>
-    <w:p>
-      <w:r>
-        <w:t xml:space="preserve">                String imageFileName = String.Format("Image-{0}.png", index++);</w:t>
-      </w:r>
-    </w:p>
-    <w:p>
-      <w:r>
-        <w:t xml:space="preserve">                image.Save(imageFileName, ImageFormat.Png);</w:t>
-      </w:r>
-    </w:p>
-    <w:p>
-      <w:r>
-        <w:t xml:space="preserve">            }</w:t>
-      </w:r>
-    </w:p>
-    <w:p/>
-    <w:p>
-      <w:r>
-        <w:t xml:space="preserve">        }</w:t>
-      </w:r>
-    </w:p>
-    <w:p/>
-    <w:p>
-      <w:r>
-        <w:t xml:space="preserve">        /// &lt;summary&gt;</w:t>
-      </w:r>
-    </w:p>
-    <w:p>
-      <w:r>
-        <w:rPr>
-          <w:rFonts w:hint="eastAsia"/>
-        </w:rPr>
-        <w:t xml:space="preserve">        /// </w:t>
-      </w:r>
-      <w:r>
-        <w:rPr>
-          <w:rFonts w:hint="eastAsia"/>
-        </w:rPr>
-        <w:t>根据图片和文字生成方法</w:t>
-      </w:r>
-    </w:p>
-    <w:p>
-      <w:r>
-        <w:t xml:space="preserve">        /// &lt;/summary&gt;</w:t>
-      </w:r>
-    </w:p>
-    <w:p>
-      <w:r>
-        <w:t xml:space="preserve">        /// &lt;param name="ImageFileName"&gt;&lt;/param&gt;</w:t>
-      </w:r>
-    </w:p>
-    <w:p>
-      <w:r>
-        <w:t xml:space="preserve">        /// &lt;param name="pdfFileName"&gt;&lt;/param&gt;</w:t>
-      </w:r>
-    </w:p>
-    <w:p>
-      <w:r>
-        <w:t xml:space="preserve">        private static void GenaratePDF(String ImageFileName, String pdfFileName)</w:t>
-      </w:r>
-    </w:p>
-    <w:p>
-      <w:r>
-        <w:lastRenderedPageBreak/>
-        <w:t xml:space="preserve">        {</w:t>
-      </w:r>
-    </w:p>
-    <w:p>
-      <w:r>
-        <w:t xml:space="preserve">            PdfDocument doc=null;</w:t>
-      </w:r>
-    </w:p>
-    <w:p>
-      <w:r>
-        <w:t xml:space="preserve">            PdfPageBase page;</w:t>
-      </w:r>
-    </w:p>
-    <w:p>
-      <w:r>
-        <w:t xml:space="preserve">            try</w:t>
-      </w:r>
-    </w:p>
-    <w:p>
-      <w:r>
-        <w:t xml:space="preserve">            {</w:t>
-      </w:r>
-    </w:p>
-    <w:p>
-      <w:r>
-        <w:t xml:space="preserve">                 doc = new PdfDocument();</w:t>
-      </w:r>
-    </w:p>
-    <w:p>
-      <w:r>
-        <w:t xml:space="preserve">                 page = doc.Pages.Add();</w:t>
-      </w:r>
-    </w:p>
-    <w:p>
-      <w:r>
-        <w:rPr>
-          <w:rFonts w:hint="eastAsia"/>
-        </w:rPr>
-        <w:t xml:space="preserve">                //</w:t>
-      </w:r>
-      <w:r>
-        <w:rPr>
-          <w:rFonts w:hint="eastAsia"/>
-        </w:rPr>
-        <w:t>添加图片</w:t>
-      </w:r>
-    </w:p>
-    <w:p>
-      <w:r>
-        <w:t xml:space="preserve">                PdfImage image2 = PdfImage.FromFile(ImageFileName);</w:t>
-      </w:r>
-    </w:p>
-    <w:p>
-      <w:r>
-        <w:t xml:space="preserve">                float width = image2.Width * 0.75f;</w:t>
-      </w:r>
-    </w:p>
-    <w:p>
-      <w:r>
-        <w:t xml:space="preserve">                float height = image2.Height * 0.75f;</w:t>
-      </w:r>
-    </w:p>
-    <w:p>
-      <w:r>
-        <w:t xml:space="preserve">                float x = (page.Canvas.ClientSize.Width - width) / 2;</w:t>
-      </w:r>
-    </w:p>
-    <w:p>
-      <w:r>
-        <w:rPr>
-          <w:rFonts w:hint="eastAsia"/>
-        </w:rPr>
-        <w:t xml:space="preserve">                //page.Canvas.ClientSize.Width </w:t>
-      </w:r>
-      <w:r>
-        <w:rPr>
-          <w:rFonts w:hint="eastAsia"/>
-        </w:rPr>
-        <w:t>可绘制的</w:t>
-      </w:r>
-      <w:r>
-        <w:rPr>
-          <w:rFonts w:hint="eastAsia"/>
-        </w:rPr>
-        <w:t>pdf</w:t>
-      </w:r>
-      <w:r>
-        <w:rPr>
-          <w:rFonts w:hint="eastAsia"/>
-        </w:rPr>
-        <w:t>图像的区域的宽</w:t>
-      </w:r>
-    </w:p>
-    <w:p>
-      <w:r>
-        <w:t xml:space="preserve">                Console.WriteLine("page.Canvas.ClientSize.Width  =" + page.Canvas.ClientSize.Width);</w:t>
-      </w:r>
-    </w:p>
-    <w:p>
-      <w:r>
-        <w:t xml:space="preserve">                Console.WriteLine("width=" + width+",height ="+height);</w:t>
-      </w:r>
-    </w:p>
-    <w:p>
-      <w:r>
-        <w:t xml:space="preserve">                Console.WriteLine("x="+x);</w:t>
-      </w:r>
-    </w:p>
-    <w:p>
-      <w:r>
-        <w:t xml:space="preserve">                Console.WriteLine("page.Canvas.ClientSize.heigh="+page.Canvas.ClientSize.Height);</w:t>
-      </w:r>
-    </w:p>
-    <w:p>
-      <w:r>
-        <w:t xml:space="preserve">                page.Canvas.DrawImage(image2, x, 33);</w:t>
-      </w:r>
-    </w:p>
-    <w:p>
-      <w:r>
-        <w:t xml:space="preserve">                doc.SaveToFile(pdfFileName);</w:t>
-      </w:r>
-    </w:p>
-    <w:p>
-      <w:r>
-        <w:t xml:space="preserve">                PDFDocumentViewer(pdfFileName);</w:t>
-      </w:r>
-    </w:p>
-    <w:p>
-      <w:r>
-        <w:t xml:space="preserve">            }</w:t>
-      </w:r>
-    </w:p>
-    <w:p>
-      <w:r>
-        <w:t xml:space="preserve">            catch (Exception e)</w:t>
-      </w:r>
-    </w:p>
-    <w:p>
-      <w:r>
-        <w:t xml:space="preserve">            {       </w:t>
-      </w:r>
-    </w:p>
-    <w:p>
-      <w:r>
-        <w:t xml:space="preserve">                throw e;</w:t>
-      </w:r>
-    </w:p>
-    <w:p>
-      <w:r>
-        <w:t xml:space="preserve">            }</w:t>
-      </w:r>
-    </w:p>
-    <w:p>
-      <w:r>
-        <w:t xml:space="preserve">            finally</w:t>
-      </w:r>
-    </w:p>
-    <w:p>
-      <w:r>
-        <w:t xml:space="preserve">            {</w:t>
-      </w:r>
-    </w:p>
-    <w:p>
-      <w:r>
-        <w:t xml:space="preserve">                if(!doc.Equals("")||doc!=null)</w:t>
-      </w:r>
-    </w:p>
-    <w:p>
-      <w:r>
-        <w:t xml:space="preserve">                doc.Close();        </w:t>
-      </w:r>
-    </w:p>
-    <w:p>
-      <w:r>
-        <w:lastRenderedPageBreak/>
-        <w:t xml:space="preserve">            }</w:t>
-      </w:r>
-    </w:p>
-    <w:p>
-      <w:r>
-        <w:t xml:space="preserve">        }</w:t>
-      </w:r>
-    </w:p>
-    <w:p/>
-    <w:p>
-      <w:r>
-        <w:t xml:space="preserve">        private static void PDFDocumentViewer(string fileName)</w:t>
-      </w:r>
-    </w:p>
-    <w:p>
-      <w:r>
-        <w:t xml:space="preserve">        {</w:t>
-      </w:r>
-    </w:p>
-    <w:p>
-      <w:r>
-        <w:t xml:space="preserve">            try</w:t>
-      </w:r>
-    </w:p>
-    <w:p>
-      <w:r>
-        <w:t xml:space="preserve">            {</w:t>
-      </w:r>
-    </w:p>
-    <w:p>
-      <w:r>
-        <w:t xml:space="preserve">                System.Diagnostics.Process.Start(fileName);</w:t>
-      </w:r>
-    </w:p>
-    <w:p>
-      <w:r>
-        <w:t xml:space="preserve">            }</w:t>
-      </w:r>
-    </w:p>
-    <w:p>
-      <w:r>
-        <w:t xml:space="preserve">            catch { }</w:t>
-      </w:r>
-    </w:p>
-    <w:p>
-      <w:r>
-        <w:t xml:space="preserve">        }</w:t>
-      </w:r>
-    </w:p>
-    <w:p/>
-    <w:p>
-      <w:r>
-        <w:t xml:space="preserve">        static void Main(string[] args)</w:t>
-      </w:r>
-    </w:p>
-    <w:p>
-      <w:r>
-        <w:t xml:space="preserve">        {</w:t>
-      </w:r>
-    </w:p>
-    <w:p>
-      <w:r>
-        <w:t xml:space="preserve">              ExcateImages("3 DrawImage.pdf");</w:t>
-      </w:r>
-    </w:p>
-    <w:p>
-      <w:r>
-        <w:t xml:space="preserve">            GenaratePDF("Image-0.png", "adonai111.pdf");</w:t>
-      </w:r>
-    </w:p>
-    <w:p>
-      <w:r>
-        <w:t xml:space="preserve">        }</w:t>
-      </w:r>
-    </w:p>
-    <w:p>
-      <w:r>
-        <w:t xml:space="preserve">    }</w:t>
-      </w:r>
-    </w:p>
-    <w:p>
-      <w:r>
-        <w:t>}</w:t>
-      </w:r>
-    </w:p>
-    <w:p>
-      <w:r>
-        <w:rPr>
-          <w:rFonts w:hint="eastAsia"/>
-        </w:rPr>
         <w:t>生成</w:t>
       </w:r>
       <w:r>
@@ -4129,12 +4408,8 @@
     </w:p>
     <w:p>
       <w:r>
-        <w:rPr>
-          <w:noProof/>
-        </w:rPr>
-        <w:lastRenderedPageBreak/>
         <w:drawing>
-          <wp:inline distT="0" distB="0" distL="0" distR="0" wp14:anchorId="62070257" wp14:editId="313EC505">
+          <wp:inline distT="0" distB="0" distL="0" distR="0">
             <wp:extent cx="5486400" cy="2515870"/>
             <wp:effectExtent l="0" t="0" r="0" b="0"/>
             <wp:docPr id="2" name="图片 2"/>
@@ -4145,11 +4420,13 @@
               <a:graphicData uri="http://schemas.openxmlformats.org/drawingml/2006/picture">
                 <pic:pic xmlns:pic="http://schemas.openxmlformats.org/drawingml/2006/picture">
                   <pic:nvPicPr>
-                    <pic:cNvPr id="1" name=""/>
-                    <pic:cNvPicPr/>
+                    <pic:cNvPr id="2" name="图片 2"/>
+                    <pic:cNvPicPr>
+                      <a:picLocks noChangeAspect="1"/>
+                    </pic:cNvPicPr>
                   </pic:nvPicPr>
                   <pic:blipFill>
-                    <a:blip r:embed="rId12"/>
+                    <a:blip r:embed="rId9"/>
                     <a:stretch>
                       <a:fillRect/>
                     </a:stretch>
@@ -4196,13 +4473,7 @@
         <w:t>指令</w:t>
       </w:r>
       <w:r>
-        <w:t>所涉及到的</w:t>
-      </w:r>
-      <w:r>
-        <w:t>cm</w:t>
-      </w:r>
-      <w:r>
-        <w:t>转换矩阵是在图像坐标系中完成的，但是</w:t>
+        <w:t>所涉及到的cm转换矩阵是在图像坐标系中完成的，但是</w:t>
       </w:r>
       <w:r>
         <w:rPr>
@@ -4289,28 +4560,16 @@
         <w:rPr>
           <w:rFonts w:hint="eastAsia"/>
         </w:rPr>
-        <w:t>)</w:t>
+        <w:t>)修改</w:t>
+      </w:r>
+      <w:r>
+        <w:t>成</w:t>
       </w:r>
       <w:r>
         <w:rPr>
           <w:rFonts w:hint="eastAsia"/>
         </w:rPr>
-        <w:t>修改</w:t>
-      </w:r>
-      <w:r>
-        <w:t>成</w:t>
-      </w:r>
-      <w:r>
-        <w:rPr>
-          <w:rFonts w:hint="eastAsia"/>
-        </w:rPr>
-        <w:t>了</w:t>
-      </w:r>
-      <w:r>
-        <w:rPr>
-          <w:rFonts w:hint="eastAsia"/>
-        </w:rPr>
-        <w:t>(</w:t>
+        <w:t>了(</w:t>
       </w:r>
       <w:r>
         <w:t>-702.5,33</w:t>
@@ -4326,82 +4585,80 @@
     <w:sectPr>
       <w:pgSz w:w="12240" w:h="15840"/>
       <w:pgMar w:top="1440" w:right="1800" w:bottom="1440" w:left="1800" w:header="708" w:footer="708" w:gutter="0"/>
-      <w:cols w:space="708"/>
-      <w:docGrid w:linePitch="360"/>
+      <w:cols w:space="708" w:num="1"/>
+      <w:docGrid w:linePitch="360" w:charSpace="0"/>
     </w:sectPr>
   </w:body>
 </w:document>
 </file>
 
-<file path=word/endnotes.xml><?xml version="1.0" encoding="utf-8"?>
-<w:endnotes xmlns:wpc="http://schemas.microsoft.com/office/word/2010/wordprocessingCanvas" xmlns:mc="http://schemas.openxmlformats.org/markup-compatibility/2006" xmlns:o="urn:schemas-microsoft-com:office:office" xmlns:r="http://schemas.openxmlformats.org/officeDocument/2006/relationships" xmlns:m="http://schemas.openxmlformats.org/officeDocument/2006/math" xmlns:v="urn:schemas-microsoft-com:vml" xmlns:wp14="http://schemas.microsoft.com/office/word/2010/wordprocessingDrawing" xmlns:wp="http://schemas.openxmlformats.org/drawingml/2006/wordprocessingDrawing" xmlns:w10="urn:schemas-microsoft-com:office:word" xmlns:w="http://schemas.openxmlformats.org/wordprocessingml/2006/main" xmlns:w14="http://schemas.microsoft.com/office/word/2010/wordml" xmlns:w15="http://schemas.microsoft.com/office/word/2012/wordml" xmlns:wpg="http://schemas.microsoft.com/office/word/2010/wordprocessingGroup" xmlns:wpi="http://schemas.microsoft.com/office/word/2010/wordprocessingInk" xmlns:wne="http://schemas.microsoft.com/office/word/2006/wordml" xmlns:wps="http://schemas.microsoft.com/office/word/2010/wordprocessingShape" mc:Ignorable="w14 w15 wp14">
-  <w:endnote w:type="separator" w:id="-1">
-    <w:p>
-      <w:pPr>
-        <w:spacing w:after="0" w:line="240" w:lineRule="auto"/>
-      </w:pPr>
-      <w:r>
-        <w:separator/>
-      </w:r>
-    </w:p>
-  </w:endnote>
-  <w:endnote w:type="continuationSeparator" w:id="0">
-    <w:p>
-      <w:pPr>
-        <w:spacing w:after="0" w:line="240" w:lineRule="auto"/>
-      </w:pPr>
-      <w:r>
-        <w:continuationSeparator/>
-      </w:r>
-    </w:p>
-  </w:endnote>
-</w:endnotes>
-</file>
-
-<file path=word/footnotes.xml><?xml version="1.0" encoding="utf-8"?>
-<w:footnotes xmlns:wpc="http://schemas.microsoft.com/office/word/2010/wordprocessingCanvas" xmlns:mc="http://schemas.openxmlformats.org/markup-compatibility/2006" xmlns:o="urn:schemas-microsoft-com:office:office" xmlns:r="http://schemas.openxmlformats.org/officeDocument/2006/relationships" xmlns:m="http://schemas.openxmlformats.org/officeDocument/2006/math" xmlns:v="urn:schemas-microsoft-com:vml" xmlns:wp14="http://schemas.microsoft.com/office/word/2010/wordprocessingDrawing" xmlns:wp="http://schemas.openxmlformats.org/drawingml/2006/wordprocessingDrawing" xmlns:w10="urn:schemas-microsoft-com:office:word" xmlns:w="http://schemas.openxmlformats.org/wordprocessingml/2006/main" xmlns:w14="http://schemas.microsoft.com/office/word/2010/wordml" xmlns:w15="http://schemas.microsoft.com/office/word/2012/wordml" xmlns:wpg="http://schemas.microsoft.com/office/word/2010/wordprocessingGroup" xmlns:wpi="http://schemas.microsoft.com/office/word/2010/wordprocessingInk" xmlns:wne="http://schemas.microsoft.com/office/word/2006/wordml" xmlns:wps="http://schemas.microsoft.com/office/word/2010/wordprocessingShape" mc:Ignorable="w14 w15 wp14">
-  <w:footnote w:type="separator" w:id="-1">
-    <w:p>
-      <w:pPr>
-        <w:spacing w:after="0" w:line="240" w:lineRule="auto"/>
-      </w:pPr>
-      <w:r>
-        <w:separator/>
-      </w:r>
-    </w:p>
-  </w:footnote>
-  <w:footnote w:type="continuationSeparator" w:id="0">
-    <w:p>
-      <w:pPr>
-        <w:spacing w:after="0" w:line="240" w:lineRule="auto"/>
-      </w:pPr>
-      <w:r>
-        <w:continuationSeparator/>
-      </w:r>
-    </w:p>
-  </w:footnote>
-</w:footnotes>
-</file>
-
 <file path=word/numbering.xml><?xml version="1.0" encoding="utf-8"?>
-<w:numbering xmlns:wpc="http://schemas.microsoft.com/office/word/2010/wordprocessingCanvas" xmlns:mc="http://schemas.openxmlformats.org/markup-compatibility/2006" xmlns:o="urn:schemas-microsoft-com:office:office" xmlns:r="http://schemas.openxmlformats.org/officeDocument/2006/relationships" xmlns:m="http://schemas.openxmlformats.org/officeDocument/2006/math" xmlns:v="urn:schemas-microsoft-com:vml" xmlns:wp14="http://schemas.microsoft.com/office/word/2010/wordprocessingDrawing" xmlns:wp="http://schemas.openxmlformats.org/drawingml/2006/wordprocessingDrawing" xmlns:w10="urn:schemas-microsoft-com:office:word" xmlns:w="http://schemas.openxmlformats.org/wordprocessingml/2006/main" xmlns:w14="http://schemas.microsoft.com/office/word/2010/wordml" xmlns:w15="http://schemas.microsoft.com/office/word/2012/wordml" xmlns:wpg="http://schemas.microsoft.com/office/word/2010/wordprocessingGroup" xmlns:wpi="http://schemas.microsoft.com/office/word/2010/wordprocessingInk" xmlns:wne="http://schemas.microsoft.com/office/word/2006/wordml" xmlns:wps="http://schemas.microsoft.com/office/word/2010/wordprocessingShape" mc:Ignorable="w14 w15 wp14">
+<w:numbering xmlns:wpc="http://schemas.microsoft.com/office/word/2010/wordprocessingCanvas" xmlns:mc="http://schemas.openxmlformats.org/markup-compatibility/2006" xmlns:o="urn:schemas-microsoft-com:office:office" xmlns:r="http://schemas.openxmlformats.org/officeDocument/2006/relationships" xmlns:m="http://schemas.openxmlformats.org/officeDocument/2006/math" xmlns:v="urn:schemas-microsoft-com:vml" xmlns:wp14="http://schemas.microsoft.com/office/word/2010/wordprocessingDrawing" xmlns:wp="http://schemas.openxmlformats.org/drawingml/2006/wordprocessingDrawing" xmlns:w10="urn:schemas-microsoft-com:office:word" xmlns:w="http://schemas.openxmlformats.org/wordprocessingml/2006/main" xmlns:w14="http://schemas.microsoft.com/office/word/2010/wordml" xmlns:wpg="http://schemas.microsoft.com/office/word/2010/wordprocessingGroup" xmlns:wpi="http://schemas.microsoft.com/office/word/2010/wordprocessingInk" xmlns:wne="http://schemas.microsoft.com/office/word/2006/wordml" xmlns:wps="http://schemas.microsoft.com/office/word/2010/wordprocessingShape" mc:Ignorable="w14 wp14">
   <w:abstractNum w:abstractNumId="0">
-    <w:nsid w:val="51667B10"/>
-    <w:multiLevelType w:val="hybridMultilevel"/>
-    <w:tmpl w:val="36FE11F4"/>
-    <w:lvl w:ilvl="0" w:tplc="0409000F">
+    <w:nsid w:val="8ACF0D9C"/>
+    <w:multiLevelType w:val="singleLevel"/>
+    <w:tmpl w:val="8ACF0D9C"/>
+    <w:lvl w:ilvl="0" w:tentative="0">
+      <w:start w:val="2"/>
+      <w:numFmt w:val="upperLetter"/>
+      <w:lvlText w:val="%1."/>
+      <w:lvlJc w:val="left"/>
+      <w:pPr>
+        <w:tabs>
+          <w:tab w:val="left" w:pos="312"/>
+        </w:tabs>
+      </w:pPr>
+    </w:lvl>
+  </w:abstractNum>
+  <w:abstractNum w:abstractNumId="1">
+    <w:nsid w:val="9ADEF9AA"/>
+    <w:multiLevelType w:val="singleLevel"/>
+    <w:tmpl w:val="9ADEF9AA"/>
+    <w:lvl w:ilvl="0" w:tentative="0">
       <w:start w:val="1"/>
       <w:numFmt w:val="decimal"/>
       <w:lvlText w:val="%1."/>
       <w:lvlJc w:val="left"/>
       <w:pPr>
+        <w:tabs>
+          <w:tab w:val="left" w:pos="312"/>
+        </w:tabs>
+      </w:pPr>
+    </w:lvl>
+  </w:abstractNum>
+  <w:abstractNum w:abstractNumId="2">
+    <w:nsid w:val="EAFE11EA"/>
+    <w:multiLevelType w:val="singleLevel"/>
+    <w:tmpl w:val="EAFE11EA"/>
+    <w:lvl w:ilvl="0" w:tentative="0">
+      <w:start w:val="1"/>
+      <w:numFmt w:val="decimal"/>
+      <w:lvlText w:val="%1."/>
+      <w:lvlJc w:val="left"/>
+      <w:pPr>
+        <w:tabs>
+          <w:tab w:val="left" w:pos="312"/>
+        </w:tabs>
+      </w:pPr>
+    </w:lvl>
+  </w:abstractNum>
+  <w:abstractNum w:abstractNumId="3">
+    <w:nsid w:val="51667B10"/>
+    <w:multiLevelType w:val="multilevel"/>
+    <w:tmpl w:val="51667B10"/>
+    <w:lvl w:ilvl="0" w:tentative="0">
+      <w:start w:val="1"/>
+      <w:numFmt w:val="decimal"/>
+      <w:lvlText w:val="%1."/>
+      <w:lvlJc w:val="left"/>
+      <w:pPr>
         <w:ind w:left="720" w:hanging="360"/>
       </w:pPr>
       <w:rPr>
         <w:rFonts w:hint="default"/>
       </w:rPr>
     </w:lvl>
-    <w:lvl w:ilvl="1" w:tplc="04090019" w:tentative="1">
+    <w:lvl w:ilvl="1" w:tentative="0">
       <w:start w:val="1"/>
       <w:numFmt w:val="lowerLetter"/>
       <w:lvlText w:val="%2."/>
@@ -4410,7 +4667,7 @@
         <w:ind w:left="1440" w:hanging="360"/>
       </w:pPr>
     </w:lvl>
-    <w:lvl w:ilvl="2" w:tplc="0409001B" w:tentative="1">
+    <w:lvl w:ilvl="2" w:tentative="0">
       <w:start w:val="1"/>
       <w:numFmt w:val="lowerRoman"/>
       <w:lvlText w:val="%3."/>
@@ -4419,7 +4676,7 @@
         <w:ind w:left="2160" w:hanging="180"/>
       </w:pPr>
     </w:lvl>
-    <w:lvl w:ilvl="3" w:tplc="0409000F" w:tentative="1">
+    <w:lvl w:ilvl="3" w:tentative="0">
       <w:start w:val="1"/>
       <w:numFmt w:val="decimal"/>
       <w:lvlText w:val="%4."/>
@@ -4428,7 +4685,7 @@
         <w:ind w:left="2880" w:hanging="360"/>
       </w:pPr>
     </w:lvl>
-    <w:lvl w:ilvl="4" w:tplc="04090019" w:tentative="1">
+    <w:lvl w:ilvl="4" w:tentative="0">
       <w:start w:val="1"/>
       <w:numFmt w:val="lowerLetter"/>
       <w:lvlText w:val="%5."/>
@@ -4437,7 +4694,7 @@
         <w:ind w:left="3600" w:hanging="360"/>
       </w:pPr>
     </w:lvl>
-    <w:lvl w:ilvl="5" w:tplc="0409001B" w:tentative="1">
+    <w:lvl w:ilvl="5" w:tentative="0">
       <w:start w:val="1"/>
       <w:numFmt w:val="lowerRoman"/>
       <w:lvlText w:val="%6."/>
@@ -4446,7 +4703,7 @@
         <w:ind w:left="4320" w:hanging="180"/>
       </w:pPr>
     </w:lvl>
-    <w:lvl w:ilvl="6" w:tplc="0409000F" w:tentative="1">
+    <w:lvl w:ilvl="6" w:tentative="0">
       <w:start w:val="1"/>
       <w:numFmt w:val="decimal"/>
       <w:lvlText w:val="%7."/>
@@ -4455,7 +4712,7 @@
         <w:ind w:left="5040" w:hanging="360"/>
       </w:pPr>
     </w:lvl>
-    <w:lvl w:ilvl="7" w:tplc="04090019" w:tentative="1">
+    <w:lvl w:ilvl="7" w:tentative="0">
       <w:start w:val="1"/>
       <w:numFmt w:val="lowerLetter"/>
       <w:lvlText w:val="%8."/>
@@ -4464,7 +4721,7 @@
         <w:ind w:left="5760" w:hanging="360"/>
       </w:pPr>
     </w:lvl>
-    <w:lvl w:ilvl="8" w:tplc="0409001B" w:tentative="1">
+    <w:lvl w:ilvl="8" w:tentative="0">
       <w:start w:val="1"/>
       <w:numFmt w:val="lowerRoman"/>
       <w:lvlText w:val="%9."/>
@@ -4474,11 +4731,11 @@
       </w:pPr>
     </w:lvl>
   </w:abstractNum>
-  <w:abstractNum w:abstractNumId="1">
+  <w:abstractNum w:abstractNumId="4">
     <w:nsid w:val="56902A1E"/>
-    <w:multiLevelType w:val="hybridMultilevel"/>
-    <w:tmpl w:val="EF58C20A"/>
-    <w:lvl w:ilvl="0" w:tplc="94062E26">
+    <w:multiLevelType w:val="multilevel"/>
+    <w:tmpl w:val="56902A1E"/>
+    <w:lvl w:ilvl="0" w:tentative="0">
       <w:start w:val="1"/>
       <w:numFmt w:val="decimal"/>
       <w:lvlText w:val="%1."/>
@@ -4490,7 +4747,7 @@
         <w:rFonts w:hint="default"/>
       </w:rPr>
     </w:lvl>
-    <w:lvl w:ilvl="1" w:tplc="04090019" w:tentative="1">
+    <w:lvl w:ilvl="1" w:tentative="0">
       <w:start w:val="1"/>
       <w:numFmt w:val="lowerLetter"/>
       <w:lvlText w:val="%2)"/>
@@ -4499,7 +4756,7 @@
         <w:ind w:left="840" w:hanging="420"/>
       </w:pPr>
     </w:lvl>
-    <w:lvl w:ilvl="2" w:tplc="0409001B" w:tentative="1">
+    <w:lvl w:ilvl="2" w:tentative="0">
       <w:start w:val="1"/>
       <w:numFmt w:val="lowerRoman"/>
       <w:lvlText w:val="%3."/>
@@ -4508,7 +4765,7 @@
         <w:ind w:left="1260" w:hanging="420"/>
       </w:pPr>
     </w:lvl>
-    <w:lvl w:ilvl="3" w:tplc="0409000F" w:tentative="1">
+    <w:lvl w:ilvl="3" w:tentative="0">
       <w:start w:val="1"/>
       <w:numFmt w:val="decimal"/>
       <w:lvlText w:val="%4."/>
@@ -4517,7 +4774,7 @@
         <w:ind w:left="1680" w:hanging="420"/>
       </w:pPr>
     </w:lvl>
-    <w:lvl w:ilvl="4" w:tplc="04090019" w:tentative="1">
+    <w:lvl w:ilvl="4" w:tentative="0">
       <w:start w:val="1"/>
       <w:numFmt w:val="lowerLetter"/>
       <w:lvlText w:val="%5)"/>
@@ -4526,7 +4783,7 @@
         <w:ind w:left="2100" w:hanging="420"/>
       </w:pPr>
     </w:lvl>
-    <w:lvl w:ilvl="5" w:tplc="0409001B" w:tentative="1">
+    <w:lvl w:ilvl="5" w:tentative="0">
       <w:start w:val="1"/>
       <w:numFmt w:val="lowerRoman"/>
       <w:lvlText w:val="%6."/>
@@ -4535,7 +4792,7 @@
         <w:ind w:left="2520" w:hanging="420"/>
       </w:pPr>
     </w:lvl>
-    <w:lvl w:ilvl="6" w:tplc="0409000F" w:tentative="1">
+    <w:lvl w:ilvl="6" w:tentative="0">
       <w:start w:val="1"/>
       <w:numFmt w:val="decimal"/>
       <w:lvlText w:val="%7."/>
@@ -4544,7 +4801,7 @@
         <w:ind w:left="2940" w:hanging="420"/>
       </w:pPr>
     </w:lvl>
-    <w:lvl w:ilvl="7" w:tplc="04090019" w:tentative="1">
+    <w:lvl w:ilvl="7" w:tentative="0">
       <w:start w:val="1"/>
       <w:numFmt w:val="lowerLetter"/>
       <w:lvlText w:val="%8)"/>
@@ -4553,7 +4810,7 @@
         <w:ind w:left="3360" w:hanging="420"/>
       </w:pPr>
     </w:lvl>
-    <w:lvl w:ilvl="8" w:tplc="0409001B" w:tentative="1">
+    <w:lvl w:ilvl="8" w:tentative="0">
       <w:start w:val="1"/>
       <w:numFmt w:val="lowerRoman"/>
       <w:lvlText w:val="%9."/>
@@ -4563,11 +4820,11 @@
       </w:pPr>
     </w:lvl>
   </w:abstractNum>
-  <w:abstractNum w:abstractNumId="2">
+  <w:abstractNum w:abstractNumId="5">
     <w:nsid w:val="687B04E6"/>
-    <w:multiLevelType w:val="hybridMultilevel"/>
-    <w:tmpl w:val="7F2AF40A"/>
-    <w:lvl w:ilvl="0" w:tplc="997E11A0">
+    <w:multiLevelType w:val="multilevel"/>
+    <w:tmpl w:val="687B04E6"/>
+    <w:lvl w:ilvl="0" w:tentative="0">
       <w:start w:val="1"/>
       <w:numFmt w:val="decimal"/>
       <w:lvlText w:val="%1."/>
@@ -4579,7 +4836,7 @@
         <w:rFonts w:hint="default"/>
       </w:rPr>
     </w:lvl>
-    <w:lvl w:ilvl="1" w:tplc="04090019" w:tentative="1">
+    <w:lvl w:ilvl="1" w:tentative="0">
       <w:start w:val="1"/>
       <w:numFmt w:val="lowerLetter"/>
       <w:lvlText w:val="%2)"/>
@@ -4588,7 +4845,7 @@
         <w:ind w:left="840" w:hanging="420"/>
       </w:pPr>
     </w:lvl>
-    <w:lvl w:ilvl="2" w:tplc="0409001B" w:tentative="1">
+    <w:lvl w:ilvl="2" w:tentative="0">
       <w:start w:val="1"/>
       <w:numFmt w:val="lowerRoman"/>
       <w:lvlText w:val="%3."/>
@@ -4597,7 +4854,7 @@
         <w:ind w:left="1260" w:hanging="420"/>
       </w:pPr>
     </w:lvl>
-    <w:lvl w:ilvl="3" w:tplc="0409000F" w:tentative="1">
+    <w:lvl w:ilvl="3" w:tentative="0">
       <w:start w:val="1"/>
       <w:numFmt w:val="decimal"/>
       <w:lvlText w:val="%4."/>
@@ -4606,7 +4863,7 @@
         <w:ind w:left="1680" w:hanging="420"/>
       </w:pPr>
     </w:lvl>
-    <w:lvl w:ilvl="4" w:tplc="04090019" w:tentative="1">
+    <w:lvl w:ilvl="4" w:tentative="0">
       <w:start w:val="1"/>
       <w:numFmt w:val="lowerLetter"/>
       <w:lvlText w:val="%5)"/>
@@ -4615,7 +4872,7 @@
         <w:ind w:left="2100" w:hanging="420"/>
       </w:pPr>
     </w:lvl>
-    <w:lvl w:ilvl="5" w:tplc="0409001B" w:tentative="1">
+    <w:lvl w:ilvl="5" w:tentative="0">
       <w:start w:val="1"/>
       <w:numFmt w:val="lowerRoman"/>
       <w:lvlText w:val="%6."/>
@@ -4624,7 +4881,7 @@
         <w:ind w:left="2520" w:hanging="420"/>
       </w:pPr>
     </w:lvl>
-    <w:lvl w:ilvl="6" w:tplc="0409000F" w:tentative="1">
+    <w:lvl w:ilvl="6" w:tentative="0">
       <w:start w:val="1"/>
       <w:numFmt w:val="decimal"/>
       <w:lvlText w:val="%7."/>
@@ -4633,7 +4890,7 @@
         <w:ind w:left="2940" w:hanging="420"/>
       </w:pPr>
     </w:lvl>
-    <w:lvl w:ilvl="7" w:tplc="04090019" w:tentative="1">
+    <w:lvl w:ilvl="7" w:tentative="0">
       <w:start w:val="1"/>
       <w:numFmt w:val="lowerLetter"/>
       <w:lvlText w:val="%8)"/>
@@ -4642,7 +4899,7 @@
         <w:ind w:left="3360" w:hanging="420"/>
       </w:pPr>
     </w:lvl>
-    <w:lvl w:ilvl="8" w:tplc="0409001B" w:tentative="1">
+    <w:lvl w:ilvl="8" w:tentative="0">
       <w:start w:val="1"/>
       <w:numFmt w:val="lowerRoman"/>
       <w:lvlText w:val="%9."/>
@@ -4653,424 +4910,314 @@
     </w:lvl>
   </w:abstractNum>
   <w:num w:numId="1">
+    <w:abstractNumId w:val="3"/>
+  </w:num>
+  <w:num w:numId="2">
+    <w:abstractNumId w:val="5"/>
+  </w:num>
+  <w:num w:numId="3">
+    <w:abstractNumId w:val="4"/>
+  </w:num>
+  <w:num w:numId="4">
+    <w:abstractNumId w:val="2"/>
+  </w:num>
+  <w:num w:numId="5">
     <w:abstractNumId w:val="0"/>
   </w:num>
-  <w:num w:numId="2">
-    <w:abstractNumId w:val="2"/>
-  </w:num>
-  <w:num w:numId="3">
+  <w:num w:numId="6">
     <w:abstractNumId w:val="1"/>
   </w:num>
 </w:numbering>
 </file>
 
 <file path=word/styles.xml><?xml version="1.0" encoding="utf-8"?>
-<w:styles xmlns:mc="http://schemas.openxmlformats.org/markup-compatibility/2006" xmlns:r="http://schemas.openxmlformats.org/officeDocument/2006/relationships" xmlns:w="http://schemas.openxmlformats.org/wordprocessingml/2006/main" xmlns:w14="http://schemas.microsoft.com/office/word/2010/wordml" xmlns:w15="http://schemas.microsoft.com/office/word/2012/wordml" mc:Ignorable="w14 w15">
+<w:styles xmlns:mc="http://schemas.openxmlformats.org/markup-compatibility/2006" xmlns:o="urn:schemas-microsoft-com:office:office" xmlns:r="http://schemas.openxmlformats.org/officeDocument/2006/relationships" xmlns:m="http://schemas.openxmlformats.org/officeDocument/2006/math" xmlns:v="urn:schemas-microsoft-com:vml" xmlns:w="http://schemas.openxmlformats.org/wordprocessingml/2006/main" xmlns:w14="http://schemas.microsoft.com/office/word/2010/wordml" xmlns:w10="urn:schemas-microsoft-com:office:word" xmlns:sl="http://schemas.openxmlformats.org/schemaLibrary/2006/main" mc:Ignorable="w14">
   <w:docDefaults>
     <w:rPrDefault>
       <w:rPr>
-        <w:rFonts w:asciiTheme="minorHAnsi" w:eastAsiaTheme="minorEastAsia" w:hAnsiTheme="minorHAnsi" w:cstheme="minorBidi"/>
-        <w:sz w:val="22"/>
-        <w:szCs w:val="22"/>
-        <w:lang w:val="en-US" w:eastAsia="zh-CN" w:bidi="ar-SA"/>
+        <w:rFonts w:asciiTheme="minorHAnsi" w:hAnsiTheme="minorHAnsi" w:eastAsiaTheme="minorEastAsia" w:cstheme="minorBidi"/>
       </w:rPr>
     </w:rPrDefault>
-    <w:pPrDefault>
-      <w:pPr>
-        <w:spacing w:after="160" w:line="259" w:lineRule="auto"/>
-      </w:pPr>
-    </w:pPrDefault>
   </w:docDefaults>
-  <w:latentStyles w:defLockedState="0" w:defUIPriority="99" w:defSemiHidden="0" w:defUnhideWhenUsed="0" w:defQFormat="0" w:count="371">
-    <w:lsdException w:name="Normal" w:uiPriority="0" w:qFormat="1"/>
-    <w:lsdException w:name="heading 1" w:uiPriority="9" w:qFormat="1"/>
-    <w:lsdException w:name="heading 2" w:semiHidden="1" w:uiPriority="9" w:unhideWhenUsed="1" w:qFormat="1"/>
-    <w:lsdException w:name="heading 3" w:semiHidden="1" w:uiPriority="9" w:unhideWhenUsed="1" w:qFormat="1"/>
-    <w:lsdException w:name="heading 4" w:semiHidden="1" w:uiPriority="9" w:unhideWhenUsed="1" w:qFormat="1"/>
-    <w:lsdException w:name="heading 5" w:semiHidden="1" w:uiPriority="9" w:unhideWhenUsed="1" w:qFormat="1"/>
-    <w:lsdException w:name="heading 6" w:semiHidden="1" w:uiPriority="9" w:unhideWhenUsed="1" w:qFormat="1"/>
-    <w:lsdException w:name="heading 7" w:semiHidden="1" w:uiPriority="9" w:unhideWhenUsed="1" w:qFormat="1"/>
-    <w:lsdException w:name="heading 8" w:semiHidden="1" w:uiPriority="9" w:unhideWhenUsed="1" w:qFormat="1"/>
-    <w:lsdException w:name="heading 9" w:semiHidden="1" w:uiPriority="9" w:unhideWhenUsed="1" w:qFormat="1"/>
-    <w:lsdException w:name="index 1" w:semiHidden="1" w:unhideWhenUsed="1"/>
-    <w:lsdException w:name="index 2" w:semiHidden="1" w:unhideWhenUsed="1"/>
-    <w:lsdException w:name="index 3" w:semiHidden="1" w:unhideWhenUsed="1"/>
-    <w:lsdException w:name="index 4" w:semiHidden="1" w:unhideWhenUsed="1"/>
-    <w:lsdException w:name="index 5" w:semiHidden="1" w:unhideWhenUsed="1"/>
-    <w:lsdException w:name="index 6" w:semiHidden="1" w:unhideWhenUsed="1"/>
-    <w:lsdException w:name="index 7" w:semiHidden="1" w:unhideWhenUsed="1"/>
-    <w:lsdException w:name="index 8" w:semiHidden="1" w:unhideWhenUsed="1"/>
-    <w:lsdException w:name="index 9" w:semiHidden="1" w:unhideWhenUsed="1"/>
-    <w:lsdException w:name="toc 1" w:semiHidden="1" w:uiPriority="39" w:unhideWhenUsed="1"/>
-    <w:lsdException w:name="toc 2" w:semiHidden="1" w:uiPriority="39" w:unhideWhenUsed="1"/>
-    <w:lsdException w:name="toc 3" w:semiHidden="1" w:uiPriority="39" w:unhideWhenUsed="1"/>
-    <w:lsdException w:name="toc 4" w:semiHidden="1" w:uiPriority="39" w:unhideWhenUsed="1"/>
-    <w:lsdException w:name="toc 5" w:semiHidden="1" w:uiPriority="39" w:unhideWhenUsed="1"/>
-    <w:lsdException w:name="toc 6" w:semiHidden="1" w:uiPriority="39" w:unhideWhenUsed="1"/>
-    <w:lsdException w:name="toc 7" w:semiHidden="1" w:uiPriority="39" w:unhideWhenUsed="1"/>
-    <w:lsdException w:name="toc 8" w:semiHidden="1" w:uiPriority="39" w:unhideWhenUsed="1"/>
-    <w:lsdException w:name="toc 9" w:semiHidden="1" w:uiPriority="39" w:unhideWhenUsed="1"/>
-    <w:lsdException w:name="Normal Indent" w:semiHidden="1" w:unhideWhenUsed="1"/>
-    <w:lsdException w:name="footnote text" w:semiHidden="1" w:unhideWhenUsed="1"/>
-    <w:lsdException w:name="annotation text" w:semiHidden="1" w:unhideWhenUsed="1"/>
-    <w:lsdException w:name="header" w:semiHidden="1" w:unhideWhenUsed="1"/>
-    <w:lsdException w:name="footer" w:semiHidden="1" w:unhideWhenUsed="1"/>
-    <w:lsdException w:name="index heading" w:semiHidden="1" w:unhideWhenUsed="1"/>
-    <w:lsdException w:name="caption" w:semiHidden="1" w:uiPriority="35" w:unhideWhenUsed="1" w:qFormat="1"/>
-    <w:lsdException w:name="table of figures" w:semiHidden="1" w:unhideWhenUsed="1"/>
-    <w:lsdException w:name="envelope address" w:semiHidden="1" w:unhideWhenUsed="1"/>
-    <w:lsdException w:name="envelope return" w:semiHidden="1" w:unhideWhenUsed="1"/>
-    <w:lsdException w:name="footnote reference" w:semiHidden="1" w:unhideWhenUsed="1"/>
-    <w:lsdException w:name="annotation reference" w:semiHidden="1" w:unhideWhenUsed="1"/>
-    <w:lsdException w:name="line number" w:semiHidden="1" w:unhideWhenUsed="1"/>
-    <w:lsdException w:name="page number" w:semiHidden="1" w:unhideWhenUsed="1"/>
-    <w:lsdException w:name="endnote reference" w:semiHidden="1" w:unhideWhenUsed="1"/>
-    <w:lsdException w:name="endnote text" w:semiHidden="1" w:unhideWhenUsed="1"/>
-    <w:lsdException w:name="table of authorities" w:semiHidden="1" w:unhideWhenUsed="1"/>
-    <w:lsdException w:name="macro" w:semiHidden="1" w:unhideWhenUsed="1"/>
-    <w:lsdException w:name="toa heading" w:semiHidden="1" w:unhideWhenUsed="1"/>
-    <w:lsdException w:name="List" w:semiHidden="1" w:unhideWhenUsed="1"/>
-    <w:lsdException w:name="List Bullet" w:semiHidden="1" w:unhideWhenUsed="1"/>
-    <w:lsdException w:name="List Number" w:semiHidden="1" w:unhideWhenUsed="1"/>
-    <w:lsdException w:name="List 2" w:semiHidden="1" w:unhideWhenUsed="1"/>
-    <w:lsdException w:name="List 3" w:semiHidden="1" w:unhideWhenUsed="1"/>
-    <w:lsdException w:name="List 4" w:semiHidden="1" w:unhideWhenUsed="1"/>
-    <w:lsdException w:name="List 5" w:semiHidden="1" w:unhideWhenUsed="1"/>
-    <w:lsdException w:name="List Bullet 2" w:semiHidden="1" w:unhideWhenUsed="1"/>
-    <w:lsdException w:name="List Bullet 3" w:semiHidden="1" w:unhideWhenUsed="1"/>
-    <w:lsdException w:name="List Bullet 4" w:semiHidden="1" w:unhideWhenUsed="1"/>
-    <w:lsdException w:name="List Bullet 5" w:semiHidden="1" w:unhideWhenUsed="1"/>
-    <w:lsdException w:name="List Number 2" w:semiHidden="1" w:unhideWhenUsed="1"/>
-    <w:lsdException w:name="List Number 3" w:semiHidden="1" w:unhideWhenUsed="1"/>
-    <w:lsdException w:name="List Number 4" w:semiHidden="1" w:unhideWhenUsed="1"/>
-    <w:lsdException w:name="List Number 5" w:semiHidden="1" w:unhideWhenUsed="1"/>
-    <w:lsdException w:name="Title" w:uiPriority="10" w:qFormat="1"/>
-    <w:lsdException w:name="Closing" w:semiHidden="1" w:unhideWhenUsed="1"/>
-    <w:lsdException w:name="Signature" w:semiHidden="1" w:unhideWhenUsed="1"/>
-    <w:lsdException w:name="Default Paragraph Font" w:semiHidden="1" w:uiPriority="1" w:unhideWhenUsed="1"/>
-    <w:lsdException w:name="Body Text" w:semiHidden="1" w:unhideWhenUsed="1"/>
-    <w:lsdException w:name="Body Text Indent" w:semiHidden="1" w:unhideWhenUsed="1"/>
-    <w:lsdException w:name="List Continue" w:semiHidden="1" w:unhideWhenUsed="1"/>
-    <w:lsdException w:name="List Continue 2" w:semiHidden="1" w:unhideWhenUsed="1"/>
-    <w:lsdException w:name="List Continue 3" w:semiHidden="1" w:unhideWhenUsed="1"/>
-    <w:lsdException w:name="List Continue 4" w:semiHidden="1" w:unhideWhenUsed="1"/>
-    <w:lsdException w:name="List Continue 5" w:semiHidden="1" w:unhideWhenUsed="1"/>
-    <w:lsdException w:name="Message Header" w:semiHidden="1" w:unhideWhenUsed="1"/>
-    <w:lsdException w:name="Subtitle" w:uiPriority="11" w:qFormat="1"/>
-    <w:lsdException w:name="Salutation" w:semiHidden="1" w:unhideWhenUsed="1"/>
-    <w:lsdException w:name="Date" w:semiHidden="1" w:unhideWhenUsed="1"/>
-    <w:lsdException w:name="Body Text First Indent" w:semiHidden="1" w:unhideWhenUsed="1"/>
-    <w:lsdException w:name="Body Text First Indent 2" w:semiHidden="1" w:unhideWhenUsed="1"/>
-    <w:lsdException w:name="Note Heading" w:semiHidden="1" w:unhideWhenUsed="1"/>
-    <w:lsdException w:name="Body Text 2" w:semiHidden="1" w:unhideWhenUsed="1"/>
-    <w:lsdException w:name="Body Text 3" w:semiHidden="1" w:unhideWhenUsed="1"/>
-    <w:lsdException w:name="Body Text Indent 2" w:semiHidden="1" w:unhideWhenUsed="1"/>
-    <w:lsdException w:name="Body Text Indent 3" w:semiHidden="1" w:unhideWhenUsed="1"/>
-    <w:lsdException w:name="Block Text" w:semiHidden="1" w:unhideWhenUsed="1"/>
-    <w:lsdException w:name="Hyperlink" w:semiHidden="1" w:unhideWhenUsed="1"/>
-    <w:lsdException w:name="FollowedHyperlink" w:semiHidden="1" w:unhideWhenUsed="1"/>
-    <w:lsdException w:name="Strong" w:uiPriority="22" w:qFormat="1"/>
-    <w:lsdException w:name="Emphasis" w:uiPriority="20" w:qFormat="1"/>
-    <w:lsdException w:name="Document Map" w:semiHidden="1" w:unhideWhenUsed="1"/>
-    <w:lsdException w:name="Plain Text" w:semiHidden="1" w:unhideWhenUsed="1"/>
-    <w:lsdException w:name="E-mail Signature" w:semiHidden="1" w:unhideWhenUsed="1"/>
-    <w:lsdException w:name="HTML Top of Form" w:semiHidden="1" w:unhideWhenUsed="1"/>
-    <w:lsdException w:name="HTML Bottom of Form" w:semiHidden="1" w:unhideWhenUsed="1"/>
-    <w:lsdException w:name="Normal (Web)" w:semiHidden="1" w:unhideWhenUsed="1"/>
-    <w:lsdException w:name="HTML Acronym" w:semiHidden="1" w:unhideWhenUsed="1"/>
-    <w:lsdException w:name="HTML Address" w:semiHidden="1" w:unhideWhenUsed="1"/>
-    <w:lsdException w:name="HTML Cite" w:semiHidden="1" w:unhideWhenUsed="1"/>
-    <w:lsdException w:name="HTML Code" w:semiHidden="1" w:unhideWhenUsed="1"/>
-    <w:lsdException w:name="HTML Definition" w:semiHidden="1" w:unhideWhenUsed="1"/>
-    <w:lsdException w:name="HTML Keyboard" w:semiHidden="1" w:unhideWhenUsed="1"/>
-    <w:lsdException w:name="HTML Preformatted" w:semiHidden="1" w:unhideWhenUsed="1"/>
-    <w:lsdException w:name="HTML Sample" w:semiHidden="1" w:unhideWhenUsed="1"/>
-    <w:lsdException w:name="HTML Typewriter" w:semiHidden="1" w:unhideWhenUsed="1"/>
-    <w:lsdException w:name="HTML Variable" w:semiHidden="1" w:unhideWhenUsed="1"/>
-    <w:lsdException w:name="Normal Table" w:semiHidden="1" w:unhideWhenUsed="1"/>
-    <w:lsdException w:name="annotation subject" w:semiHidden="1" w:unhideWhenUsed="1"/>
-    <w:lsdException w:name="No List" w:semiHidden="1" w:unhideWhenUsed="1"/>
-    <w:lsdException w:name="Outline List 1" w:semiHidden="1" w:unhideWhenUsed="1"/>
-    <w:lsdException w:name="Outline List 2" w:semiHidden="1" w:unhideWhenUsed="1"/>
-    <w:lsdException w:name="Outline List 3" w:semiHidden="1" w:unhideWhenUsed="1"/>
-    <w:lsdException w:name="Table Simple 1" w:semiHidden="1" w:unhideWhenUsed="1"/>
-    <w:lsdException w:name="Table Simple 2" w:semiHidden="1" w:unhideWhenUsed="1"/>
-    <w:lsdException w:name="Table Simple 3" w:semiHidden="1" w:unhideWhenUsed="1"/>
-    <w:lsdException w:name="Table Classic 1" w:semiHidden="1" w:unhideWhenUsed="1"/>
-    <w:lsdException w:name="Table Classic 2" w:semiHidden="1" w:unhideWhenUsed="1"/>
-    <w:lsdException w:name="Table Classic 3" w:semiHidden="1" w:unhideWhenUsed="1"/>
-    <w:lsdException w:name="Table Classic 4" w:semiHidden="1" w:unhideWhenUsed="1"/>
-    <w:lsdException w:name="Table Colorful 1" w:semiHidden="1" w:unhideWhenUsed="1"/>
-    <w:lsdException w:name="Table Colorful 2" w:semiHidden="1" w:unhideWhenUsed="1"/>
-    <w:lsdException w:name="Table Colorful 3" w:semiHidden="1" w:unhideWhenUsed="1"/>
-    <w:lsdException w:name="Table Columns 1" w:semiHidden="1" w:unhideWhenUsed="1"/>
-    <w:lsdException w:name="Table Columns 2" w:semiHidden="1" w:unhideWhenUsed="1"/>
-    <w:lsdException w:name="Table Columns 3" w:semiHidden="1" w:unhideWhenUsed="1"/>
-    <w:lsdException w:name="Table Columns 4" w:semiHidden="1" w:unhideWhenUsed="1"/>
-    <w:lsdException w:name="Table Columns 5" w:semiHidden="1" w:unhideWhenUsed="1"/>
-    <w:lsdException w:name="Table Grid 1" w:semiHidden="1" w:unhideWhenUsed="1"/>
-    <w:lsdException w:name="Table Grid 2" w:semiHidden="1" w:unhideWhenUsed="1"/>
-    <w:lsdException w:name="Table Grid 3" w:semiHidden="1" w:unhideWhenUsed="1"/>
-    <w:lsdException w:name="Table Grid 4" w:semiHidden="1" w:unhideWhenUsed="1"/>
-    <w:lsdException w:name="Table Grid 5" w:semiHidden="1" w:unhideWhenUsed="1"/>
-    <w:lsdException w:name="Table Grid 6" w:semiHidden="1" w:unhideWhenUsed="1"/>
-    <w:lsdException w:name="Table Grid 7" w:semiHidden="1" w:unhideWhenUsed="1"/>
-    <w:lsdException w:name="Table Grid 8" w:semiHidden="1" w:unhideWhenUsed="1"/>
-    <w:lsdException w:name="Table List 1" w:semiHidden="1" w:unhideWhenUsed="1"/>
-    <w:lsdException w:name="Table List 2" w:semiHidden="1" w:unhideWhenUsed="1"/>
-    <w:lsdException w:name="Table List 3" w:semiHidden="1" w:unhideWhenUsed="1"/>
-    <w:lsdException w:name="Table List 4" w:semiHidden="1" w:unhideWhenUsed="1"/>
-    <w:lsdException w:name="Table List 5" w:semiHidden="1" w:unhideWhenUsed="1"/>
-    <w:lsdException w:name="Table List 6" w:semiHidden="1" w:unhideWhenUsed="1"/>
-    <w:lsdException w:name="Table List 7" w:semiHidden="1" w:unhideWhenUsed="1"/>
-    <w:lsdException w:name="Table List 8" w:semiHidden="1" w:unhideWhenUsed="1"/>
-    <w:lsdException w:name="Table 3D effects 1" w:semiHidden="1" w:unhideWhenUsed="1"/>
-    <w:lsdException w:name="Table 3D effects 2" w:semiHidden="1" w:unhideWhenUsed="1"/>
-    <w:lsdException w:name="Table 3D effects 3" w:semiHidden="1" w:unhideWhenUsed="1"/>
-    <w:lsdException w:name="Table Contemporary" w:semiHidden="1" w:unhideWhenUsed="1"/>
-    <w:lsdException w:name="Table Elegant" w:semiHidden="1" w:unhideWhenUsed="1"/>
-    <w:lsdException w:name="Table Professional" w:semiHidden="1" w:unhideWhenUsed="1"/>
-    <w:lsdException w:name="Table Subtle 1" w:semiHidden="1" w:unhideWhenUsed="1"/>
-    <w:lsdException w:name="Table Subtle 2" w:semiHidden="1" w:unhideWhenUsed="1"/>
-    <w:lsdException w:name="Table Web 1" w:semiHidden="1" w:unhideWhenUsed="1"/>
-    <w:lsdException w:name="Table Web 2" w:semiHidden="1" w:unhideWhenUsed="1"/>
-    <w:lsdException w:name="Table Web 3" w:semiHidden="1" w:unhideWhenUsed="1"/>
-    <w:lsdException w:name="Balloon Text" w:semiHidden="1" w:unhideWhenUsed="1"/>
-    <w:lsdException w:name="Table Grid" w:uiPriority="39"/>
-    <w:lsdException w:name="Table Theme" w:semiHidden="1" w:unhideWhenUsed="1"/>
-    <w:lsdException w:name="Placeholder Text" w:semiHidden="1"/>
-    <w:lsdException w:name="No Spacing" w:uiPriority="1" w:qFormat="1"/>
-    <w:lsdException w:name="Light Shading" w:uiPriority="60"/>
-    <w:lsdException w:name="Light List" w:uiPriority="61"/>
-    <w:lsdException w:name="Light Grid" w:uiPriority="62"/>
-    <w:lsdException w:name="Medium Shading 1" w:uiPriority="63"/>
-    <w:lsdException w:name="Medium Shading 2" w:uiPriority="64"/>
-    <w:lsdException w:name="Medium List 1" w:uiPriority="65"/>
-    <w:lsdException w:name="Medium List 2" w:uiPriority="66"/>
-    <w:lsdException w:name="Medium Grid 1" w:uiPriority="67"/>
-    <w:lsdException w:name="Medium Grid 2" w:uiPriority="68"/>
-    <w:lsdException w:name="Medium Grid 3" w:uiPriority="69"/>
-    <w:lsdException w:name="Dark List" w:uiPriority="70"/>
-    <w:lsdException w:name="Colorful Shading" w:uiPriority="71"/>
-    <w:lsdException w:name="Colorful List" w:uiPriority="72"/>
-    <w:lsdException w:name="Colorful Grid" w:uiPriority="73"/>
-    <w:lsdException w:name="Light Shading Accent 1" w:uiPriority="60"/>
-    <w:lsdException w:name="Light List Accent 1" w:uiPriority="61"/>
-    <w:lsdException w:name="Light Grid Accent 1" w:uiPriority="62"/>
-    <w:lsdException w:name="Medium Shading 1 Accent 1" w:uiPriority="63"/>
-    <w:lsdException w:name="Medium Shading 2 Accent 1" w:uiPriority="64"/>
-    <w:lsdException w:name="Medium List 1 Accent 1" w:uiPriority="65"/>
-    <w:lsdException w:name="Revision" w:semiHidden="1"/>
-    <w:lsdException w:name="List Paragraph" w:uiPriority="34" w:qFormat="1"/>
-    <w:lsdException w:name="Quote" w:uiPriority="29" w:qFormat="1"/>
-    <w:lsdException w:name="Intense Quote" w:uiPriority="30" w:qFormat="1"/>
-    <w:lsdException w:name="Medium List 2 Accent 1" w:uiPriority="66"/>
-    <w:lsdException w:name="Medium Grid 1 Accent 1" w:uiPriority="67"/>
-    <w:lsdException w:name="Medium Grid 2 Accent 1" w:uiPriority="68"/>
-    <w:lsdException w:name="Medium Grid 3 Accent 1" w:uiPriority="69"/>
-    <w:lsdException w:name="Dark List Accent 1" w:uiPriority="70"/>
-    <w:lsdException w:name="Colorful Shading Accent 1" w:uiPriority="71"/>
-    <w:lsdException w:name="Colorful List Accent 1" w:uiPriority="72"/>
-    <w:lsdException w:name="Colorful Grid Accent 1" w:uiPriority="73"/>
-    <w:lsdException w:name="Light Shading Accent 2" w:uiPriority="60"/>
-    <w:lsdException w:name="Light List Accent 2" w:uiPriority="61"/>
-    <w:lsdException w:name="Light Grid Accent 2" w:uiPriority="62"/>
-    <w:lsdException w:name="Medium Shading 1 Accent 2" w:uiPriority="63"/>
-    <w:lsdException w:name="Medium Shading 2 Accent 2" w:uiPriority="64"/>
-    <w:lsdException w:name="Medium List 1 Accent 2" w:uiPriority="65"/>
-    <w:lsdException w:name="Medium List 2 Accent 2" w:uiPriority="66"/>
-    <w:lsdException w:name="Medium Grid 1 Accent 2" w:uiPriority="67"/>
-    <w:lsdException w:name="Medium Grid 2 Accent 2" w:uiPriority="68"/>
-    <w:lsdException w:name="Medium Grid 3 Accent 2" w:uiPriority="69"/>
-    <w:lsdException w:name="Dark List Accent 2" w:uiPriority="70"/>
-    <w:lsdException w:name="Colorful Shading Accent 2" w:uiPriority="71"/>
-    <w:lsdException w:name="Colorful List Accent 2" w:uiPriority="72"/>
-    <w:lsdException w:name="Colorful Grid Accent 2" w:uiPriority="73"/>
-    <w:lsdException w:name="Light Shading Accent 3" w:uiPriority="60"/>
-    <w:lsdException w:name="Light List Accent 3" w:uiPriority="61"/>
-    <w:lsdException w:name="Light Grid Accent 3" w:uiPriority="62"/>
-    <w:lsdException w:name="Medium Shading 1 Accent 3" w:uiPriority="63"/>
-    <w:lsdException w:name="Medium Shading 2 Accent 3" w:uiPriority="64"/>
-    <w:lsdException w:name="Medium List 1 Accent 3" w:uiPriority="65"/>
-    <w:lsdException w:name="Medium List 2 Accent 3" w:uiPriority="66"/>
-    <w:lsdException w:name="Medium Grid 1 Accent 3" w:uiPriority="67"/>
-    <w:lsdException w:name="Medium Grid 2 Accent 3" w:uiPriority="68"/>
-    <w:lsdException w:name="Medium Grid 3 Accent 3" w:uiPriority="69"/>
-    <w:lsdException w:name="Dark List Accent 3" w:uiPriority="70"/>
-    <w:lsdException w:name="Colorful Shading Accent 3" w:uiPriority="71"/>
-    <w:lsdException w:name="Colorful List Accent 3" w:uiPriority="72"/>
-    <w:lsdException w:name="Colorful Grid Accent 3" w:uiPriority="73"/>
-    <w:lsdException w:name="Light Shading Accent 4" w:uiPriority="60"/>
-    <w:lsdException w:name="Light List Accent 4" w:uiPriority="61"/>
-    <w:lsdException w:name="Light Grid Accent 4" w:uiPriority="62"/>
-    <w:lsdException w:name="Medium Shading 1 Accent 4" w:uiPriority="63"/>
-    <w:lsdException w:name="Medium Shading 2 Accent 4" w:uiPriority="64"/>
-    <w:lsdException w:name="Medium List 1 Accent 4" w:uiPriority="65"/>
-    <w:lsdException w:name="Medium List 2 Accent 4" w:uiPriority="66"/>
-    <w:lsdException w:name="Medium Grid 1 Accent 4" w:uiPriority="67"/>
-    <w:lsdException w:name="Medium Grid 2 Accent 4" w:uiPriority="68"/>
-    <w:lsdException w:name="Medium Grid 3 Accent 4" w:uiPriority="69"/>
-    <w:lsdException w:name="Dark List Accent 4" w:uiPriority="70"/>
-    <w:lsdException w:name="Colorful Shading Accent 4" w:uiPriority="71"/>
-    <w:lsdException w:name="Colorful List Accent 4" w:uiPriority="72"/>
-    <w:lsdException w:name="Colorful Grid Accent 4" w:uiPriority="73"/>
-    <w:lsdException w:name="Light Shading Accent 5" w:uiPriority="60"/>
-    <w:lsdException w:name="Light List Accent 5" w:uiPriority="61"/>
-    <w:lsdException w:name="Light Grid Accent 5" w:uiPriority="62"/>
-    <w:lsdException w:name="Medium Shading 1 Accent 5" w:uiPriority="63"/>
-    <w:lsdException w:name="Medium Shading 2 Accent 5" w:uiPriority="64"/>
-    <w:lsdException w:name="Medium List 1 Accent 5" w:uiPriority="65"/>
-    <w:lsdException w:name="Medium List 2 Accent 5" w:uiPriority="66"/>
-    <w:lsdException w:name="Medium Grid 1 Accent 5" w:uiPriority="67"/>
-    <w:lsdException w:name="Medium Grid 2 Accent 5" w:uiPriority="68"/>
-    <w:lsdException w:name="Medium Grid 3 Accent 5" w:uiPriority="69"/>
-    <w:lsdException w:name="Dark List Accent 5" w:uiPriority="70"/>
-    <w:lsdException w:name="Colorful Shading Accent 5" w:uiPriority="71"/>
-    <w:lsdException w:name="Colorful List Accent 5" w:uiPriority="72"/>
-    <w:lsdException w:name="Colorful Grid Accent 5" w:uiPriority="73"/>
-    <w:lsdException w:name="Light Shading Accent 6" w:uiPriority="60"/>
-    <w:lsdException w:name="Light List Accent 6" w:uiPriority="61"/>
-    <w:lsdException w:name="Light Grid Accent 6" w:uiPriority="62"/>
-    <w:lsdException w:name="Medium Shading 1 Accent 6" w:uiPriority="63"/>
-    <w:lsdException w:name="Medium Shading 2 Accent 6" w:uiPriority="64"/>
-    <w:lsdException w:name="Medium List 1 Accent 6" w:uiPriority="65"/>
-    <w:lsdException w:name="Medium List 2 Accent 6" w:uiPriority="66"/>
-    <w:lsdException w:name="Medium Grid 1 Accent 6" w:uiPriority="67"/>
-    <w:lsdException w:name="Medium Grid 2 Accent 6" w:uiPriority="68"/>
-    <w:lsdException w:name="Medium Grid 3 Accent 6" w:uiPriority="69"/>
-    <w:lsdException w:name="Dark List Accent 6" w:uiPriority="70"/>
-    <w:lsdException w:name="Colorful Shading Accent 6" w:uiPriority="71"/>
-    <w:lsdException w:name="Colorful List Accent 6" w:uiPriority="72"/>
-    <w:lsdException w:name="Colorful Grid Accent 6" w:uiPriority="73"/>
-    <w:lsdException w:name="Subtle Emphasis" w:uiPriority="19" w:qFormat="1"/>
-    <w:lsdException w:name="Intense Emphasis" w:uiPriority="21" w:qFormat="1"/>
-    <w:lsdException w:name="Subtle Reference" w:uiPriority="31" w:qFormat="1"/>
-    <w:lsdException w:name="Intense Reference" w:uiPriority="32" w:qFormat="1"/>
-    <w:lsdException w:name="Book Title" w:uiPriority="33" w:qFormat="1"/>
-    <w:lsdException w:name="Bibliography" w:semiHidden="1" w:uiPriority="37" w:unhideWhenUsed="1"/>
-    <w:lsdException w:name="TOC Heading" w:semiHidden="1" w:uiPriority="39" w:unhideWhenUsed="1" w:qFormat="1"/>
-    <w:lsdException w:name="Plain Table 1" w:uiPriority="41"/>
-    <w:lsdException w:name="Plain Table 2" w:uiPriority="42"/>
-    <w:lsdException w:name="Plain Table 3" w:uiPriority="43"/>
-    <w:lsdException w:name="Plain Table 4" w:uiPriority="44"/>
-    <w:lsdException w:name="Plain Table 5" w:uiPriority="45"/>
-    <w:lsdException w:name="Grid Table Light" w:uiPriority="40"/>
-    <w:lsdException w:name="Grid Table 1 Light" w:uiPriority="46"/>
-    <w:lsdException w:name="Grid Table 2" w:uiPriority="47"/>
-    <w:lsdException w:name="Grid Table 3" w:uiPriority="48"/>
-    <w:lsdException w:name="Grid Table 4" w:uiPriority="49"/>
-    <w:lsdException w:name="Grid Table 5 Dark" w:uiPriority="50"/>
-    <w:lsdException w:name="Grid Table 6 Colorful" w:uiPriority="51"/>
-    <w:lsdException w:name="Grid Table 7 Colorful" w:uiPriority="52"/>
-    <w:lsdException w:name="Grid Table 1 Light Accent 1" w:uiPriority="46"/>
-    <w:lsdException w:name="Grid Table 2 Accent 1" w:uiPriority="47"/>
-    <w:lsdException w:name="Grid Table 3 Accent 1" w:uiPriority="48"/>
-    <w:lsdException w:name="Grid Table 4 Accent 1" w:uiPriority="49"/>
-    <w:lsdException w:name="Grid Table 5 Dark Accent 1" w:uiPriority="50"/>
-    <w:lsdException w:name="Grid Table 6 Colorful Accent 1" w:uiPriority="51"/>
-    <w:lsdException w:name="Grid Table 7 Colorful Accent 1" w:uiPriority="52"/>
-    <w:lsdException w:name="Grid Table 1 Light Accent 2" w:uiPriority="46"/>
-    <w:lsdException w:name="Grid Table 2 Accent 2" w:uiPriority="47"/>
-    <w:lsdException w:name="Grid Table 3 Accent 2" w:uiPriority="48"/>
-    <w:lsdException w:name="Grid Table 4 Accent 2" w:uiPriority="49"/>
-    <w:lsdException w:name="Grid Table 5 Dark Accent 2" w:uiPriority="50"/>
-    <w:lsdException w:name="Grid Table 6 Colorful Accent 2" w:uiPriority="51"/>
-    <w:lsdException w:name="Grid Table 7 Colorful Accent 2" w:uiPriority="52"/>
-    <w:lsdException w:name="Grid Table 1 Light Accent 3" w:uiPriority="46"/>
-    <w:lsdException w:name="Grid Table 2 Accent 3" w:uiPriority="47"/>
-    <w:lsdException w:name="Grid Table 3 Accent 3" w:uiPriority="48"/>
-    <w:lsdException w:name="Grid Table 4 Accent 3" w:uiPriority="49"/>
-    <w:lsdException w:name="Grid Table 5 Dark Accent 3" w:uiPriority="50"/>
-    <w:lsdException w:name="Grid Table 6 Colorful Accent 3" w:uiPriority="51"/>
-    <w:lsdException w:name="Grid Table 7 Colorful Accent 3" w:uiPriority="52"/>
-    <w:lsdException w:name="Grid Table 1 Light Accent 4" w:uiPriority="46"/>
-    <w:lsdException w:name="Grid Table 2 Accent 4" w:uiPriority="47"/>
-    <w:lsdException w:name="Grid Table 3 Accent 4" w:uiPriority="48"/>
-    <w:lsdException w:name="Grid Table 4 Accent 4" w:uiPriority="49"/>
-    <w:lsdException w:name="Grid Table 5 Dark Accent 4" w:uiPriority="50"/>
-    <w:lsdException w:name="Grid Table 6 Colorful Accent 4" w:uiPriority="51"/>
-    <w:lsdException w:name="Grid Table 7 Colorful Accent 4" w:uiPriority="52"/>
-    <w:lsdException w:name="Grid Table 1 Light Accent 5" w:uiPriority="46"/>
-    <w:lsdException w:name="Grid Table 2 Accent 5" w:uiPriority="47"/>
-    <w:lsdException w:name="Grid Table 3 Accent 5" w:uiPriority="48"/>
-    <w:lsdException w:name="Grid Table 4 Accent 5" w:uiPriority="49"/>
-    <w:lsdException w:name="Grid Table 5 Dark Accent 5" w:uiPriority="50"/>
-    <w:lsdException w:name="Grid Table 6 Colorful Accent 5" w:uiPriority="51"/>
-    <w:lsdException w:name="Grid Table 7 Colorful Accent 5" w:uiPriority="52"/>
-    <w:lsdException w:name="Grid Table 1 Light Accent 6" w:uiPriority="46"/>
-    <w:lsdException w:name="Grid Table 2 Accent 6" w:uiPriority="47"/>
-    <w:lsdException w:name="Grid Table 3 Accent 6" w:uiPriority="48"/>
-    <w:lsdException w:name="Grid Table 4 Accent 6" w:uiPriority="49"/>
-    <w:lsdException w:name="Grid Table 5 Dark Accent 6" w:uiPriority="50"/>
-    <w:lsdException w:name="Grid Table 6 Colorful Accent 6" w:uiPriority="51"/>
-    <w:lsdException w:name="Grid Table 7 Colorful Accent 6" w:uiPriority="52"/>
-    <w:lsdException w:name="List Table 1 Light" w:uiPriority="46"/>
-    <w:lsdException w:name="List Table 2" w:uiPriority="47"/>
-    <w:lsdException w:name="List Table 3" w:uiPriority="48"/>
-    <w:lsdException w:name="List Table 4" w:uiPriority="49"/>
-    <w:lsdException w:name="List Table 5 Dark" w:uiPriority="50"/>
-    <w:lsdException w:name="List Table 6 Colorful" w:uiPriority="51"/>
-    <w:lsdException w:name="List Table 7 Colorful" w:uiPriority="52"/>
-    <w:lsdException w:name="List Table 1 Light Accent 1" w:uiPriority="46"/>
-    <w:lsdException w:name="List Table 2 Accent 1" w:uiPriority="47"/>
-    <w:lsdException w:name="List Table 3 Accent 1" w:uiPriority="48"/>
-    <w:lsdException w:name="List Table 4 Accent 1" w:uiPriority="49"/>
-    <w:lsdException w:name="List Table 5 Dark Accent 1" w:uiPriority="50"/>
-    <w:lsdException w:name="List Table 6 Colorful Accent 1" w:uiPriority="51"/>
-    <w:lsdException w:name="List Table 7 Colorful Accent 1" w:uiPriority="52"/>
-    <w:lsdException w:name="List Table 1 Light Accent 2" w:uiPriority="46"/>
-    <w:lsdException w:name="List Table 2 Accent 2" w:uiPriority="47"/>
-    <w:lsdException w:name="List Table 3 Accent 2" w:uiPriority="48"/>
-    <w:lsdException w:name="List Table 4 Accent 2" w:uiPriority="49"/>
-    <w:lsdException w:name="List Table 5 Dark Accent 2" w:uiPriority="50"/>
-    <w:lsdException w:name="List Table 6 Colorful Accent 2" w:uiPriority="51"/>
-    <w:lsdException w:name="List Table 7 Colorful Accent 2" w:uiPriority="52"/>
-    <w:lsdException w:name="List Table 1 Light Accent 3" w:uiPriority="46"/>
-    <w:lsdException w:name="List Table 2 Accent 3" w:uiPriority="47"/>
-    <w:lsdException w:name="List Table 3 Accent 3" w:uiPriority="48"/>
-    <w:lsdException w:name="List Table 4 Accent 3" w:uiPriority="49"/>
-    <w:lsdException w:name="List Table 5 Dark Accent 3" w:uiPriority="50"/>
-    <w:lsdException w:name="List Table 6 Colorful Accent 3" w:uiPriority="51"/>
-    <w:lsdException w:name="List Table 7 Colorful Accent 3" w:uiPriority="52"/>
-    <w:lsdException w:name="List Table 1 Light Accent 4" w:uiPriority="46"/>
-    <w:lsdException w:name="List Table 2 Accent 4" w:uiPriority="47"/>
-    <w:lsdException w:name="List Table 3 Accent 4" w:uiPriority="48"/>
-    <w:lsdException w:name="List Table 4 Accent 4" w:uiPriority="49"/>
-    <w:lsdException w:name="List Table 5 Dark Accent 4" w:uiPriority="50"/>
-    <w:lsdException w:name="List Table 6 Colorful Accent 4" w:uiPriority="51"/>
-    <w:lsdException w:name="List Table 7 Colorful Accent 4" w:uiPriority="52"/>
-    <w:lsdException w:name="List Table 1 Light Accent 5" w:uiPriority="46"/>
-    <w:lsdException w:name="List Table 2 Accent 5" w:uiPriority="47"/>
-    <w:lsdException w:name="List Table 3 Accent 5" w:uiPriority="48"/>
-    <w:lsdException w:name="List Table 4 Accent 5" w:uiPriority="49"/>
-    <w:lsdException w:name="List Table 5 Dark Accent 5" w:uiPriority="50"/>
-    <w:lsdException w:name="List Table 6 Colorful Accent 5" w:uiPriority="51"/>
-    <w:lsdException w:name="List Table 7 Colorful Accent 5" w:uiPriority="52"/>
-    <w:lsdException w:name="List Table 1 Light Accent 6" w:uiPriority="46"/>
-    <w:lsdException w:name="List Table 2 Accent 6" w:uiPriority="47"/>
-    <w:lsdException w:name="List Table 3 Accent 6" w:uiPriority="48"/>
-    <w:lsdException w:name="List Table 4 Accent 6" w:uiPriority="49"/>
-    <w:lsdException w:name="List Table 5 Dark Accent 6" w:uiPriority="50"/>
-    <w:lsdException w:name="List Table 6 Colorful Accent 6" w:uiPriority="51"/>
-    <w:lsdException w:name="List Table 7 Colorful Accent 6" w:uiPriority="52"/>
+  <w:latentStyles w:count="260" w:defQFormat="0" w:defUnhideWhenUsed="1" w:defSemiHidden="1" w:defUIPriority="99" w:defLockedState="0">
+    <w:lsdException w:qFormat="1" w:unhideWhenUsed="0" w:uiPriority="0" w:semiHidden="0" w:name="Normal"/>
+    <w:lsdException w:qFormat="1" w:unhideWhenUsed="0" w:uiPriority="9" w:semiHidden="0" w:name="heading 1"/>
+    <w:lsdException w:qFormat="1" w:uiPriority="9" w:name="heading 2"/>
+    <w:lsdException w:qFormat="1" w:uiPriority="9" w:name="heading 3"/>
+    <w:lsdException w:qFormat="1" w:uiPriority="9" w:name="heading 4"/>
+    <w:lsdException w:qFormat="1" w:uiPriority="9" w:name="heading 5"/>
+    <w:lsdException w:qFormat="1" w:uiPriority="9" w:name="heading 6"/>
+    <w:lsdException w:qFormat="1" w:uiPriority="9" w:name="heading 7"/>
+    <w:lsdException w:qFormat="1" w:uiPriority="9" w:name="heading 8"/>
+    <w:lsdException w:qFormat="1" w:uiPriority="9" w:name="heading 9"/>
+    <w:lsdException w:uiPriority="99" w:name="index 1"/>
+    <w:lsdException w:uiPriority="99" w:name="index 2"/>
+    <w:lsdException w:uiPriority="99" w:name="index 3"/>
+    <w:lsdException w:uiPriority="99" w:name="index 4"/>
+    <w:lsdException w:uiPriority="99" w:name="index 5"/>
+    <w:lsdException w:uiPriority="99" w:name="index 6"/>
+    <w:lsdException w:uiPriority="99" w:name="index 7"/>
+    <w:lsdException w:uiPriority="99" w:name="index 8"/>
+    <w:lsdException w:uiPriority="99" w:name="index 9"/>
+    <w:lsdException w:uiPriority="39" w:name="toc 1"/>
+    <w:lsdException w:uiPriority="39" w:name="toc 2"/>
+    <w:lsdException w:uiPriority="39" w:name="toc 3"/>
+    <w:lsdException w:uiPriority="39" w:name="toc 4"/>
+    <w:lsdException w:uiPriority="39" w:name="toc 5"/>
+    <w:lsdException w:uiPriority="39" w:name="toc 6"/>
+    <w:lsdException w:uiPriority="39" w:name="toc 7"/>
+    <w:lsdException w:uiPriority="39" w:name="toc 8"/>
+    <w:lsdException w:uiPriority="39" w:name="toc 9"/>
+    <w:lsdException w:uiPriority="99" w:name="Normal Indent"/>
+    <w:lsdException w:uiPriority="99" w:name="footnote text"/>
+    <w:lsdException w:uiPriority="99" w:name="annotation text"/>
+    <w:lsdException w:uiPriority="99" w:semiHidden="0" w:name="header"/>
+    <w:lsdException w:uiPriority="99" w:semiHidden="0" w:name="footer"/>
+    <w:lsdException w:uiPriority="99" w:name="index heading"/>
+    <w:lsdException w:qFormat="1" w:uiPriority="35" w:name="caption"/>
+    <w:lsdException w:uiPriority="99" w:name="table of figures"/>
+    <w:lsdException w:uiPriority="99" w:name="envelope address"/>
+    <w:lsdException w:uiPriority="99" w:name="envelope return"/>
+    <w:lsdException w:uiPriority="99" w:name="footnote reference"/>
+    <w:lsdException w:uiPriority="99" w:name="annotation reference"/>
+    <w:lsdException w:uiPriority="99" w:name="line number"/>
+    <w:lsdException w:uiPriority="99" w:name="page number"/>
+    <w:lsdException w:uiPriority="99" w:name="endnote reference"/>
+    <w:lsdException w:uiPriority="99" w:name="endnote text"/>
+    <w:lsdException w:uiPriority="99" w:name="table of authorities"/>
+    <w:lsdException w:uiPriority="99" w:name="macro"/>
+    <w:lsdException w:uiPriority="99" w:name="toa heading"/>
+    <w:lsdException w:uiPriority="99" w:name="List"/>
+    <w:lsdException w:uiPriority="99" w:name="List Bullet"/>
+    <w:lsdException w:uiPriority="99" w:name="List Number"/>
+    <w:lsdException w:uiPriority="99" w:name="List 2"/>
+    <w:lsdException w:uiPriority="99" w:name="List 3"/>
+    <w:lsdException w:uiPriority="99" w:name="List 4"/>
+    <w:lsdException w:uiPriority="99" w:name="List 5"/>
+    <w:lsdException w:uiPriority="99" w:name="List Bullet 2"/>
+    <w:lsdException w:uiPriority="99" w:name="List Bullet 3"/>
+    <w:lsdException w:uiPriority="99" w:name="List Bullet 4"/>
+    <w:lsdException w:uiPriority="99" w:name="List Bullet 5"/>
+    <w:lsdException w:uiPriority="99" w:name="List Number 2"/>
+    <w:lsdException w:uiPriority="99" w:name="List Number 3"/>
+    <w:lsdException w:uiPriority="99" w:name="List Number 4"/>
+    <w:lsdException w:uiPriority="99" w:name="List Number 5"/>
+    <w:lsdException w:qFormat="1" w:unhideWhenUsed="0" w:uiPriority="10" w:semiHidden="0" w:name="Title"/>
+    <w:lsdException w:uiPriority="99" w:name="Closing"/>
+    <w:lsdException w:uiPriority="99" w:name="Signature"/>
+    <w:lsdException w:uiPriority="1" w:name="Default Paragraph Font"/>
+    <w:lsdException w:uiPriority="99" w:name="Body Text"/>
+    <w:lsdException w:uiPriority="99" w:name="Body Text Indent"/>
+    <w:lsdException w:uiPriority="99" w:name="List Continue"/>
+    <w:lsdException w:uiPriority="99" w:name="List Continue 2"/>
+    <w:lsdException w:uiPriority="99" w:name="List Continue 3"/>
+    <w:lsdException w:uiPriority="99" w:name="List Continue 4"/>
+    <w:lsdException w:uiPriority="99" w:name="List Continue 5"/>
+    <w:lsdException w:uiPriority="99" w:name="Message Header"/>
+    <w:lsdException w:qFormat="1" w:unhideWhenUsed="0" w:uiPriority="11" w:semiHidden="0" w:name="Subtitle"/>
+    <w:lsdException w:uiPriority="99" w:name="Salutation"/>
+    <w:lsdException w:uiPriority="99" w:name="Date"/>
+    <w:lsdException w:uiPriority="99" w:name="Body Text First Indent"/>
+    <w:lsdException w:uiPriority="99" w:name="Body Text First Indent 2"/>
+    <w:lsdException w:uiPriority="99" w:name="Note Heading"/>
+    <w:lsdException w:uiPriority="99" w:name="Body Text 2"/>
+    <w:lsdException w:uiPriority="99" w:name="Body Text 3"/>
+    <w:lsdException w:uiPriority="99" w:name="Body Text Indent 2"/>
+    <w:lsdException w:uiPriority="99" w:name="Body Text Indent 3"/>
+    <w:lsdException w:uiPriority="99" w:name="Block Text"/>
+    <w:lsdException w:uiPriority="99" w:name="Hyperlink"/>
+    <w:lsdException w:uiPriority="99" w:name="FollowedHyperlink"/>
+    <w:lsdException w:qFormat="1" w:unhideWhenUsed="0" w:uiPriority="22" w:semiHidden="0" w:name="Strong"/>
+    <w:lsdException w:qFormat="1" w:unhideWhenUsed="0" w:uiPriority="20" w:semiHidden="0" w:name="Emphasis"/>
+    <w:lsdException w:uiPriority="99" w:name="Document Map"/>
+    <w:lsdException w:uiPriority="99" w:name="Plain Text"/>
+    <w:lsdException w:uiPriority="99" w:name="E-mail Signature"/>
+    <w:lsdException w:uiPriority="99" w:name="Normal (Web)"/>
+    <w:lsdException w:uiPriority="99" w:name="HTML Acronym"/>
+    <w:lsdException w:uiPriority="99" w:name="HTML Address"/>
+    <w:lsdException w:uiPriority="99" w:name="HTML Cite"/>
+    <w:lsdException w:uiPriority="99" w:name="HTML Code"/>
+    <w:lsdException w:uiPriority="99" w:name="HTML Definition"/>
+    <w:lsdException w:uiPriority="99" w:name="HTML Keyboard"/>
+    <w:lsdException w:uiPriority="99" w:name="HTML Preformatted"/>
+    <w:lsdException w:uiPriority="99" w:name="HTML Sample"/>
+    <w:lsdException w:uiPriority="99" w:name="HTML Typewriter"/>
+    <w:lsdException w:uiPriority="99" w:name="HTML Variable"/>
+    <w:lsdException w:uiPriority="99" w:name="Normal Table"/>
+    <w:lsdException w:uiPriority="99" w:name="annotation subject"/>
+    <w:lsdException w:uiPriority="99" w:name="Table Simple 1"/>
+    <w:lsdException w:uiPriority="99" w:name="Table Simple 2"/>
+    <w:lsdException w:uiPriority="99" w:name="Table Simple 3"/>
+    <w:lsdException w:uiPriority="99" w:name="Table Classic 1"/>
+    <w:lsdException w:uiPriority="99" w:name="Table Classic 2"/>
+    <w:lsdException w:uiPriority="99" w:name="Table Classic 3"/>
+    <w:lsdException w:uiPriority="99" w:name="Table Classic 4"/>
+    <w:lsdException w:uiPriority="99" w:name="Table Colorful 1"/>
+    <w:lsdException w:uiPriority="99" w:name="Table Colorful 2"/>
+    <w:lsdException w:uiPriority="99" w:name="Table Colorful 3"/>
+    <w:lsdException w:uiPriority="99" w:name="Table Columns 1"/>
+    <w:lsdException w:uiPriority="99" w:name="Table Columns 2"/>
+    <w:lsdException w:uiPriority="99" w:name="Table Columns 3"/>
+    <w:lsdException w:uiPriority="99" w:name="Table Columns 4"/>
+    <w:lsdException w:uiPriority="99" w:name="Table Columns 5"/>
+    <w:lsdException w:uiPriority="99" w:name="Table Grid 1"/>
+    <w:lsdException w:uiPriority="99" w:name="Table Grid 2"/>
+    <w:lsdException w:uiPriority="99" w:name="Table Grid 3"/>
+    <w:lsdException w:uiPriority="99" w:name="Table Grid 4"/>
+    <w:lsdException w:uiPriority="99" w:name="Table Grid 5"/>
+    <w:lsdException w:uiPriority="99" w:name="Table Grid 6"/>
+    <w:lsdException w:uiPriority="99" w:name="Table Grid 7"/>
+    <w:lsdException w:uiPriority="99" w:name="Table Grid 8"/>
+    <w:lsdException w:uiPriority="99" w:name="Table List 1"/>
+    <w:lsdException w:uiPriority="99" w:name="Table List 2"/>
+    <w:lsdException w:uiPriority="99" w:name="Table List 3"/>
+    <w:lsdException w:uiPriority="99" w:name="Table List 4"/>
+    <w:lsdException w:uiPriority="99" w:name="Table List 5"/>
+    <w:lsdException w:uiPriority="99" w:name="Table List 6"/>
+    <w:lsdException w:uiPriority="99" w:name="Table List 7"/>
+    <w:lsdException w:uiPriority="99" w:name="Table List 8"/>
+    <w:lsdException w:uiPriority="99" w:name="Table 3D effects 1"/>
+    <w:lsdException w:uiPriority="99" w:name="Table 3D effects 2"/>
+    <w:lsdException w:uiPriority="99" w:name="Table 3D effects 3"/>
+    <w:lsdException w:uiPriority="99" w:name="Table Contemporary"/>
+    <w:lsdException w:uiPriority="99" w:name="Table Elegant"/>
+    <w:lsdException w:uiPriority="99" w:name="Table Professional"/>
+    <w:lsdException w:uiPriority="99" w:name="Table Subtle 1"/>
+    <w:lsdException w:uiPriority="99" w:name="Table Subtle 2"/>
+    <w:lsdException w:uiPriority="99" w:name="Table Web 1"/>
+    <w:lsdException w:uiPriority="99" w:name="Table Web 2"/>
+    <w:lsdException w:uiPriority="99" w:name="Table Web 3"/>
+    <w:lsdException w:uiPriority="99" w:name="Balloon Text"/>
+    <w:lsdException w:unhideWhenUsed="0" w:uiPriority="39" w:semiHidden="0" w:name="Table Grid"/>
+    <w:lsdException w:uiPriority="99" w:name="Table Theme"/>
+    <w:lsdException w:qFormat="1" w:unhideWhenUsed="0" w:uiPriority="99" w:name="Placeholder Text"/>
+    <w:lsdException w:unhideWhenUsed="0" w:uiPriority="60" w:semiHidden="0" w:name="Light Shading"/>
+    <w:lsdException w:unhideWhenUsed="0" w:uiPriority="61" w:semiHidden="0" w:name="Light List"/>
+    <w:lsdException w:unhideWhenUsed="0" w:uiPriority="62" w:semiHidden="0" w:name="Light Grid"/>
+    <w:lsdException w:unhideWhenUsed="0" w:uiPriority="63" w:semiHidden="0" w:name="Medium Shading 1"/>
+    <w:lsdException w:unhideWhenUsed="0" w:uiPriority="64" w:semiHidden="0" w:name="Medium Shading 2"/>
+    <w:lsdException w:unhideWhenUsed="0" w:uiPriority="65" w:semiHidden="0" w:name="Medium List 1"/>
+    <w:lsdException w:unhideWhenUsed="0" w:uiPriority="66" w:semiHidden="0" w:name="Medium List 2"/>
+    <w:lsdException w:unhideWhenUsed="0" w:uiPriority="67" w:semiHidden="0" w:name="Medium Grid 1"/>
+    <w:lsdException w:unhideWhenUsed="0" w:uiPriority="68" w:semiHidden="0" w:name="Medium Grid 2"/>
+    <w:lsdException w:unhideWhenUsed="0" w:uiPriority="69" w:semiHidden="0" w:name="Medium Grid 3"/>
+    <w:lsdException w:unhideWhenUsed="0" w:uiPriority="70" w:semiHidden="0" w:name="Dark List"/>
+    <w:lsdException w:unhideWhenUsed="0" w:uiPriority="71" w:semiHidden="0" w:name="Colorful Shading"/>
+    <w:lsdException w:unhideWhenUsed="0" w:uiPriority="72" w:semiHidden="0" w:name="Colorful List"/>
+    <w:lsdException w:unhideWhenUsed="0" w:uiPriority="73" w:semiHidden="0" w:name="Colorful Grid"/>
+    <w:lsdException w:unhideWhenUsed="0" w:uiPriority="60" w:semiHidden="0" w:name="Light Shading Accent 1"/>
+    <w:lsdException w:unhideWhenUsed="0" w:uiPriority="61" w:semiHidden="0" w:name="Light List Accent 1"/>
+    <w:lsdException w:unhideWhenUsed="0" w:uiPriority="62" w:semiHidden="0" w:name="Light Grid Accent 1"/>
+    <w:lsdException w:unhideWhenUsed="0" w:uiPriority="63" w:semiHidden="0" w:name="Medium Shading 1 Accent 1"/>
+    <w:lsdException w:unhideWhenUsed="0" w:uiPriority="64" w:semiHidden="0" w:name="Medium Shading 2 Accent 1"/>
+    <w:lsdException w:unhideWhenUsed="0" w:uiPriority="65" w:semiHidden="0" w:name="Medium List 1 Accent 1"/>
+    <w:lsdException w:qFormat="1" w:unhideWhenUsed="0" w:uiPriority="34" w:semiHidden="0" w:name="List Paragraph"/>
+    <w:lsdException w:unhideWhenUsed="0" w:uiPriority="66" w:semiHidden="0" w:name="Medium List 2 Accent 1"/>
+    <w:lsdException w:unhideWhenUsed="0" w:uiPriority="67" w:semiHidden="0" w:name="Medium Grid 1 Accent 1"/>
+    <w:lsdException w:unhideWhenUsed="0" w:uiPriority="68" w:semiHidden="0" w:name="Medium Grid 2 Accent 1"/>
+    <w:lsdException w:unhideWhenUsed="0" w:uiPriority="69" w:semiHidden="0" w:name="Medium Grid 3 Accent 1"/>
+    <w:lsdException w:unhideWhenUsed="0" w:uiPriority="70" w:semiHidden="0" w:name="Dark List Accent 1"/>
+    <w:lsdException w:unhideWhenUsed="0" w:uiPriority="71" w:semiHidden="0" w:name="Colorful Shading Accent 1"/>
+    <w:lsdException w:unhideWhenUsed="0" w:uiPriority="72" w:semiHidden="0" w:name="Colorful List Accent 1"/>
+    <w:lsdException w:unhideWhenUsed="0" w:uiPriority="73" w:semiHidden="0" w:name="Colorful Grid Accent 1"/>
+    <w:lsdException w:unhideWhenUsed="0" w:uiPriority="60" w:semiHidden="0" w:name="Light Shading Accent 2"/>
+    <w:lsdException w:unhideWhenUsed="0" w:uiPriority="61" w:semiHidden="0" w:name="Light List Accent 2"/>
+    <w:lsdException w:unhideWhenUsed="0" w:uiPriority="62" w:semiHidden="0" w:name="Light Grid Accent 2"/>
+    <w:lsdException w:unhideWhenUsed="0" w:uiPriority="63" w:semiHidden="0" w:name="Medium Shading 1 Accent 2"/>
+    <w:lsdException w:unhideWhenUsed="0" w:uiPriority="64" w:semiHidden="0" w:name="Medium Shading 2 Accent 2"/>
+    <w:lsdException w:unhideWhenUsed="0" w:uiPriority="65" w:semiHidden="0" w:name="Medium List 1 Accent 2"/>
+    <w:lsdException w:unhideWhenUsed="0" w:uiPriority="66" w:semiHidden="0" w:name="Medium List 2 Accent 2"/>
+    <w:lsdException w:unhideWhenUsed="0" w:uiPriority="67" w:semiHidden="0" w:name="Medium Grid 1 Accent 2"/>
+    <w:lsdException w:unhideWhenUsed="0" w:uiPriority="68" w:semiHidden="0" w:name="Medium Grid 2 Accent 2"/>
+    <w:lsdException w:unhideWhenUsed="0" w:uiPriority="69" w:semiHidden="0" w:name="Medium Grid 3 Accent 2"/>
+    <w:lsdException w:unhideWhenUsed="0" w:uiPriority="70" w:semiHidden="0" w:name="Dark List Accent 2"/>
+    <w:lsdException w:unhideWhenUsed="0" w:uiPriority="71" w:semiHidden="0" w:name="Colorful Shading Accent 2"/>
+    <w:lsdException w:unhideWhenUsed="0" w:uiPriority="72" w:semiHidden="0" w:name="Colorful List Accent 2"/>
+    <w:lsdException w:unhideWhenUsed="0" w:uiPriority="73" w:semiHidden="0" w:name="Colorful Grid Accent 2"/>
+    <w:lsdException w:unhideWhenUsed="0" w:uiPriority="60" w:semiHidden="0" w:name="Light Shading Accent 3"/>
+    <w:lsdException w:unhideWhenUsed="0" w:uiPriority="61" w:semiHidden="0" w:name="Light List Accent 3"/>
+    <w:lsdException w:unhideWhenUsed="0" w:uiPriority="62" w:semiHidden="0" w:name="Light Grid Accent 3"/>
+    <w:lsdException w:unhideWhenUsed="0" w:uiPriority="63" w:semiHidden="0" w:name="Medium Shading 1 Accent 3"/>
+    <w:lsdException w:unhideWhenUsed="0" w:uiPriority="64" w:semiHidden="0" w:name="Medium Shading 2 Accent 3"/>
+    <w:lsdException w:unhideWhenUsed="0" w:uiPriority="65" w:semiHidden="0" w:name="Medium List 1 Accent 3"/>
+    <w:lsdException w:unhideWhenUsed="0" w:uiPriority="66" w:semiHidden="0" w:name="Medium List 2 Accent 3"/>
+    <w:lsdException w:unhideWhenUsed="0" w:uiPriority="67" w:semiHidden="0" w:name="Medium Grid 1 Accent 3"/>
+    <w:lsdException w:unhideWhenUsed="0" w:uiPriority="68" w:semiHidden="0" w:name="Medium Grid 2 Accent 3"/>
+    <w:lsdException w:unhideWhenUsed="0" w:uiPriority="69" w:semiHidden="0" w:name="Medium Grid 3 Accent 3"/>
+    <w:lsdException w:unhideWhenUsed="0" w:uiPriority="70" w:semiHidden="0" w:name="Dark List Accent 3"/>
+    <w:lsdException w:unhideWhenUsed="0" w:uiPriority="71" w:semiHidden="0" w:name="Colorful Shading Accent 3"/>
+    <w:lsdException w:unhideWhenUsed="0" w:uiPriority="72" w:semiHidden="0" w:name="Colorful List Accent 3"/>
+    <w:lsdException w:unhideWhenUsed="0" w:uiPriority="73" w:semiHidden="0" w:name="Colorful Grid Accent 3"/>
+    <w:lsdException w:unhideWhenUsed="0" w:uiPriority="60" w:semiHidden="0" w:name="Light Shading Accent 4"/>
+    <w:lsdException w:unhideWhenUsed="0" w:uiPriority="61" w:semiHidden="0" w:name="Light List Accent 4"/>
+    <w:lsdException w:unhideWhenUsed="0" w:uiPriority="62" w:semiHidden="0" w:name="Light Grid Accent 4"/>
+    <w:lsdException w:unhideWhenUsed="0" w:uiPriority="63" w:semiHidden="0" w:name="Medium Shading 1 Accent 4"/>
+    <w:lsdException w:unhideWhenUsed="0" w:uiPriority="64" w:semiHidden="0" w:name="Medium Shading 2 Accent 4"/>
+    <w:lsdException w:unhideWhenUsed="0" w:uiPriority="65" w:semiHidden="0" w:name="Medium List 1 Accent 4"/>
+    <w:lsdException w:unhideWhenUsed="0" w:uiPriority="66" w:semiHidden="0" w:name="Medium List 2 Accent 4"/>
+    <w:lsdException w:unhideWhenUsed="0" w:uiPriority="67" w:semiHidden="0" w:name="Medium Grid 1 Accent 4"/>
+    <w:lsdException w:unhideWhenUsed="0" w:uiPriority="68" w:semiHidden="0" w:name="Medium Grid 2 Accent 4"/>
+    <w:lsdException w:unhideWhenUsed="0" w:uiPriority="69" w:semiHidden="0" w:name="Medium Grid 3 Accent 4"/>
+    <w:lsdException w:unhideWhenUsed="0" w:uiPriority="70" w:semiHidden="0" w:name="Dark List Accent 4"/>
+    <w:lsdException w:unhideWhenUsed="0" w:uiPriority="71" w:semiHidden="0" w:name="Colorful Shading Accent 4"/>
+    <w:lsdException w:unhideWhenUsed="0" w:uiPriority="72" w:semiHidden="0" w:name="Colorful List Accent 4"/>
+    <w:lsdException w:unhideWhenUsed="0" w:uiPriority="73" w:semiHidden="0" w:name="Colorful Grid Accent 4"/>
+    <w:lsdException w:unhideWhenUsed="0" w:uiPriority="60" w:semiHidden="0" w:name="Light Shading Accent 5"/>
+    <w:lsdException w:unhideWhenUsed="0" w:uiPriority="61" w:semiHidden="0" w:name="Light List Accent 5"/>
+    <w:lsdException w:unhideWhenUsed="0" w:uiPriority="62" w:semiHidden="0" w:name="Light Grid Accent 5"/>
+    <w:lsdException w:unhideWhenUsed="0" w:uiPriority="63" w:semiHidden="0" w:name="Medium Shading 1 Accent 5"/>
+    <w:lsdException w:unhideWhenUsed="0" w:uiPriority="64" w:semiHidden="0" w:name="Medium Shading 2 Accent 5"/>
+    <w:lsdException w:unhideWhenUsed="0" w:uiPriority="65" w:semiHidden="0" w:name="Medium List 1 Accent 5"/>
+    <w:lsdException w:unhideWhenUsed="0" w:uiPriority="66" w:semiHidden="0" w:name="Medium List 2 Accent 5"/>
+    <w:lsdException w:unhideWhenUsed="0" w:uiPriority="67" w:semiHidden="0" w:name="Medium Grid 1 Accent 5"/>
+    <w:lsdException w:unhideWhenUsed="0" w:uiPriority="68" w:semiHidden="0" w:name="Medium Grid 2 Accent 5"/>
+    <w:lsdException w:unhideWhenUsed="0" w:uiPriority="69" w:semiHidden="0" w:name="Medium Grid 3 Accent 5"/>
+    <w:lsdException w:unhideWhenUsed="0" w:uiPriority="70" w:semiHidden="0" w:name="Dark List Accent 5"/>
+    <w:lsdException w:unhideWhenUsed="0" w:uiPriority="71" w:semiHidden="0" w:name="Colorful Shading Accent 5"/>
+    <w:lsdException w:unhideWhenUsed="0" w:uiPriority="72" w:semiHidden="0" w:name="Colorful List Accent 5"/>
+    <w:lsdException w:unhideWhenUsed="0" w:uiPriority="73" w:semiHidden="0" w:name="Colorful Grid Accent 5"/>
+    <w:lsdException w:unhideWhenUsed="0" w:uiPriority="60" w:semiHidden="0" w:name="Light Shading Accent 6"/>
+    <w:lsdException w:unhideWhenUsed="0" w:uiPriority="61" w:semiHidden="0" w:name="Light List Accent 6"/>
+    <w:lsdException w:unhideWhenUsed="0" w:uiPriority="62" w:semiHidden="0" w:name="Light Grid Accent 6"/>
+    <w:lsdException w:unhideWhenUsed="0" w:uiPriority="63" w:semiHidden="0" w:name="Medium Shading 1 Accent 6"/>
+    <w:lsdException w:unhideWhenUsed="0" w:uiPriority="64" w:semiHidden="0" w:name="Medium Shading 2 Accent 6"/>
+    <w:lsdException w:unhideWhenUsed="0" w:uiPriority="65" w:semiHidden="0" w:name="Medium List 1 Accent 6"/>
+    <w:lsdException w:unhideWhenUsed="0" w:uiPriority="66" w:semiHidden="0" w:name="Medium List 2 Accent 6"/>
+    <w:lsdException w:unhideWhenUsed="0" w:uiPriority="67" w:semiHidden="0" w:name="Medium Grid 1 Accent 6"/>
+    <w:lsdException w:unhideWhenUsed="0" w:uiPriority="68" w:semiHidden="0" w:name="Medium Grid 2 Accent 6"/>
+    <w:lsdException w:unhideWhenUsed="0" w:uiPriority="69" w:semiHidden="0" w:name="Medium Grid 3 Accent 6"/>
+    <w:lsdException w:unhideWhenUsed="0" w:uiPriority="70" w:semiHidden="0" w:name="Dark List Accent 6"/>
+    <w:lsdException w:unhideWhenUsed="0" w:uiPriority="71" w:semiHidden="0" w:name="Colorful Shading Accent 6"/>
+    <w:lsdException w:unhideWhenUsed="0" w:uiPriority="72" w:semiHidden="0" w:name="Colorful List Accent 6"/>
+    <w:lsdException w:unhideWhenUsed="0" w:uiPriority="73" w:semiHidden="0" w:name="Colorful Grid Accent 6"/>
   </w:latentStyles>
-  <w:style w:type="paragraph" w:default="1" w:styleId="a">
+  <w:style w:type="paragraph" w:default="1" w:styleId="1">
     <w:name w:val="Normal"/>
     <w:qFormat/>
+    <w:uiPriority w:val="0"/>
+    <w:pPr>
+      <w:spacing w:after="160" w:line="259" w:lineRule="auto"/>
+    </w:pPr>
+    <w:rPr>
+      <w:rFonts w:asciiTheme="minorHAnsi" w:hAnsiTheme="minorHAnsi" w:eastAsiaTheme="minorEastAsia" w:cstheme="minorBidi"/>
+      <w:sz w:val="22"/>
+      <w:szCs w:val="22"/>
+      <w:lang w:val="en-US" w:eastAsia="zh-CN" w:bidi="ar-SA"/>
+    </w:rPr>
   </w:style>
-  <w:style w:type="character" w:default="1" w:styleId="a0">
+  <w:style w:type="character" w:default="1" w:styleId="4">
     <w:name w:val="Default Paragraph Font"/>
-    <w:uiPriority w:val="1"/>
     <w:semiHidden/>
     <w:unhideWhenUsed/>
+    <w:uiPriority w:val="1"/>
   </w:style>
-  <w:style w:type="table" w:default="1" w:styleId="a1">
+  <w:style w:type="table" w:default="1" w:styleId="5">
     <w:name w:val="Normal Table"/>
-    <w:uiPriority w:val="99"/>
     <w:semiHidden/>
     <w:unhideWhenUsed/>
+    <w:uiPriority w:val="99"/>
     <w:tblPr>
-      <w:tblInd w:w="0" w:type="dxa"/>
+      <w:tblLayout w:type="fixed"/>
       <w:tblCellMar>
         <w:top w:w="0" w:type="dxa"/>
         <w:left w:w="108" w:type="dxa"/>
@@ -5079,19 +5226,12 @@
       </w:tblCellMar>
     </w:tblPr>
   </w:style>
-  <w:style w:type="numbering" w:default="1" w:styleId="a2">
-    <w:name w:val="No List"/>
+  <w:style w:type="paragraph" w:styleId="2">
+    <w:name w:val="footer"/>
+    <w:basedOn w:val="1"/>
+    <w:link w:val="7"/>
+    <w:unhideWhenUsed/>
     <w:uiPriority w:val="99"/>
-    <w:semiHidden/>
-    <w:unhideWhenUsed/>
-  </w:style>
-  <w:style w:type="paragraph" w:styleId="a3">
-    <w:name w:val="header"/>
-    <w:basedOn w:val="a"/>
-    <w:link w:val="Char"/>
-    <w:uiPriority w:val="99"/>
-    <w:unhideWhenUsed/>
-    <w:rsid w:val="004B4279"/>
     <w:pPr>
       <w:tabs>
         <w:tab w:val="center" w:pos="4320"/>
@@ -5100,20 +5240,12 @@
       <w:spacing w:after="0" w:line="240" w:lineRule="auto"/>
     </w:pPr>
   </w:style>
-  <w:style w:type="character" w:customStyle="1" w:styleId="Char">
-    <w:name w:val="页眉 Char"/>
-    <w:basedOn w:val="a0"/>
-    <w:link w:val="a3"/>
+  <w:style w:type="paragraph" w:styleId="3">
+    <w:name w:val="header"/>
+    <w:basedOn w:val="1"/>
+    <w:link w:val="6"/>
+    <w:unhideWhenUsed/>
     <w:uiPriority w:val="99"/>
-    <w:rsid w:val="004B4279"/>
-  </w:style>
-  <w:style w:type="paragraph" w:styleId="a4">
-    <w:name w:val="footer"/>
-    <w:basedOn w:val="a"/>
-    <w:link w:val="Char0"/>
-    <w:uiPriority w:val="99"/>
-    <w:unhideWhenUsed/>
-    <w:rsid w:val="004B4279"/>
     <w:pPr>
       <w:tabs>
         <w:tab w:val="center" w:pos="4320"/>
@@ -5122,30 +5254,34 @@
       <w:spacing w:after="0" w:line="240" w:lineRule="auto"/>
     </w:pPr>
   </w:style>
-  <w:style w:type="character" w:customStyle="1" w:styleId="Char0">
+  <w:style w:type="character" w:customStyle="1" w:styleId="6">
+    <w:name w:val="页眉 Char"/>
+    <w:basedOn w:val="4"/>
+    <w:link w:val="3"/>
+    <w:uiPriority w:val="99"/>
+  </w:style>
+  <w:style w:type="character" w:customStyle="1" w:styleId="7">
     <w:name w:val="页脚 Char"/>
-    <w:basedOn w:val="a0"/>
-    <w:link w:val="a4"/>
+    <w:basedOn w:val="4"/>
+    <w:link w:val="2"/>
     <w:uiPriority w:val="99"/>
-    <w:rsid w:val="004B4279"/>
   </w:style>
-  <w:style w:type="paragraph" w:styleId="a5">
+  <w:style w:type="paragraph" w:styleId="8">
     <w:name w:val="List Paragraph"/>
-    <w:basedOn w:val="a"/>
+    <w:basedOn w:val="1"/>
+    <w:qFormat/>
     <w:uiPriority w:val="34"/>
-    <w:qFormat/>
-    <w:rsid w:val="004B4279"/>
     <w:pPr>
       <w:ind w:left="720"/>
       <w:contextualSpacing/>
     </w:pPr>
   </w:style>
-  <w:style w:type="character" w:styleId="a6">
+  <w:style w:type="character" w:styleId="9">
     <w:name w:val="Placeholder Text"/>
-    <w:basedOn w:val="a0"/>
+    <w:basedOn w:val="4"/>
+    <w:semiHidden/>
+    <w:qFormat/>
     <w:uiPriority w:val="99"/>
-    <w:semiHidden/>
-    <w:rsid w:val="002D176D"/>
     <w:rPr>
       <w:color w:val="808080"/>
     </w:rPr>
@@ -5196,7 +5332,7 @@
     </a:clrScheme>
     <a:fontScheme name="Office">
       <a:majorFont>
-        <a:latin typeface="Calibri Light" panose="020F0302020204030204"/>
+        <a:latin typeface="Calibri Light"/>
         <a:ea typeface=""/>
         <a:cs typeface=""/>
         <a:font script="Jpan" typeface="ＭＳ ゴシック"/>
@@ -5231,7 +5367,7 @@
         <a:font script="Geor" typeface="Sylfaen"/>
       </a:majorFont>
       <a:minorFont>
-        <a:latin typeface="Calibri" panose="020F0502020204030204"/>
+        <a:latin typeface="Calibri"/>
         <a:ea typeface=""/>
         <a:cs typeface=""/>
         <a:font script="Jpan" typeface="ＭＳ 明朝"/>
@@ -5405,11 +5541,21 @@
     </a:fmtScheme>
   </a:themeElements>
   <a:objectDefaults/>
-  <a:extraClrSchemeLst/>
-  <a:extLst>
-    <a:ext uri="{05A4C25C-085E-4340-85A3-A5531E510DB2}">
-      <thm15:themeFamily xmlns:thm15="http://schemas.microsoft.com/office/thememl/2012/main" name="Office Theme" id="{62F939B6-93AF-4DB8-9C6B-D6C7DFDC589F}" vid="{4A3C46E8-61CC-4603-A589-7422A47A8E4A}"/>
-    </a:ext>
-  </a:extLst>
 </a:theme>
+</file>
+
+<file path=customXml/item1.xml><?xml version="1.0" encoding="utf-8"?>
+<s:customData xmlns="http://www.wps.cn/officeDocument/2013/wpsCustomData" xmlns:s="http://www.wps.cn/officeDocument/2013/wpsCustomData">
+  <customSectProps>
+    <customSectPr/>
+  </customSectProps>
+</s:customData>
+</file>
+
+<file path=customXml/itemProps1.xml><?xml version="1.0" encoding="utf-8"?>
+<ds:datastoreItem xmlns:ds="http://schemas.openxmlformats.org/officeDocument/2006/customXml" ds:itemID="{B1977F7D-205B-4081-913C-38D41E755F92}">
+  <ds:schemaRefs>
+    <ds:schemaRef ds:uri="http://www.wps.cn/officeDocument/2013/wpsCustomData"/>
+  </ds:schemaRefs>
+</ds:datastoreItem>
 </file>